--- a/readme/APP测试(2).docx
+++ b/readme/APP测试(2).docx
@@ -1,6 +1,6 @@
 
 <file path=word/document.xml><?xml version="1.0" encoding="utf-8"?>
-<w:document xmlns:wpc="http://schemas.microsoft.com/office/word/2010/wordprocessingCanvas" xmlns:mc="http://schemas.openxmlformats.org/markup-compatibility/2006" xmlns:o="urn:schemas-microsoft-com:office:office" xmlns:r="http://schemas.openxmlformats.org/officeDocument/2006/relationships" xmlns:m="http://schemas.openxmlformats.org/officeDocument/2006/math" xmlns:v="urn:schemas-microsoft-com:vml" xmlns:wp14="http://schemas.microsoft.com/office/word/2010/wordprocessingDrawing" xmlns:wp="http://schemas.openxmlformats.org/drawingml/2006/wordprocessingDrawing" xmlns:w10="urn:schemas-microsoft-com:office:word" xmlns:w="http://schemas.openxmlformats.org/wordprocessingml/2006/main" xmlns:w14="http://schemas.microsoft.com/office/word/2010/wordml" xmlns:wpg="http://schemas.microsoft.com/office/word/2010/wordprocessingGroup" xmlns:wpi="http://schemas.microsoft.com/office/word/2010/wordprocessingInk" xmlns:wne="http://schemas.microsoft.com/office/word/2006/wordml" xmlns:wps="http://schemas.microsoft.com/office/word/2010/wordprocessingShape" mc:Ignorable="w14 wp14">
+<w:document xmlns:wpc="http://schemas.microsoft.com/office/word/2010/wordprocessingCanvas" xmlns:cx="http://schemas.microsoft.com/office/drawing/2014/chartex" xmlns:cx1="http://schemas.microsoft.com/office/drawing/2015/9/8/chartex" xmlns:cx2="http://schemas.microsoft.com/office/drawing/2015/10/21/chartex" xmlns:cx3="http://schemas.microsoft.com/office/drawing/2016/5/9/chartex" xmlns:cx4="http://schemas.microsoft.com/office/drawing/2016/5/10/chartex" xmlns:cx5="http://schemas.microsoft.com/office/drawing/2016/5/11/chartex" xmlns:cx6="http://schemas.microsoft.com/office/drawing/2016/5/12/chartex" xmlns:cx7="http://schemas.microsoft.com/office/drawing/2016/5/13/chartex" xmlns:cx8="http://schemas.microsoft.com/office/drawing/2016/5/14/chartex" xmlns:mc="http://schemas.openxmlformats.org/markup-compatibility/2006" xmlns:aink="http://schemas.microsoft.com/office/drawing/2016/ink" xmlns:am3d="http://schemas.microsoft.com/office/drawing/2017/model3d" xmlns:o="urn:schemas-microsoft-com:office:office" xmlns:r="http://schemas.openxmlformats.org/officeDocument/2006/relationships" xmlns:m="http://schemas.openxmlformats.org/officeDocument/2006/math" xmlns:v="urn:schemas-microsoft-com:vml" xmlns:wp14="http://schemas.microsoft.com/office/word/2010/wordprocessingDrawing" xmlns:wp="http://schemas.openxmlformats.org/drawingml/2006/wordprocessingDrawing" xmlns:w10="urn:schemas-microsoft-com:office:word" xmlns:w="http://schemas.openxmlformats.org/wordprocessingml/2006/main" xmlns:w14="http://schemas.microsoft.com/office/word/2010/wordml" xmlns:w15="http://schemas.microsoft.com/office/word/2012/wordml" xmlns:w16cid="http://schemas.microsoft.com/office/word/2016/wordml/cid" xmlns:w16se="http://schemas.microsoft.com/office/word/2015/wordml/symex" xmlns:wpg="http://schemas.microsoft.com/office/word/2010/wordprocessingGroup" xmlns:wpi="http://schemas.microsoft.com/office/word/2010/wordprocessingInk" xmlns:wne="http://schemas.microsoft.com/office/word/2006/wordml" xmlns:wps="http://schemas.microsoft.com/office/word/2010/wordprocessingShape" mc:Ignorable="w14 w15 w16se w16cid wp14">
   <w:body>
     <w:p>
       <w:pPr>
@@ -73,13 +73,15 @@
           <w:rFonts w:ascii="微软雅黑" w:eastAsia="微软雅黑" w:hAnsi="微软雅黑"/>
           <w:sz w:val="24"/>
           <w:szCs w:val="24"/>
-        </w:rPr>
-      </w:pPr>
-      <w:r>
-        <w:rPr>
-          <w:rFonts w:ascii="微软雅黑" w:eastAsia="微软雅黑" w:hAnsi="微软雅黑" w:hint="eastAsia"/>
-          <w:sz w:val="24"/>
-          <w:szCs w:val="24"/>
+          <w:highlight w:val="yellow"/>
+        </w:rPr>
+      </w:pPr>
+      <w:r>
+        <w:rPr>
+          <w:rFonts w:ascii="微软雅黑" w:eastAsia="微软雅黑" w:hAnsi="微软雅黑" w:hint="eastAsia"/>
+          <w:sz w:val="24"/>
+          <w:szCs w:val="24"/>
+          <w:highlight w:val="yellow"/>
         </w:rPr>
         <w:t>登陆界面贯标移动不自动弹出输入法，要去找，导致新接触时不知道怎么输入删除登陆信息。</w:t>
       </w:r>
@@ -96,13 +98,17 @@
           <w:rFonts w:ascii="微软雅黑" w:eastAsia="微软雅黑" w:hAnsi="微软雅黑"/>
           <w:sz w:val="24"/>
           <w:szCs w:val="24"/>
-        </w:rPr>
-      </w:pPr>
-      <w:r>
-        <w:rPr>
-          <w:rFonts w:ascii="微软雅黑" w:eastAsia="微软雅黑" w:hAnsi="微软雅黑" w:hint="eastAsia"/>
-          <w:sz w:val="24"/>
-          <w:szCs w:val="24"/>
+          <w:highlight w:val="yellow"/>
+        </w:rPr>
+      </w:pPr>
+      <w:bookmarkStart w:id="0" w:name="_GoBack"/>
+      <w:bookmarkEnd w:id="0"/>
+      <w:r>
+        <w:rPr>
+          <w:rFonts w:ascii="微软雅黑" w:eastAsia="微软雅黑" w:hAnsi="微软雅黑" w:hint="eastAsia"/>
+          <w:sz w:val="24"/>
+          <w:szCs w:val="24"/>
+          <w:highlight w:val="yellow"/>
         </w:rPr>
         <w:t>感觉用不存在的操作员也能登陆，这个没核对后台操作员基础资料，目前1002，1003都能登陆。</w:t>
       </w:r>
@@ -346,7 +352,7 @@
           <w:sz w:val="24"/>
           <w:szCs w:val="24"/>
         </w:rPr>
-        <w:t>控制改价权限</w:t>
+        <w:t>控制改价权</w:t>
       </w:r>
       <w:proofErr w:type="gramEnd"/>
       <w:r>
@@ -355,7 +361,7 @@
           <w:sz w:val="24"/>
           <w:szCs w:val="24"/>
         </w:rPr>
-        <w:t>。</w:t>
+        <w:t>限。</w:t>
       </w:r>
     </w:p>
     <w:p>
@@ -498,7 +504,7 @@
         <w:pStyle w:val="a3"/>
         <w:ind w:left="360" w:firstLineChars="0" w:firstLine="0"/>
         <w:rPr>
-          <w:rFonts w:ascii="微软雅黑" w:eastAsia="微软雅黑" w:hAnsi="微软雅黑" w:hint="eastAsia"/>
+          <w:rFonts w:ascii="微软雅黑" w:eastAsia="微软雅黑" w:hAnsi="微软雅黑"/>
           <w:sz w:val="24"/>
           <w:szCs w:val="24"/>
         </w:rPr>
@@ -509,7 +515,7 @@
         <w:pStyle w:val="a3"/>
         <w:ind w:left="360" w:firstLineChars="0" w:firstLine="0"/>
         <w:rPr>
-          <w:rFonts w:ascii="微软雅黑" w:eastAsia="微软雅黑" w:hAnsi="微软雅黑" w:hint="eastAsia"/>
+          <w:rFonts w:ascii="微软雅黑" w:eastAsia="微软雅黑" w:hAnsi="微软雅黑"/>
           <w:sz w:val="24"/>
           <w:szCs w:val="24"/>
         </w:rPr>
@@ -532,7 +538,7 @@
         </w:numPr>
         <w:ind w:firstLineChars="0"/>
         <w:rPr>
-          <w:rFonts w:ascii="微软雅黑" w:eastAsia="微软雅黑" w:hAnsi="微软雅黑" w:hint="eastAsia"/>
+          <w:rFonts w:ascii="微软雅黑" w:eastAsia="微软雅黑" w:hAnsi="微软雅黑"/>
           <w:sz w:val="24"/>
           <w:szCs w:val="24"/>
         </w:rPr>
@@ -555,50 +561,18 @@
         </w:numPr>
         <w:ind w:firstLineChars="0"/>
         <w:rPr>
-          <w:rFonts w:ascii="微软雅黑" w:eastAsia="微软雅黑" w:hAnsi="微软雅黑" w:hint="eastAsia"/>
-          <w:sz w:val="24"/>
-          <w:szCs w:val="24"/>
-        </w:rPr>
-      </w:pPr>
-      <w:r>
-        <w:rPr>
-          <w:rFonts w:ascii="微软雅黑" w:eastAsia="微软雅黑" w:hAnsi="微软雅黑" w:hint="eastAsia"/>
-          <w:sz w:val="24"/>
-          <w:szCs w:val="24"/>
-        </w:rPr>
-        <w:t>销售开单里每条商品明细</w:t>
-      </w:r>
-      <w:r>
-        <w:rPr>
-          <w:rFonts w:ascii="微软雅黑" w:eastAsia="微软雅黑" w:hAnsi="微软雅黑" w:hint="eastAsia"/>
-          <w:sz w:val="24"/>
-          <w:szCs w:val="24"/>
-        </w:rPr>
-        <w:t>需要</w:t>
-      </w:r>
-      <w:r>
-        <w:rPr>
-          <w:rFonts w:ascii="微软雅黑" w:eastAsia="微软雅黑" w:hAnsi="微软雅黑" w:hint="eastAsia"/>
-          <w:sz w:val="24"/>
-          <w:szCs w:val="24"/>
-        </w:rPr>
-        <w:t>增加</w:t>
-      </w:r>
-      <w:r>
-        <w:rPr>
-          <w:rFonts w:ascii="微软雅黑" w:eastAsia="微软雅黑" w:hAnsi="微软雅黑" w:hint="eastAsia"/>
-          <w:sz w:val="24"/>
-          <w:szCs w:val="24"/>
-        </w:rPr>
-        <w:t>显示原价，金额</w:t>
-      </w:r>
-      <w:r>
-        <w:rPr>
-          <w:rFonts w:ascii="微软雅黑" w:eastAsia="微软雅黑" w:hAnsi="微软雅黑" w:hint="eastAsia"/>
-          <w:sz w:val="24"/>
-          <w:szCs w:val="24"/>
-        </w:rPr>
-        <w:t>，批次号</w:t>
+          <w:rFonts w:ascii="微软雅黑" w:eastAsia="微软雅黑" w:hAnsi="微软雅黑"/>
+          <w:sz w:val="24"/>
+          <w:szCs w:val="24"/>
+        </w:rPr>
+      </w:pPr>
+      <w:r>
+        <w:rPr>
+          <w:rFonts w:ascii="微软雅黑" w:eastAsia="微软雅黑" w:hAnsi="微软雅黑" w:hint="eastAsia"/>
+          <w:sz w:val="24"/>
+          <w:szCs w:val="24"/>
+        </w:rPr>
+        <w:t>销售开单里每条商品明细需要增加显示原价，金额，批次号</w:t>
       </w:r>
     </w:p>
     <w:p>
@@ -610,7 +584,7 @@
         </w:numPr>
         <w:ind w:firstLineChars="0"/>
         <w:rPr>
-          <w:rFonts w:ascii="微软雅黑" w:eastAsia="微软雅黑" w:hAnsi="微软雅黑" w:hint="eastAsia"/>
+          <w:rFonts w:ascii="微软雅黑" w:eastAsia="微软雅黑" w:hAnsi="微软雅黑"/>
           <w:sz w:val="24"/>
           <w:szCs w:val="24"/>
         </w:rPr>
@@ -633,7 +607,7 @@
         </w:numPr>
         <w:ind w:firstLineChars="0"/>
         <w:rPr>
-          <w:rFonts w:ascii="微软雅黑" w:eastAsia="微软雅黑" w:hAnsi="微软雅黑" w:hint="eastAsia"/>
+          <w:rFonts w:ascii="微软雅黑" w:eastAsia="微软雅黑" w:hAnsi="微软雅黑"/>
           <w:sz w:val="24"/>
           <w:szCs w:val="24"/>
         </w:rPr>
@@ -656,7 +630,7 @@
         </w:numPr>
         <w:ind w:firstLineChars="0"/>
         <w:rPr>
-          <w:rFonts w:ascii="微软雅黑" w:eastAsia="微软雅黑" w:hAnsi="微软雅黑" w:hint="eastAsia"/>
+          <w:rFonts w:ascii="微软雅黑" w:eastAsia="微软雅黑" w:hAnsi="微软雅黑"/>
           <w:sz w:val="24"/>
           <w:szCs w:val="24"/>
         </w:rPr>
@@ -679,7 +653,7 @@
         </w:numPr>
         <w:ind w:firstLineChars="0"/>
         <w:rPr>
-          <w:rFonts w:ascii="微软雅黑" w:eastAsia="微软雅黑" w:hAnsi="微软雅黑" w:hint="eastAsia"/>
+          <w:rFonts w:ascii="微软雅黑" w:eastAsia="微软雅黑" w:hAnsi="微软雅黑"/>
           <w:sz w:val="24"/>
           <w:szCs w:val="24"/>
         </w:rPr>
@@ -712,7 +686,7 @@
         </w:numPr>
         <w:ind w:firstLineChars="0"/>
         <w:rPr>
-          <w:rFonts w:ascii="微软雅黑" w:eastAsia="微软雅黑" w:hAnsi="微软雅黑" w:hint="eastAsia"/>
+          <w:rFonts w:ascii="微软雅黑" w:eastAsia="微软雅黑" w:hAnsi="微软雅黑"/>
           <w:sz w:val="24"/>
           <w:szCs w:val="24"/>
         </w:rPr>
@@ -753,7 +727,7 @@
         </w:numPr>
         <w:ind w:firstLineChars="0"/>
         <w:rPr>
-          <w:rFonts w:ascii="微软雅黑" w:eastAsia="微软雅黑" w:hAnsi="微软雅黑" w:hint="eastAsia"/>
+          <w:rFonts w:ascii="微软雅黑" w:eastAsia="微软雅黑" w:hAnsi="微软雅黑"/>
           <w:sz w:val="24"/>
           <w:szCs w:val="24"/>
         </w:rPr>
@@ -794,7 +768,7 @@
         </w:numPr>
         <w:ind w:firstLineChars="0"/>
         <w:rPr>
-          <w:rFonts w:ascii="微软雅黑" w:eastAsia="微软雅黑" w:hAnsi="微软雅黑" w:hint="eastAsia"/>
+          <w:rFonts w:ascii="微软雅黑" w:eastAsia="微软雅黑" w:hAnsi="微软雅黑"/>
           <w:sz w:val="24"/>
           <w:szCs w:val="24"/>
         </w:rPr>
@@ -817,7 +791,7 @@
         </w:numPr>
         <w:ind w:firstLineChars="0"/>
         <w:rPr>
-          <w:rFonts w:ascii="微软雅黑" w:eastAsia="微软雅黑" w:hAnsi="微软雅黑" w:hint="eastAsia"/>
+          <w:rFonts w:ascii="微软雅黑" w:eastAsia="微软雅黑" w:hAnsi="微软雅黑"/>
           <w:sz w:val="24"/>
           <w:szCs w:val="24"/>
         </w:rPr>
@@ -840,7 +814,7 @@
         </w:numPr>
         <w:ind w:firstLineChars="0"/>
         <w:rPr>
-          <w:rFonts w:ascii="微软雅黑" w:eastAsia="微软雅黑" w:hAnsi="微软雅黑" w:hint="eastAsia"/>
+          <w:rFonts w:ascii="微软雅黑" w:eastAsia="微软雅黑" w:hAnsi="微软雅黑"/>
           <w:sz w:val="24"/>
           <w:szCs w:val="24"/>
         </w:rPr>
@@ -863,7 +837,7 @@
         </w:numPr>
         <w:ind w:firstLineChars="0"/>
         <w:rPr>
-          <w:rFonts w:ascii="微软雅黑" w:eastAsia="微软雅黑" w:hAnsi="微软雅黑" w:hint="eastAsia"/>
+          <w:rFonts w:ascii="微软雅黑" w:eastAsia="微软雅黑" w:hAnsi="微软雅黑"/>
           <w:sz w:val="24"/>
           <w:szCs w:val="24"/>
         </w:rPr>
@@ -886,7 +860,7 @@
         </w:numPr>
         <w:ind w:firstLineChars="0"/>
         <w:rPr>
-          <w:rFonts w:ascii="微软雅黑" w:eastAsia="微软雅黑" w:hAnsi="微软雅黑" w:hint="eastAsia"/>
+          <w:rFonts w:ascii="微软雅黑" w:eastAsia="微软雅黑" w:hAnsi="微软雅黑"/>
           <w:sz w:val="24"/>
           <w:szCs w:val="24"/>
         </w:rPr>
@@ -909,7 +883,7 @@
         </w:numPr>
         <w:ind w:firstLineChars="0"/>
         <w:rPr>
-          <w:rFonts w:ascii="微软雅黑" w:eastAsia="微软雅黑" w:hAnsi="微软雅黑" w:hint="eastAsia"/>
+          <w:rFonts w:ascii="微软雅黑" w:eastAsia="微软雅黑" w:hAnsi="微软雅黑"/>
           <w:sz w:val="24"/>
           <w:szCs w:val="24"/>
         </w:rPr>
@@ -932,7 +906,7 @@
         </w:numPr>
         <w:ind w:firstLineChars="0"/>
         <w:rPr>
-          <w:rFonts w:ascii="微软雅黑" w:eastAsia="微软雅黑" w:hAnsi="微软雅黑" w:hint="eastAsia"/>
+          <w:rFonts w:ascii="微软雅黑" w:eastAsia="微软雅黑" w:hAnsi="微软雅黑"/>
           <w:sz w:val="24"/>
           <w:szCs w:val="24"/>
         </w:rPr>
@@ -955,7 +929,7 @@
         </w:numPr>
         <w:ind w:firstLineChars="0"/>
         <w:rPr>
-          <w:rFonts w:ascii="微软雅黑" w:eastAsia="微软雅黑" w:hAnsi="微软雅黑" w:hint="eastAsia"/>
+          <w:rFonts w:ascii="微软雅黑" w:eastAsia="微软雅黑" w:hAnsi="微软雅黑"/>
           <w:sz w:val="24"/>
           <w:szCs w:val="24"/>
         </w:rPr>
@@ -984,25 +958,7 @@
           <w:sz w:val="24"/>
           <w:szCs w:val="24"/>
         </w:rPr>
-        <w:t>或者报错的</w:t>
-      </w:r>
-      <w:proofErr w:type="gramStart"/>
-      <w:r>
-        <w:rPr>
-          <w:rFonts w:ascii="微软雅黑" w:eastAsia="微软雅黑" w:hAnsi="微软雅黑" w:hint="eastAsia"/>
-          <w:sz w:val="24"/>
-          <w:szCs w:val="24"/>
-        </w:rPr>
-        <w:t>的</w:t>
-      </w:r>
-      <w:proofErr w:type="gramEnd"/>
-      <w:r>
-        <w:rPr>
-          <w:rFonts w:ascii="微软雅黑" w:eastAsia="微软雅黑" w:hAnsi="微软雅黑" w:hint="eastAsia"/>
-          <w:sz w:val="24"/>
-          <w:szCs w:val="24"/>
-        </w:rPr>
-        <w:t>情况，需要把扫到的编</w:t>
+        <w:t>或者报错的的情况，需要把扫到的编</w:t>
       </w:r>
       <w:r>
         <w:rPr>
@@ -1023,7 +979,7 @@
         </w:numPr>
         <w:ind w:firstLineChars="0"/>
         <w:rPr>
-          <w:rFonts w:ascii="微软雅黑" w:eastAsia="微软雅黑" w:hAnsi="微软雅黑" w:hint="eastAsia"/>
+          <w:rFonts w:ascii="微软雅黑" w:eastAsia="微软雅黑" w:hAnsi="微软雅黑"/>
           <w:sz w:val="24"/>
           <w:szCs w:val="24"/>
         </w:rPr>
@@ -1077,8 +1033,6 @@
         </w:rPr>
         <w:t>pp要能显示目前接入的软件名称，后续app会接较多版本的软件</w:t>
       </w:r>
-      <w:bookmarkStart w:id="0" w:name="_GoBack"/>
-      <w:bookmarkEnd w:id="0"/>
     </w:p>
     <w:sectPr>
       <w:pgSz w:w="11906" w:h="16838"/>
@@ -1091,7 +1045,7 @@
 </file>
 
 <file path=word/endnotes.xml><?xml version="1.0" encoding="utf-8"?>
-<w:endnotes xmlns:wpc="http://schemas.microsoft.com/office/word/2010/wordprocessingCanvas" xmlns:mc="http://schemas.openxmlformats.org/markup-compatibility/2006" xmlns:o="urn:schemas-microsoft-com:office:office" xmlns:r="http://schemas.openxmlformats.org/officeDocument/2006/relationships" xmlns:m="http://schemas.openxmlformats.org/officeDocument/2006/math" xmlns:v="urn:schemas-microsoft-com:vml" xmlns:wp14="http://schemas.microsoft.com/office/word/2010/wordprocessingDrawing" xmlns:wp="http://schemas.openxmlformats.org/drawingml/2006/wordprocessingDrawing" xmlns:w10="urn:schemas-microsoft-com:office:word" xmlns:w="http://schemas.openxmlformats.org/wordprocessingml/2006/main" xmlns:w14="http://schemas.microsoft.com/office/word/2010/wordml" xmlns:wpg="http://schemas.microsoft.com/office/word/2010/wordprocessingGroup" xmlns:wpi="http://schemas.microsoft.com/office/word/2010/wordprocessingInk" xmlns:wne="http://schemas.microsoft.com/office/word/2006/wordml" xmlns:wps="http://schemas.microsoft.com/office/word/2010/wordprocessingShape" mc:Ignorable="w14 wp14">
+<w:endnotes xmlns:wpc="http://schemas.microsoft.com/office/word/2010/wordprocessingCanvas" xmlns:cx="http://schemas.microsoft.com/office/drawing/2014/chartex" xmlns:cx1="http://schemas.microsoft.com/office/drawing/2015/9/8/chartex" xmlns:cx2="http://schemas.microsoft.com/office/drawing/2015/10/21/chartex" xmlns:cx3="http://schemas.microsoft.com/office/drawing/2016/5/9/chartex" xmlns:cx4="http://schemas.microsoft.com/office/drawing/2016/5/10/chartex" xmlns:cx5="http://schemas.microsoft.com/office/drawing/2016/5/11/chartex" xmlns:cx6="http://schemas.microsoft.com/office/drawing/2016/5/12/chartex" xmlns:cx7="http://schemas.microsoft.com/office/drawing/2016/5/13/chartex" xmlns:cx8="http://schemas.microsoft.com/office/drawing/2016/5/14/chartex" xmlns:mc="http://schemas.openxmlformats.org/markup-compatibility/2006" xmlns:aink="http://schemas.microsoft.com/office/drawing/2016/ink" xmlns:am3d="http://schemas.microsoft.com/office/drawing/2017/model3d" xmlns:o="urn:schemas-microsoft-com:office:office" xmlns:r="http://schemas.openxmlformats.org/officeDocument/2006/relationships" xmlns:m="http://schemas.openxmlformats.org/officeDocument/2006/math" xmlns:v="urn:schemas-microsoft-com:vml" xmlns:wp14="http://schemas.microsoft.com/office/word/2010/wordprocessingDrawing" xmlns:wp="http://schemas.openxmlformats.org/drawingml/2006/wordprocessingDrawing" xmlns:w10="urn:schemas-microsoft-com:office:word" xmlns:w="http://schemas.openxmlformats.org/wordprocessingml/2006/main" xmlns:w14="http://schemas.microsoft.com/office/word/2010/wordml" xmlns:w15="http://schemas.microsoft.com/office/word/2012/wordml" xmlns:w16cid="http://schemas.microsoft.com/office/word/2016/wordml/cid" xmlns:w16se="http://schemas.microsoft.com/office/word/2015/wordml/symex" xmlns:wpg="http://schemas.microsoft.com/office/word/2010/wordprocessingGroup" xmlns:wpi="http://schemas.microsoft.com/office/word/2010/wordprocessingInk" xmlns:wne="http://schemas.microsoft.com/office/word/2006/wordml" xmlns:wps="http://schemas.microsoft.com/office/word/2010/wordprocessingShape" mc:Ignorable="w14 w15 w16se w16cid wp14">
   <w:endnote w:type="separator" w:id="-1">
     <w:p>
       <w:r>
@@ -1110,7 +1064,7 @@
 </file>
 
 <file path=word/footnotes.xml><?xml version="1.0" encoding="utf-8"?>
-<w:footnotes xmlns:wpc="http://schemas.microsoft.com/office/word/2010/wordprocessingCanvas" xmlns:mc="http://schemas.openxmlformats.org/markup-compatibility/2006" xmlns:o="urn:schemas-microsoft-com:office:office" xmlns:r="http://schemas.openxmlformats.org/officeDocument/2006/relationships" xmlns:m="http://schemas.openxmlformats.org/officeDocument/2006/math" xmlns:v="urn:schemas-microsoft-com:vml" xmlns:wp14="http://schemas.microsoft.com/office/word/2010/wordprocessingDrawing" xmlns:wp="http://schemas.openxmlformats.org/drawingml/2006/wordprocessingDrawing" xmlns:w10="urn:schemas-microsoft-com:office:word" xmlns:w="http://schemas.openxmlformats.org/wordprocessingml/2006/main" xmlns:w14="http://schemas.microsoft.com/office/word/2010/wordml" xmlns:wpg="http://schemas.microsoft.com/office/word/2010/wordprocessingGroup" xmlns:wpi="http://schemas.microsoft.com/office/word/2010/wordprocessingInk" xmlns:wne="http://schemas.microsoft.com/office/word/2006/wordml" xmlns:wps="http://schemas.microsoft.com/office/word/2010/wordprocessingShape" mc:Ignorable="w14 wp14">
+<w:footnotes xmlns:wpc="http://schemas.microsoft.com/office/word/2010/wordprocessingCanvas" xmlns:cx="http://schemas.microsoft.com/office/drawing/2014/chartex" xmlns:cx1="http://schemas.microsoft.com/office/drawing/2015/9/8/chartex" xmlns:cx2="http://schemas.microsoft.com/office/drawing/2015/10/21/chartex" xmlns:cx3="http://schemas.microsoft.com/office/drawing/2016/5/9/chartex" xmlns:cx4="http://schemas.microsoft.com/office/drawing/2016/5/10/chartex" xmlns:cx5="http://schemas.microsoft.com/office/drawing/2016/5/11/chartex" xmlns:cx6="http://schemas.microsoft.com/office/drawing/2016/5/12/chartex" xmlns:cx7="http://schemas.microsoft.com/office/drawing/2016/5/13/chartex" xmlns:cx8="http://schemas.microsoft.com/office/drawing/2016/5/14/chartex" xmlns:mc="http://schemas.openxmlformats.org/markup-compatibility/2006" xmlns:aink="http://schemas.microsoft.com/office/drawing/2016/ink" xmlns:am3d="http://schemas.microsoft.com/office/drawing/2017/model3d" xmlns:o="urn:schemas-microsoft-com:office:office" xmlns:r="http://schemas.openxmlformats.org/officeDocument/2006/relationships" xmlns:m="http://schemas.openxmlformats.org/officeDocument/2006/math" xmlns:v="urn:schemas-microsoft-com:vml" xmlns:wp14="http://schemas.microsoft.com/office/word/2010/wordprocessingDrawing" xmlns:wp="http://schemas.openxmlformats.org/drawingml/2006/wordprocessingDrawing" xmlns:w10="urn:schemas-microsoft-com:office:word" xmlns:w="http://schemas.openxmlformats.org/wordprocessingml/2006/main" xmlns:w14="http://schemas.microsoft.com/office/word/2010/wordml" xmlns:w15="http://schemas.microsoft.com/office/word/2012/wordml" xmlns:w16cid="http://schemas.microsoft.com/office/word/2016/wordml/cid" xmlns:w16se="http://schemas.microsoft.com/office/word/2015/wordml/symex" xmlns:wpg="http://schemas.microsoft.com/office/word/2010/wordprocessingGroup" xmlns:wpi="http://schemas.microsoft.com/office/word/2010/wordprocessingInk" xmlns:wne="http://schemas.microsoft.com/office/word/2006/wordml" xmlns:wps="http://schemas.microsoft.com/office/word/2010/wordprocessingShape" mc:Ignorable="w14 w15 w16se w16cid wp14">
   <w:footnote w:type="separator" w:id="-1">
     <w:p>
       <w:r>
@@ -1129,8 +1083,8 @@
 </file>
 
 <file path=word/numbering.xml><?xml version="1.0" encoding="utf-8"?>
-<w:numbering xmlns:wpc="http://schemas.microsoft.com/office/word/2010/wordprocessingCanvas" xmlns:mc="http://schemas.openxmlformats.org/markup-compatibility/2006" xmlns:o="urn:schemas-microsoft-com:office:office" xmlns:r="http://schemas.openxmlformats.org/officeDocument/2006/relationships" xmlns:m="http://schemas.openxmlformats.org/officeDocument/2006/math" xmlns:v="urn:schemas-microsoft-com:vml" xmlns:wp14="http://schemas.microsoft.com/office/word/2010/wordprocessingDrawing" xmlns:wp="http://schemas.openxmlformats.org/drawingml/2006/wordprocessingDrawing" xmlns:w10="urn:schemas-microsoft-com:office:word" xmlns:w="http://schemas.openxmlformats.org/wordprocessingml/2006/main" xmlns:w14="http://schemas.microsoft.com/office/word/2010/wordml" xmlns:wpg="http://schemas.microsoft.com/office/word/2010/wordprocessingGroup" xmlns:wpi="http://schemas.microsoft.com/office/word/2010/wordprocessingInk" xmlns:wne="http://schemas.microsoft.com/office/word/2006/wordml" xmlns:wps="http://schemas.microsoft.com/office/word/2010/wordprocessingShape" mc:Ignorable="w14 wp14">
-  <w:abstractNum w:abstractNumId="0">
+<w:numbering xmlns:wpc="http://schemas.microsoft.com/office/word/2010/wordprocessingCanvas" xmlns:cx="http://schemas.microsoft.com/office/drawing/2014/chartex" xmlns:cx1="http://schemas.microsoft.com/office/drawing/2015/9/8/chartex" xmlns:cx2="http://schemas.microsoft.com/office/drawing/2015/10/21/chartex" xmlns:cx3="http://schemas.microsoft.com/office/drawing/2016/5/9/chartex" xmlns:cx4="http://schemas.microsoft.com/office/drawing/2016/5/10/chartex" xmlns:cx5="http://schemas.microsoft.com/office/drawing/2016/5/11/chartex" xmlns:cx6="http://schemas.microsoft.com/office/drawing/2016/5/12/chartex" xmlns:cx7="http://schemas.microsoft.com/office/drawing/2016/5/13/chartex" xmlns:cx8="http://schemas.microsoft.com/office/drawing/2016/5/14/chartex" xmlns:mc="http://schemas.openxmlformats.org/markup-compatibility/2006" xmlns:aink="http://schemas.microsoft.com/office/drawing/2016/ink" xmlns:am3d="http://schemas.microsoft.com/office/drawing/2017/model3d" xmlns:o="urn:schemas-microsoft-com:office:office" xmlns:r="http://schemas.openxmlformats.org/officeDocument/2006/relationships" xmlns:m="http://schemas.openxmlformats.org/officeDocument/2006/math" xmlns:v="urn:schemas-microsoft-com:vml" xmlns:wp14="http://schemas.microsoft.com/office/word/2010/wordprocessingDrawing" xmlns:wp="http://schemas.openxmlformats.org/drawingml/2006/wordprocessingDrawing" xmlns:w10="urn:schemas-microsoft-com:office:word" xmlns:w="http://schemas.openxmlformats.org/wordprocessingml/2006/main" xmlns:w14="http://schemas.microsoft.com/office/word/2010/wordml" xmlns:w15="http://schemas.microsoft.com/office/word/2012/wordml" xmlns:w16cid="http://schemas.microsoft.com/office/word/2016/wordml/cid" xmlns:w16se="http://schemas.microsoft.com/office/word/2015/wordml/symex" xmlns:wpg="http://schemas.microsoft.com/office/word/2010/wordprocessingGroup" xmlns:wpi="http://schemas.microsoft.com/office/word/2010/wordprocessingInk" xmlns:wne="http://schemas.microsoft.com/office/word/2006/wordml" xmlns:wps="http://schemas.microsoft.com/office/word/2010/wordprocessingShape" mc:Ignorable="w14 w15 w16se w16cid wp14">
+  <w:abstractNum w:abstractNumId="0" w15:restartNumberingAfterBreak="0">
     <w:nsid w:val="4DE92E9E"/>
     <w:multiLevelType w:val="hybridMultilevel"/>
     <w:tmpl w:val="4A5C0AA8"/>
@@ -1219,7 +1173,7 @@
       </w:pPr>
     </w:lvl>
   </w:abstractNum>
-  <w:abstractNum w:abstractNumId="1">
+  <w:abstractNum w:abstractNumId="1" w15:restartNumberingAfterBreak="0">
     <w:nsid w:val="5C9A4245"/>
     <w:multiLevelType w:val="hybridMultilevel"/>
     <w:tmpl w:val="A92A3F28"/>
@@ -1318,7 +1272,7 @@
 </file>
 
 <file path=word/styles.xml><?xml version="1.0" encoding="utf-8"?>
-<w:styles xmlns:mc="http://schemas.openxmlformats.org/markup-compatibility/2006" xmlns:r="http://schemas.openxmlformats.org/officeDocument/2006/relationships" xmlns:w="http://schemas.openxmlformats.org/wordprocessingml/2006/main" xmlns:w14="http://schemas.microsoft.com/office/word/2010/wordml" mc:Ignorable="w14">
+<w:styles xmlns:mc="http://schemas.openxmlformats.org/markup-compatibility/2006" xmlns:r="http://schemas.openxmlformats.org/officeDocument/2006/relationships" xmlns:w="http://schemas.openxmlformats.org/wordprocessingml/2006/main" xmlns:w14="http://schemas.microsoft.com/office/word/2010/wordml" xmlns:w15="http://schemas.microsoft.com/office/word/2012/wordml" xmlns:w16cid="http://schemas.microsoft.com/office/word/2016/wordml/cid" xmlns:w16se="http://schemas.microsoft.com/office/word/2015/wordml/symex" mc:Ignorable="w14 w15 w16se w16cid">
   <w:docDefaults>
     <w:rPrDefault>
       <w:rPr>
@@ -1331,144 +1285,382 @@
     </w:rPrDefault>
     <w:pPrDefault/>
   </w:docDefaults>
-  <w:latentStyles w:defLockedState="0" w:defUIPriority="99" w:defSemiHidden="1" w:defUnhideWhenUsed="1" w:defQFormat="0" w:count="267">
-    <w:lsdException w:name="Normal" w:semiHidden="0" w:uiPriority="0" w:unhideWhenUsed="0" w:qFormat="1"/>
-    <w:lsdException w:name="heading 1" w:semiHidden="0" w:uiPriority="9" w:unhideWhenUsed="0" w:qFormat="1"/>
-    <w:lsdException w:name="heading 2" w:uiPriority="9" w:qFormat="1"/>
-    <w:lsdException w:name="heading 3" w:uiPriority="9" w:qFormat="1"/>
-    <w:lsdException w:name="heading 4" w:uiPriority="9" w:qFormat="1"/>
-    <w:lsdException w:name="heading 5" w:uiPriority="9" w:qFormat="1"/>
-    <w:lsdException w:name="heading 6" w:uiPriority="9" w:qFormat="1"/>
-    <w:lsdException w:name="heading 7" w:uiPriority="9" w:qFormat="1"/>
-    <w:lsdException w:name="heading 8" w:uiPriority="9" w:qFormat="1"/>
-    <w:lsdException w:name="heading 9" w:uiPriority="9" w:qFormat="1"/>
-    <w:lsdException w:name="toc 1" w:uiPriority="39"/>
-    <w:lsdException w:name="toc 2" w:uiPriority="39"/>
-    <w:lsdException w:name="toc 3" w:uiPriority="39"/>
-    <w:lsdException w:name="toc 4" w:uiPriority="39"/>
-    <w:lsdException w:name="toc 5" w:uiPriority="39"/>
-    <w:lsdException w:name="toc 6" w:uiPriority="39"/>
-    <w:lsdException w:name="toc 7" w:uiPriority="39"/>
-    <w:lsdException w:name="toc 8" w:uiPriority="39"/>
-    <w:lsdException w:name="toc 9" w:uiPriority="39"/>
-    <w:lsdException w:name="caption" w:uiPriority="35" w:qFormat="1"/>
-    <w:lsdException w:name="Title" w:semiHidden="0" w:uiPriority="10" w:unhideWhenUsed="0" w:qFormat="1"/>
-    <w:lsdException w:name="Default Paragraph Font" w:uiPriority="1"/>
-    <w:lsdException w:name="Subtitle" w:semiHidden="0" w:uiPriority="11" w:unhideWhenUsed="0" w:qFormat="1"/>
-    <w:lsdException w:name="Strong" w:semiHidden="0" w:uiPriority="22" w:unhideWhenUsed="0" w:qFormat="1"/>
-    <w:lsdException w:name="Emphasis" w:semiHidden="0" w:uiPriority="20" w:unhideWhenUsed="0" w:qFormat="1"/>
-    <w:lsdException w:name="Table Grid" w:semiHidden="0" w:uiPriority="59" w:unhideWhenUsed="0"/>
-    <w:lsdException w:name="Placeholder Text" w:unhideWhenUsed="0"/>
-    <w:lsdException w:name="No Spacing" w:semiHidden="0" w:uiPriority="1" w:unhideWhenUsed="0" w:qFormat="1"/>
-    <w:lsdException w:name="Light Shading" w:semiHidden="0" w:uiPriority="60" w:unhideWhenUsed="0"/>
-    <w:lsdException w:name="Light List" w:semiHidden="0" w:uiPriority="61" w:unhideWhenUsed="0"/>
-    <w:lsdException w:name="Light Grid" w:semiHidden="0" w:uiPriority="62" w:unhideWhenUsed="0"/>
-    <w:lsdException w:name="Medium Shading 1" w:semiHidden="0" w:uiPriority="63" w:unhideWhenUsed="0"/>
-    <w:lsdException w:name="Medium Shading 2" w:semiHidden="0" w:uiPriority="64" w:unhideWhenUsed="0"/>
-    <w:lsdException w:name="Medium List 1" w:semiHidden="0" w:uiPriority="65" w:unhideWhenUsed="0"/>
-    <w:lsdException w:name="Medium List 2" w:semiHidden="0" w:uiPriority="66" w:unhideWhenUsed="0"/>
-    <w:lsdException w:name="Medium Grid 1" w:semiHidden="0" w:uiPriority="67" w:unhideWhenUsed="0"/>
-    <w:lsdException w:name="Medium Grid 2" w:semiHidden="0" w:uiPriority="68" w:unhideWhenUsed="0"/>
-    <w:lsdException w:name="Medium Grid 3" w:semiHidden="0" w:uiPriority="69" w:unhideWhenUsed="0"/>
-    <w:lsdException w:name="Dark List" w:semiHidden="0" w:uiPriority="70" w:unhideWhenUsed="0"/>
-    <w:lsdException w:name="Colorful Shading" w:semiHidden="0" w:uiPriority="71" w:unhideWhenUsed="0"/>
-    <w:lsdException w:name="Colorful List" w:semiHidden="0" w:uiPriority="72" w:unhideWhenUsed="0"/>
-    <w:lsdException w:name="Colorful Grid" w:semiHidden="0" w:uiPriority="73" w:unhideWhenUsed="0"/>
-    <w:lsdException w:name="Light Shading Accent 1" w:semiHidden="0" w:uiPriority="60" w:unhideWhenUsed="0"/>
-    <w:lsdException w:name="Light List Accent 1" w:semiHidden="0" w:uiPriority="61" w:unhideWhenUsed="0"/>
-    <w:lsdException w:name="Light Grid Accent 1" w:semiHidden="0" w:uiPriority="62" w:unhideWhenUsed="0"/>
-    <w:lsdException w:name="Medium Shading 1 Accent 1" w:semiHidden="0" w:uiPriority="63" w:unhideWhenUsed="0"/>
-    <w:lsdException w:name="Medium Shading 2 Accent 1" w:semiHidden="0" w:uiPriority="64" w:unhideWhenUsed="0"/>
-    <w:lsdException w:name="Medium List 1 Accent 1" w:semiHidden="0" w:uiPriority="65" w:unhideWhenUsed="0"/>
-    <w:lsdException w:name="Revision" w:unhideWhenUsed="0"/>
-    <w:lsdException w:name="List Paragraph" w:semiHidden="0" w:uiPriority="34" w:unhideWhenUsed="0" w:qFormat="1"/>
-    <w:lsdException w:name="Quote" w:semiHidden="0" w:uiPriority="29" w:unhideWhenUsed="0" w:qFormat="1"/>
-    <w:lsdException w:name="Intense Quote" w:semiHidden="0" w:uiPriority="30" w:unhideWhenUsed="0" w:qFormat="1"/>
-    <w:lsdException w:name="Medium List 2 Accent 1" w:semiHidden="0" w:uiPriority="66" w:unhideWhenUsed="0"/>
-    <w:lsdException w:name="Medium Grid 1 Accent 1" w:semiHidden="0" w:uiPriority="67" w:unhideWhenUsed="0"/>
-    <w:lsdException w:name="Medium Grid 2 Accent 1" w:semiHidden="0" w:uiPriority="68" w:unhideWhenUsed="0"/>
-    <w:lsdException w:name="Medium Grid 3 Accent 1" w:semiHidden="0" w:uiPriority="69" w:unhideWhenUsed="0"/>
-    <w:lsdException w:name="Dark List Accent 1" w:semiHidden="0" w:uiPriority="70" w:unhideWhenUsed="0"/>
-    <w:lsdException w:name="Colorful Shading Accent 1" w:semiHidden="0" w:uiPriority="71" w:unhideWhenUsed="0"/>
-    <w:lsdException w:name="Colorful List Accent 1" w:semiHidden="0" w:uiPriority="72" w:unhideWhenUsed="0"/>
-    <w:lsdException w:name="Colorful Grid Accent 1" w:semiHidden="0" w:uiPriority="73" w:unhideWhenUsed="0"/>
-    <w:lsdException w:name="Light Shading Accent 2" w:semiHidden="0" w:uiPriority="60" w:unhideWhenUsed="0"/>
-    <w:lsdException w:name="Light List Accent 2" w:semiHidden="0" w:uiPriority="61" w:unhideWhenUsed="0"/>
-    <w:lsdException w:name="Light Grid Accent 2" w:semiHidden="0" w:uiPriority="62" w:unhideWhenUsed="0"/>
-    <w:lsdException w:name="Medium Shading 1 Accent 2" w:semiHidden="0" w:uiPriority="63" w:unhideWhenUsed="0"/>
-    <w:lsdException w:name="Medium Shading 2 Accent 2" w:semiHidden="0" w:uiPriority="64" w:unhideWhenUsed="0"/>
-    <w:lsdException w:name="Medium List 1 Accent 2" w:semiHidden="0" w:uiPriority="65" w:unhideWhenUsed="0"/>
-    <w:lsdException w:name="Medium List 2 Accent 2" w:semiHidden="0" w:uiPriority="66" w:unhideWhenUsed="0"/>
-    <w:lsdException w:name="Medium Grid 1 Accent 2" w:semiHidden="0" w:uiPriority="67" w:unhideWhenUsed="0"/>
-    <w:lsdException w:name="Medium Grid 2 Accent 2" w:semiHidden="0" w:uiPriority="68" w:unhideWhenUsed="0"/>
-    <w:lsdException w:name="Medium Grid 3 Accent 2" w:semiHidden="0" w:uiPriority="69" w:unhideWhenUsed="0"/>
-    <w:lsdException w:name="Dark List Accent 2" w:semiHidden="0" w:uiPriority="70" w:unhideWhenUsed="0"/>
-    <w:lsdException w:name="Colorful Shading Accent 2" w:semiHidden="0" w:uiPriority="71" w:unhideWhenUsed="0"/>
-    <w:lsdException w:name="Colorful List Accent 2" w:semiHidden="0" w:uiPriority="72" w:unhideWhenUsed="0"/>
-    <w:lsdException w:name="Colorful Grid Accent 2" w:semiHidden="0" w:uiPriority="73" w:unhideWhenUsed="0"/>
-    <w:lsdException w:name="Light Shading Accent 3" w:semiHidden="0" w:uiPriority="60" w:unhideWhenUsed="0"/>
-    <w:lsdException w:name="Light List Accent 3" w:semiHidden="0" w:uiPriority="61" w:unhideWhenUsed="0"/>
-    <w:lsdException w:name="Light Grid Accent 3" w:semiHidden="0" w:uiPriority="62" w:unhideWhenUsed="0"/>
-    <w:lsdException w:name="Medium Shading 1 Accent 3" w:semiHidden="0" w:uiPriority="63" w:unhideWhenUsed="0"/>
-    <w:lsdException w:name="Medium Shading 2 Accent 3" w:semiHidden="0" w:uiPriority="64" w:unhideWhenUsed="0"/>
-    <w:lsdException w:name="Medium List 1 Accent 3" w:semiHidden="0" w:uiPriority="65" w:unhideWhenUsed="0"/>
-    <w:lsdException w:name="Medium List 2 Accent 3" w:semiHidden="0" w:uiPriority="66" w:unhideWhenUsed="0"/>
-    <w:lsdException w:name="Medium Grid 1 Accent 3" w:semiHidden="0" w:uiPriority="67" w:unhideWhenUsed="0"/>
-    <w:lsdException w:name="Medium Grid 2 Accent 3" w:semiHidden="0" w:uiPriority="68" w:unhideWhenUsed="0"/>
-    <w:lsdException w:name="Medium Grid 3 Accent 3" w:semiHidden="0" w:uiPriority="69" w:unhideWhenUsed="0"/>
-    <w:lsdException w:name="Dark List Accent 3" w:semiHidden="0" w:uiPriority="70" w:unhideWhenUsed="0"/>
-    <w:lsdException w:name="Colorful Shading Accent 3" w:semiHidden="0" w:uiPriority="71" w:unhideWhenUsed="0"/>
-    <w:lsdException w:name="Colorful List Accent 3" w:semiHidden="0" w:uiPriority="72" w:unhideWhenUsed="0"/>
-    <w:lsdException w:name="Colorful Grid Accent 3" w:semiHidden="0" w:uiPriority="73" w:unhideWhenUsed="0"/>
-    <w:lsdException w:name="Light Shading Accent 4" w:semiHidden="0" w:uiPriority="60" w:unhideWhenUsed="0"/>
-    <w:lsdException w:name="Light List Accent 4" w:semiHidden="0" w:uiPriority="61" w:unhideWhenUsed="0"/>
-    <w:lsdException w:name="Light Grid Accent 4" w:semiHidden="0" w:uiPriority="62" w:unhideWhenUsed="0"/>
-    <w:lsdException w:name="Medium Shading 1 Accent 4" w:semiHidden="0" w:uiPriority="63" w:unhideWhenUsed="0"/>
-    <w:lsdException w:name="Medium Shading 2 Accent 4" w:semiHidden="0" w:uiPriority="64" w:unhideWhenUsed="0"/>
-    <w:lsdException w:name="Medium List 1 Accent 4" w:semiHidden="0" w:uiPriority="65" w:unhideWhenUsed="0"/>
-    <w:lsdException w:name="Medium List 2 Accent 4" w:semiHidden="0" w:uiPriority="66" w:unhideWhenUsed="0"/>
-    <w:lsdException w:name="Medium Grid 1 Accent 4" w:semiHidden="0" w:uiPriority="67" w:unhideWhenUsed="0"/>
-    <w:lsdException w:name="Medium Grid 2 Accent 4" w:semiHidden="0" w:uiPriority="68" w:unhideWhenUsed="0"/>
-    <w:lsdException w:name="Medium Grid 3 Accent 4" w:semiHidden="0" w:uiPriority="69" w:unhideWhenUsed="0"/>
-    <w:lsdException w:name="Dark List Accent 4" w:semiHidden="0" w:uiPriority="70" w:unhideWhenUsed="0"/>
-    <w:lsdException w:name="Colorful Shading Accent 4" w:semiHidden="0" w:uiPriority="71" w:unhideWhenUsed="0"/>
-    <w:lsdException w:name="Colorful List Accent 4" w:semiHidden="0" w:uiPriority="72" w:unhideWhenUsed="0"/>
-    <w:lsdException w:name="Colorful Grid Accent 4" w:semiHidden="0" w:uiPriority="73" w:unhideWhenUsed="0"/>
-    <w:lsdException w:name="Light Shading Accent 5" w:semiHidden="0" w:uiPriority="60" w:unhideWhenUsed="0"/>
-    <w:lsdException w:name="Light List Accent 5" w:semiHidden="0" w:uiPriority="61" w:unhideWhenUsed="0"/>
-    <w:lsdException w:name="Light Grid Accent 5" w:semiHidden="0" w:uiPriority="62" w:unhideWhenUsed="0"/>
-    <w:lsdException w:name="Medium Shading 1 Accent 5" w:semiHidden="0" w:uiPriority="63" w:unhideWhenUsed="0"/>
-    <w:lsdException w:name="Medium Shading 2 Accent 5" w:semiHidden="0" w:uiPriority="64" w:unhideWhenUsed="0"/>
-    <w:lsdException w:name="Medium List 1 Accent 5" w:semiHidden="0" w:uiPriority="65" w:unhideWhenUsed="0"/>
-    <w:lsdException w:name="Medium List 2 Accent 5" w:semiHidden="0" w:uiPriority="66" w:unhideWhenUsed="0"/>
-    <w:lsdException w:name="Medium Grid 1 Accent 5" w:semiHidden="0" w:uiPriority="67" w:unhideWhenUsed="0"/>
-    <w:lsdException w:name="Medium Grid 2 Accent 5" w:semiHidden="0" w:uiPriority="68" w:unhideWhenUsed="0"/>
-    <w:lsdException w:name="Medium Grid 3 Accent 5" w:semiHidden="0" w:uiPriority="69" w:unhideWhenUsed="0"/>
-    <w:lsdException w:name="Dark List Accent 5" w:semiHidden="0" w:uiPriority="70" w:unhideWhenUsed="0"/>
-    <w:lsdException w:name="Colorful Shading Accent 5" w:semiHidden="0" w:uiPriority="71" w:unhideWhenUsed="0"/>
-    <w:lsdException w:name="Colorful List Accent 5" w:semiHidden="0" w:uiPriority="72" w:unhideWhenUsed="0"/>
-    <w:lsdException w:name="Colorful Grid Accent 5" w:semiHidden="0" w:uiPriority="73" w:unhideWhenUsed="0"/>
-    <w:lsdException w:name="Light Shading Accent 6" w:semiHidden="0" w:uiPriority="60" w:unhideWhenUsed="0"/>
-    <w:lsdException w:name="Light List Accent 6" w:semiHidden="0" w:uiPriority="61" w:unhideWhenUsed="0"/>
-    <w:lsdException w:name="Light Grid Accent 6" w:semiHidden="0" w:uiPriority="62" w:unhideWhenUsed="0"/>
-    <w:lsdException w:name="Medium Shading 1 Accent 6" w:semiHidden="0" w:uiPriority="63" w:unhideWhenUsed="0"/>
-    <w:lsdException w:name="Medium Shading 2 Accent 6" w:semiHidden="0" w:uiPriority="64" w:unhideWhenUsed="0"/>
-    <w:lsdException w:name="Medium List 1 Accent 6" w:semiHidden="0" w:uiPriority="65" w:unhideWhenUsed="0"/>
-    <w:lsdException w:name="Medium List 2 Accent 6" w:semiHidden="0" w:uiPriority="66" w:unhideWhenUsed="0"/>
-    <w:lsdException w:name="Medium Grid 1 Accent 6" w:semiHidden="0" w:uiPriority="67" w:unhideWhenUsed="0"/>
-    <w:lsdException w:name="Medium Grid 2 Accent 6" w:semiHidden="0" w:uiPriority="68" w:unhideWhenUsed="0"/>
-    <w:lsdException w:name="Medium Grid 3 Accent 6" w:semiHidden="0" w:uiPriority="69" w:unhideWhenUsed="0"/>
-    <w:lsdException w:name="Dark List Accent 6" w:semiHidden="0" w:uiPriority="70" w:unhideWhenUsed="0"/>
-    <w:lsdException w:name="Colorful Shading Accent 6" w:semiHidden="0" w:uiPriority="71" w:unhideWhenUsed="0"/>
-    <w:lsdException w:name="Colorful List Accent 6" w:semiHidden="0" w:uiPriority="72" w:unhideWhenUsed="0"/>
-    <w:lsdException w:name="Colorful Grid Accent 6" w:semiHidden="0" w:uiPriority="73" w:unhideWhenUsed="0"/>
-    <w:lsdException w:name="Subtle Emphasis" w:semiHidden="0" w:uiPriority="19" w:unhideWhenUsed="0" w:qFormat="1"/>
-    <w:lsdException w:name="Intense Emphasis" w:semiHidden="0" w:uiPriority="21" w:unhideWhenUsed="0" w:qFormat="1"/>
-    <w:lsdException w:name="Subtle Reference" w:semiHidden="0" w:uiPriority="31" w:unhideWhenUsed="0" w:qFormat="1"/>
-    <w:lsdException w:name="Intense Reference" w:semiHidden="0" w:uiPriority="32" w:unhideWhenUsed="0" w:qFormat="1"/>
-    <w:lsdException w:name="Book Title" w:semiHidden="0" w:uiPriority="33" w:unhideWhenUsed="0" w:qFormat="1"/>
-    <w:lsdException w:name="Bibliography" w:uiPriority="37"/>
-    <w:lsdException w:name="TOC Heading" w:uiPriority="39" w:qFormat="1"/>
+  <w:latentStyles w:defLockedState="0" w:defUIPriority="99" w:defSemiHidden="0" w:defUnhideWhenUsed="0" w:defQFormat="0" w:count="375">
+    <w:lsdException w:name="Normal" w:uiPriority="0" w:qFormat="1"/>
+    <w:lsdException w:name="heading 1" w:uiPriority="9" w:qFormat="1"/>
+    <w:lsdException w:name="heading 2" w:semiHidden="1" w:uiPriority="9" w:unhideWhenUsed="1" w:qFormat="1"/>
+    <w:lsdException w:name="heading 3" w:semiHidden="1" w:uiPriority="9" w:unhideWhenUsed="1" w:qFormat="1"/>
+    <w:lsdException w:name="heading 4" w:semiHidden="1" w:uiPriority="9" w:unhideWhenUsed="1" w:qFormat="1"/>
+    <w:lsdException w:name="heading 5" w:semiHidden="1" w:uiPriority="9" w:unhideWhenUsed="1" w:qFormat="1"/>
+    <w:lsdException w:name="heading 6" w:semiHidden="1" w:uiPriority="9" w:unhideWhenUsed="1" w:qFormat="1"/>
+    <w:lsdException w:name="heading 7" w:semiHidden="1" w:uiPriority="9" w:unhideWhenUsed="1" w:qFormat="1"/>
+    <w:lsdException w:name="heading 8" w:semiHidden="1" w:uiPriority="9" w:unhideWhenUsed="1" w:qFormat="1"/>
+    <w:lsdException w:name="heading 9" w:semiHidden="1" w:uiPriority="9" w:unhideWhenUsed="1" w:qFormat="1"/>
+    <w:lsdException w:name="index 1" w:semiHidden="1" w:unhideWhenUsed="1"/>
+    <w:lsdException w:name="index 2" w:semiHidden="1" w:unhideWhenUsed="1"/>
+    <w:lsdException w:name="index 3" w:semiHidden="1" w:unhideWhenUsed="1"/>
+    <w:lsdException w:name="index 4" w:semiHidden="1" w:unhideWhenUsed="1"/>
+    <w:lsdException w:name="index 5" w:semiHidden="1" w:unhideWhenUsed="1"/>
+    <w:lsdException w:name="index 6" w:semiHidden="1" w:unhideWhenUsed="1"/>
+    <w:lsdException w:name="index 7" w:semiHidden="1" w:unhideWhenUsed="1"/>
+    <w:lsdException w:name="index 8" w:semiHidden="1" w:unhideWhenUsed="1"/>
+    <w:lsdException w:name="index 9" w:semiHidden="1" w:unhideWhenUsed="1"/>
+    <w:lsdException w:name="toc 1" w:semiHidden="1" w:uiPriority="39" w:unhideWhenUsed="1"/>
+    <w:lsdException w:name="toc 2" w:semiHidden="1" w:uiPriority="39" w:unhideWhenUsed="1"/>
+    <w:lsdException w:name="toc 3" w:semiHidden="1" w:uiPriority="39" w:unhideWhenUsed="1"/>
+    <w:lsdException w:name="toc 4" w:semiHidden="1" w:uiPriority="39" w:unhideWhenUsed="1"/>
+    <w:lsdException w:name="toc 5" w:semiHidden="1" w:uiPriority="39" w:unhideWhenUsed="1"/>
+    <w:lsdException w:name="toc 6" w:semiHidden="1" w:uiPriority="39" w:unhideWhenUsed="1"/>
+    <w:lsdException w:name="toc 7" w:semiHidden="1" w:uiPriority="39" w:unhideWhenUsed="1"/>
+    <w:lsdException w:name="toc 8" w:semiHidden="1" w:uiPriority="39" w:unhideWhenUsed="1"/>
+    <w:lsdException w:name="toc 9" w:semiHidden="1" w:uiPriority="39" w:unhideWhenUsed="1"/>
+    <w:lsdException w:name="Normal Indent" w:semiHidden="1" w:unhideWhenUsed="1"/>
+    <w:lsdException w:name="footnote text" w:semiHidden="1" w:unhideWhenUsed="1"/>
+    <w:lsdException w:name="annotation text" w:semiHidden="1" w:unhideWhenUsed="1"/>
+    <w:lsdException w:name="header" w:semiHidden="1" w:unhideWhenUsed="1"/>
+    <w:lsdException w:name="footer" w:semiHidden="1" w:unhideWhenUsed="1"/>
+    <w:lsdException w:name="index heading" w:semiHidden="1" w:unhideWhenUsed="1"/>
+    <w:lsdException w:name="caption" w:semiHidden="1" w:uiPriority="35" w:unhideWhenUsed="1" w:qFormat="1"/>
+    <w:lsdException w:name="table of figures" w:semiHidden="1" w:unhideWhenUsed="1"/>
+    <w:lsdException w:name="envelope address" w:semiHidden="1" w:unhideWhenUsed="1"/>
+    <w:lsdException w:name="envelope return" w:semiHidden="1" w:unhideWhenUsed="1"/>
+    <w:lsdException w:name="footnote reference" w:semiHidden="1" w:unhideWhenUsed="1"/>
+    <w:lsdException w:name="annotation reference" w:semiHidden="1" w:unhideWhenUsed="1"/>
+    <w:lsdException w:name="line number" w:semiHidden="1" w:unhideWhenUsed="1"/>
+    <w:lsdException w:name="page number" w:semiHidden="1" w:unhideWhenUsed="1"/>
+    <w:lsdException w:name="endnote reference" w:semiHidden="1" w:unhideWhenUsed="1"/>
+    <w:lsdException w:name="endnote text" w:semiHidden="1" w:unhideWhenUsed="1"/>
+    <w:lsdException w:name="table of authorities" w:semiHidden="1" w:unhideWhenUsed="1"/>
+    <w:lsdException w:name="macro" w:semiHidden="1" w:unhideWhenUsed="1"/>
+    <w:lsdException w:name="toa heading" w:semiHidden="1" w:unhideWhenUsed="1"/>
+    <w:lsdException w:name="List" w:semiHidden="1" w:unhideWhenUsed="1"/>
+    <w:lsdException w:name="List Bullet" w:semiHidden="1" w:unhideWhenUsed="1"/>
+    <w:lsdException w:name="List Number" w:semiHidden="1" w:unhideWhenUsed="1"/>
+    <w:lsdException w:name="List 2" w:semiHidden="1" w:unhideWhenUsed="1"/>
+    <w:lsdException w:name="List 3" w:semiHidden="1" w:unhideWhenUsed="1"/>
+    <w:lsdException w:name="List 4" w:semiHidden="1" w:unhideWhenUsed="1"/>
+    <w:lsdException w:name="List 5" w:semiHidden="1" w:unhideWhenUsed="1"/>
+    <w:lsdException w:name="List Bullet 2" w:semiHidden="1" w:unhideWhenUsed="1"/>
+    <w:lsdException w:name="List Bullet 3" w:semiHidden="1" w:unhideWhenUsed="1"/>
+    <w:lsdException w:name="List Bullet 4" w:semiHidden="1" w:unhideWhenUsed="1"/>
+    <w:lsdException w:name="List Bullet 5" w:semiHidden="1" w:unhideWhenUsed="1"/>
+    <w:lsdException w:name="List Number 2" w:semiHidden="1" w:unhideWhenUsed="1"/>
+    <w:lsdException w:name="List Number 3" w:semiHidden="1" w:unhideWhenUsed="1"/>
+    <w:lsdException w:name="List Number 4" w:semiHidden="1" w:unhideWhenUsed="1"/>
+    <w:lsdException w:name="List Number 5" w:semiHidden="1" w:unhideWhenUsed="1"/>
+    <w:lsdException w:name="Title" w:uiPriority="10" w:qFormat="1"/>
+    <w:lsdException w:name="Closing" w:semiHidden="1" w:unhideWhenUsed="1"/>
+    <w:lsdException w:name="Signature" w:semiHidden="1" w:unhideWhenUsed="1"/>
+    <w:lsdException w:name="Default Paragraph Font" w:semiHidden="1" w:uiPriority="1" w:unhideWhenUsed="1"/>
+    <w:lsdException w:name="Body Text" w:semiHidden="1" w:unhideWhenUsed="1"/>
+    <w:lsdException w:name="Body Text Indent" w:semiHidden="1" w:unhideWhenUsed="1"/>
+    <w:lsdException w:name="List Continue" w:semiHidden="1" w:unhideWhenUsed="1"/>
+    <w:lsdException w:name="List Continue 2" w:semiHidden="1" w:unhideWhenUsed="1"/>
+    <w:lsdException w:name="List Continue 3" w:semiHidden="1" w:unhideWhenUsed="1"/>
+    <w:lsdException w:name="List Continue 4" w:semiHidden="1" w:unhideWhenUsed="1"/>
+    <w:lsdException w:name="List Continue 5" w:semiHidden="1" w:unhideWhenUsed="1"/>
+    <w:lsdException w:name="Message Header" w:semiHidden="1" w:unhideWhenUsed="1"/>
+    <w:lsdException w:name="Subtitle" w:uiPriority="11" w:qFormat="1"/>
+    <w:lsdException w:name="Salutation" w:semiHidden="1" w:unhideWhenUsed="1"/>
+    <w:lsdException w:name="Date" w:semiHidden="1" w:unhideWhenUsed="1"/>
+    <w:lsdException w:name="Body Text First Indent" w:semiHidden="1" w:unhideWhenUsed="1"/>
+    <w:lsdException w:name="Body Text First Indent 2" w:semiHidden="1" w:unhideWhenUsed="1"/>
+    <w:lsdException w:name="Note Heading" w:semiHidden="1" w:unhideWhenUsed="1"/>
+    <w:lsdException w:name="Body Text 2" w:semiHidden="1" w:unhideWhenUsed="1"/>
+    <w:lsdException w:name="Body Text 3" w:semiHidden="1" w:unhideWhenUsed="1"/>
+    <w:lsdException w:name="Body Text Indent 2" w:semiHidden="1" w:unhideWhenUsed="1"/>
+    <w:lsdException w:name="Body Text Indent 3" w:semiHidden="1" w:unhideWhenUsed="1"/>
+    <w:lsdException w:name="Block Text" w:semiHidden="1" w:unhideWhenUsed="1"/>
+    <w:lsdException w:name="Hyperlink" w:semiHidden="1" w:unhideWhenUsed="1"/>
+    <w:lsdException w:name="FollowedHyperlink" w:semiHidden="1" w:unhideWhenUsed="1"/>
+    <w:lsdException w:name="Strong" w:uiPriority="22" w:qFormat="1"/>
+    <w:lsdException w:name="Emphasis" w:uiPriority="20" w:qFormat="1"/>
+    <w:lsdException w:name="Document Map" w:semiHidden="1" w:unhideWhenUsed="1"/>
+    <w:lsdException w:name="Plain Text" w:semiHidden="1" w:unhideWhenUsed="1"/>
+    <w:lsdException w:name="E-mail Signature" w:semiHidden="1" w:unhideWhenUsed="1"/>
+    <w:lsdException w:name="HTML Top of Form" w:semiHidden="1" w:unhideWhenUsed="1"/>
+    <w:lsdException w:name="HTML Bottom of Form" w:semiHidden="1" w:unhideWhenUsed="1"/>
+    <w:lsdException w:name="Normal (Web)" w:semiHidden="1" w:unhideWhenUsed="1"/>
+    <w:lsdException w:name="HTML Acronym" w:semiHidden="1" w:unhideWhenUsed="1"/>
+    <w:lsdException w:name="HTML Address" w:semiHidden="1" w:unhideWhenUsed="1"/>
+    <w:lsdException w:name="HTML Cite" w:semiHidden="1" w:unhideWhenUsed="1"/>
+    <w:lsdException w:name="HTML Code" w:semiHidden="1" w:unhideWhenUsed="1"/>
+    <w:lsdException w:name="HTML Definition" w:semiHidden="1" w:unhideWhenUsed="1"/>
+    <w:lsdException w:name="HTML Keyboard" w:semiHidden="1" w:unhideWhenUsed="1"/>
+    <w:lsdException w:name="HTML Preformatted" w:semiHidden="1" w:unhideWhenUsed="1"/>
+    <w:lsdException w:name="HTML Sample" w:semiHidden="1" w:unhideWhenUsed="1"/>
+    <w:lsdException w:name="HTML Typewriter" w:semiHidden="1" w:unhideWhenUsed="1"/>
+    <w:lsdException w:name="HTML Variable" w:semiHidden="1" w:unhideWhenUsed="1"/>
+    <w:lsdException w:name="Normal Table" w:semiHidden="1" w:unhideWhenUsed="1"/>
+    <w:lsdException w:name="annotation subject" w:semiHidden="1" w:unhideWhenUsed="1"/>
+    <w:lsdException w:name="No List" w:semiHidden="1" w:unhideWhenUsed="1"/>
+    <w:lsdException w:name="Outline List 1" w:semiHidden="1" w:unhideWhenUsed="1"/>
+    <w:lsdException w:name="Outline List 2" w:semiHidden="1" w:unhideWhenUsed="1"/>
+    <w:lsdException w:name="Outline List 3" w:semiHidden="1" w:unhideWhenUsed="1"/>
+    <w:lsdException w:name="Table Simple 1" w:semiHidden="1" w:unhideWhenUsed="1"/>
+    <w:lsdException w:name="Table Simple 2" w:semiHidden="1" w:unhideWhenUsed="1"/>
+    <w:lsdException w:name="Table Simple 3" w:semiHidden="1" w:unhideWhenUsed="1"/>
+    <w:lsdException w:name="Table Classic 1" w:semiHidden="1" w:unhideWhenUsed="1"/>
+    <w:lsdException w:name="Table Classic 2" w:semiHidden="1" w:unhideWhenUsed="1"/>
+    <w:lsdException w:name="Table Classic 3" w:semiHidden="1" w:unhideWhenUsed="1"/>
+    <w:lsdException w:name="Table Classic 4" w:semiHidden="1" w:unhideWhenUsed="1"/>
+    <w:lsdException w:name="Table Colorful 1" w:semiHidden="1" w:unhideWhenUsed="1"/>
+    <w:lsdException w:name="Table Colorful 2" w:semiHidden="1" w:unhideWhenUsed="1"/>
+    <w:lsdException w:name="Table Colorful 3" w:semiHidden="1" w:unhideWhenUsed="1"/>
+    <w:lsdException w:name="Table Columns 1" w:semiHidden="1" w:unhideWhenUsed="1"/>
+    <w:lsdException w:name="Table Columns 2" w:semiHidden="1" w:unhideWhenUsed="1"/>
+    <w:lsdException w:name="Table Columns 3" w:semiHidden="1" w:unhideWhenUsed="1"/>
+    <w:lsdException w:name="Table Columns 4" w:semiHidden="1" w:unhideWhenUsed="1"/>
+    <w:lsdException w:name="Table Columns 5" w:semiHidden="1" w:unhideWhenUsed="1"/>
+    <w:lsdException w:name="Table Grid 1" w:semiHidden="1" w:unhideWhenUsed="1"/>
+    <w:lsdException w:name="Table Grid 2" w:semiHidden="1" w:unhideWhenUsed="1"/>
+    <w:lsdException w:name="Table Grid 3" w:semiHidden="1" w:unhideWhenUsed="1"/>
+    <w:lsdException w:name="Table Grid 4" w:semiHidden="1" w:unhideWhenUsed="1"/>
+    <w:lsdException w:name="Table Grid 5" w:semiHidden="1" w:unhideWhenUsed="1"/>
+    <w:lsdException w:name="Table Grid 6" w:semiHidden="1" w:unhideWhenUsed="1"/>
+    <w:lsdException w:name="Table Grid 7" w:semiHidden="1" w:unhideWhenUsed="1"/>
+    <w:lsdException w:name="Table Grid 8" w:semiHidden="1" w:unhideWhenUsed="1"/>
+    <w:lsdException w:name="Table List 1" w:semiHidden="1" w:unhideWhenUsed="1"/>
+    <w:lsdException w:name="Table List 2" w:semiHidden="1" w:unhideWhenUsed="1"/>
+    <w:lsdException w:name="Table List 3" w:semiHidden="1" w:unhideWhenUsed="1"/>
+    <w:lsdException w:name="Table List 4" w:semiHidden="1" w:unhideWhenUsed="1"/>
+    <w:lsdException w:name="Table List 5" w:semiHidden="1" w:unhideWhenUsed="1"/>
+    <w:lsdException w:name="Table List 6" w:semiHidden="1" w:unhideWhenUsed="1"/>
+    <w:lsdException w:name="Table List 7" w:semiHidden="1" w:unhideWhenUsed="1"/>
+    <w:lsdException w:name="Table List 8" w:semiHidden="1" w:unhideWhenUsed="1"/>
+    <w:lsdException w:name="Table 3D effects 1" w:semiHidden="1" w:unhideWhenUsed="1"/>
+    <w:lsdException w:name="Table 3D effects 2" w:semiHidden="1" w:unhideWhenUsed="1"/>
+    <w:lsdException w:name="Table 3D effects 3" w:semiHidden="1" w:unhideWhenUsed="1"/>
+    <w:lsdException w:name="Table Contemporary" w:semiHidden="1" w:unhideWhenUsed="1"/>
+    <w:lsdException w:name="Table Elegant" w:semiHidden="1" w:unhideWhenUsed="1"/>
+    <w:lsdException w:name="Table Professional" w:semiHidden="1" w:unhideWhenUsed="1"/>
+    <w:lsdException w:name="Table Subtle 1" w:semiHidden="1" w:unhideWhenUsed="1"/>
+    <w:lsdException w:name="Table Subtle 2" w:semiHidden="1" w:unhideWhenUsed="1"/>
+    <w:lsdException w:name="Table Web 1" w:semiHidden="1" w:unhideWhenUsed="1"/>
+    <w:lsdException w:name="Table Web 2" w:semiHidden="1" w:unhideWhenUsed="1"/>
+    <w:lsdException w:name="Table Web 3" w:semiHidden="1" w:unhideWhenUsed="1"/>
+    <w:lsdException w:name="Balloon Text" w:semiHidden="1" w:unhideWhenUsed="1"/>
+    <w:lsdException w:name="Table Grid" w:semiHidden="1" w:uiPriority="59" w:unhideWhenUsed="1"/>
+    <w:lsdException w:name="Table Theme" w:semiHidden="1" w:unhideWhenUsed="1"/>
+    <w:lsdException w:name="Placeholder Text" w:semiHidden="1"/>
+    <w:lsdException w:name="No Spacing" w:uiPriority="1" w:qFormat="1"/>
+    <w:lsdException w:name="Light Shading" w:uiPriority="60"/>
+    <w:lsdException w:name="Light List" w:uiPriority="61"/>
+    <w:lsdException w:name="Light Grid" w:uiPriority="62"/>
+    <w:lsdException w:name="Medium Shading 1" w:uiPriority="63"/>
+    <w:lsdException w:name="Medium Shading 2" w:uiPriority="64"/>
+    <w:lsdException w:name="Medium List 1" w:uiPriority="65"/>
+    <w:lsdException w:name="Medium List 2" w:uiPriority="66"/>
+    <w:lsdException w:name="Medium Grid 1" w:uiPriority="67"/>
+    <w:lsdException w:name="Medium Grid 2" w:uiPriority="68"/>
+    <w:lsdException w:name="Medium Grid 3" w:uiPriority="69"/>
+    <w:lsdException w:name="Dark List" w:uiPriority="70"/>
+    <w:lsdException w:name="Colorful Shading" w:uiPriority="71"/>
+    <w:lsdException w:name="Colorful List" w:uiPriority="72"/>
+    <w:lsdException w:name="Colorful Grid" w:uiPriority="73"/>
+    <w:lsdException w:name="Light Shading Accent 1" w:uiPriority="60"/>
+    <w:lsdException w:name="Light List Accent 1" w:uiPriority="61"/>
+    <w:lsdException w:name="Light Grid Accent 1" w:uiPriority="62"/>
+    <w:lsdException w:name="Medium Shading 1 Accent 1" w:uiPriority="63"/>
+    <w:lsdException w:name="Medium Shading 2 Accent 1" w:uiPriority="64"/>
+    <w:lsdException w:name="Medium List 1 Accent 1" w:uiPriority="65"/>
+    <w:lsdException w:name="Revision" w:semiHidden="1"/>
+    <w:lsdException w:name="List Paragraph" w:uiPriority="34" w:qFormat="1"/>
+    <w:lsdException w:name="Quote" w:uiPriority="29" w:qFormat="1"/>
+    <w:lsdException w:name="Intense Quote" w:uiPriority="30" w:qFormat="1"/>
+    <w:lsdException w:name="Medium List 2 Accent 1" w:uiPriority="66"/>
+    <w:lsdException w:name="Medium Grid 1 Accent 1" w:uiPriority="67"/>
+    <w:lsdException w:name="Medium Grid 2 Accent 1" w:uiPriority="68"/>
+    <w:lsdException w:name="Medium Grid 3 Accent 1" w:uiPriority="69"/>
+    <w:lsdException w:name="Dark List Accent 1" w:uiPriority="70"/>
+    <w:lsdException w:name="Colorful Shading Accent 1" w:uiPriority="71"/>
+    <w:lsdException w:name="Colorful List Accent 1" w:uiPriority="72"/>
+    <w:lsdException w:name="Colorful Grid Accent 1" w:uiPriority="73"/>
+    <w:lsdException w:name="Light Shading Accent 2" w:uiPriority="60"/>
+    <w:lsdException w:name="Light List Accent 2" w:uiPriority="61"/>
+    <w:lsdException w:name="Light Grid Accent 2" w:uiPriority="62"/>
+    <w:lsdException w:name="Medium Shading 1 Accent 2" w:uiPriority="63"/>
+    <w:lsdException w:name="Medium Shading 2 Accent 2" w:uiPriority="64"/>
+    <w:lsdException w:name="Medium List 1 Accent 2" w:uiPriority="65"/>
+    <w:lsdException w:name="Medium List 2 Accent 2" w:uiPriority="66"/>
+    <w:lsdException w:name="Medium Grid 1 Accent 2" w:uiPriority="67"/>
+    <w:lsdException w:name="Medium Grid 2 Accent 2" w:uiPriority="68"/>
+    <w:lsdException w:name="Medium Grid 3 Accent 2" w:uiPriority="69"/>
+    <w:lsdException w:name="Dark List Accent 2" w:uiPriority="70"/>
+    <w:lsdException w:name="Colorful Shading Accent 2" w:uiPriority="71"/>
+    <w:lsdException w:name="Colorful List Accent 2" w:uiPriority="72"/>
+    <w:lsdException w:name="Colorful Grid Accent 2" w:uiPriority="73"/>
+    <w:lsdException w:name="Light Shading Accent 3" w:uiPriority="60"/>
+    <w:lsdException w:name="Light List Accent 3" w:uiPriority="61"/>
+    <w:lsdException w:name="Light Grid Accent 3" w:uiPriority="62"/>
+    <w:lsdException w:name="Medium Shading 1 Accent 3" w:uiPriority="63"/>
+    <w:lsdException w:name="Medium Shading 2 Accent 3" w:uiPriority="64"/>
+    <w:lsdException w:name="Medium List 1 Accent 3" w:uiPriority="65"/>
+    <w:lsdException w:name="Medium List 2 Accent 3" w:uiPriority="66"/>
+    <w:lsdException w:name="Medium Grid 1 Accent 3" w:uiPriority="67"/>
+    <w:lsdException w:name="Medium Grid 2 Accent 3" w:uiPriority="68"/>
+    <w:lsdException w:name="Medium Grid 3 Accent 3" w:uiPriority="69"/>
+    <w:lsdException w:name="Dark List Accent 3" w:uiPriority="70"/>
+    <w:lsdException w:name="Colorful Shading Accent 3" w:uiPriority="71"/>
+    <w:lsdException w:name="Colorful List Accent 3" w:uiPriority="72"/>
+    <w:lsdException w:name="Colorful Grid Accent 3" w:uiPriority="73"/>
+    <w:lsdException w:name="Light Shading Accent 4" w:uiPriority="60"/>
+    <w:lsdException w:name="Light List Accent 4" w:uiPriority="61"/>
+    <w:lsdException w:name="Light Grid Accent 4" w:uiPriority="62"/>
+    <w:lsdException w:name="Medium Shading 1 Accent 4" w:uiPriority="63"/>
+    <w:lsdException w:name="Medium Shading 2 Accent 4" w:uiPriority="64"/>
+    <w:lsdException w:name="Medium List 1 Accent 4" w:uiPriority="65"/>
+    <w:lsdException w:name="Medium List 2 Accent 4" w:uiPriority="66"/>
+    <w:lsdException w:name="Medium Grid 1 Accent 4" w:uiPriority="67"/>
+    <w:lsdException w:name="Medium Grid 2 Accent 4" w:uiPriority="68"/>
+    <w:lsdException w:name="Medium Grid 3 Accent 4" w:uiPriority="69"/>
+    <w:lsdException w:name="Dark List Accent 4" w:uiPriority="70"/>
+    <w:lsdException w:name="Colorful Shading Accent 4" w:uiPriority="71"/>
+    <w:lsdException w:name="Colorful List Accent 4" w:uiPriority="72"/>
+    <w:lsdException w:name="Colorful Grid Accent 4" w:uiPriority="73"/>
+    <w:lsdException w:name="Light Shading Accent 5" w:uiPriority="60"/>
+    <w:lsdException w:name="Light List Accent 5" w:uiPriority="61"/>
+    <w:lsdException w:name="Light Grid Accent 5" w:uiPriority="62"/>
+    <w:lsdException w:name="Medium Shading 1 Accent 5" w:uiPriority="63"/>
+    <w:lsdException w:name="Medium Shading 2 Accent 5" w:uiPriority="64"/>
+    <w:lsdException w:name="Medium List 1 Accent 5" w:uiPriority="65"/>
+    <w:lsdException w:name="Medium List 2 Accent 5" w:uiPriority="66"/>
+    <w:lsdException w:name="Medium Grid 1 Accent 5" w:uiPriority="67"/>
+    <w:lsdException w:name="Medium Grid 2 Accent 5" w:uiPriority="68"/>
+    <w:lsdException w:name="Medium Grid 3 Accent 5" w:uiPriority="69"/>
+    <w:lsdException w:name="Dark List Accent 5" w:uiPriority="70"/>
+    <w:lsdException w:name="Colorful Shading Accent 5" w:uiPriority="71"/>
+    <w:lsdException w:name="Colorful List Accent 5" w:uiPriority="72"/>
+    <w:lsdException w:name="Colorful Grid Accent 5" w:uiPriority="73"/>
+    <w:lsdException w:name="Light Shading Accent 6" w:uiPriority="60"/>
+    <w:lsdException w:name="Light List Accent 6" w:uiPriority="61"/>
+    <w:lsdException w:name="Light Grid Accent 6" w:uiPriority="62"/>
+    <w:lsdException w:name="Medium Shading 1 Accent 6" w:uiPriority="63"/>
+    <w:lsdException w:name="Medium Shading 2 Accent 6" w:uiPriority="64"/>
+    <w:lsdException w:name="Medium List 1 Accent 6" w:uiPriority="65"/>
+    <w:lsdException w:name="Medium List 2 Accent 6" w:uiPriority="66"/>
+    <w:lsdException w:name="Medium Grid 1 Accent 6" w:uiPriority="67"/>
+    <w:lsdException w:name="Medium Grid 2 Accent 6" w:uiPriority="68"/>
+    <w:lsdException w:name="Medium Grid 3 Accent 6" w:uiPriority="69"/>
+    <w:lsdException w:name="Dark List Accent 6" w:uiPriority="70"/>
+    <w:lsdException w:name="Colorful Shading Accent 6" w:uiPriority="71"/>
+    <w:lsdException w:name="Colorful List Accent 6" w:uiPriority="72"/>
+    <w:lsdException w:name="Colorful Grid Accent 6" w:uiPriority="73"/>
+    <w:lsdException w:name="Subtle Emphasis" w:uiPriority="19" w:qFormat="1"/>
+    <w:lsdException w:name="Intense Emphasis" w:uiPriority="21" w:qFormat="1"/>
+    <w:lsdException w:name="Subtle Reference" w:uiPriority="31" w:qFormat="1"/>
+    <w:lsdException w:name="Intense Reference" w:uiPriority="32" w:qFormat="1"/>
+    <w:lsdException w:name="Book Title" w:uiPriority="33" w:qFormat="1"/>
+    <w:lsdException w:name="Bibliography" w:semiHidden="1" w:uiPriority="37" w:unhideWhenUsed="1"/>
+    <w:lsdException w:name="TOC Heading" w:semiHidden="1" w:uiPriority="39" w:unhideWhenUsed="1" w:qFormat="1"/>
+    <w:lsdException w:name="Plain Table 1" w:uiPriority="41"/>
+    <w:lsdException w:name="Plain Table 2" w:uiPriority="42"/>
+    <w:lsdException w:name="Plain Table 3" w:uiPriority="43"/>
+    <w:lsdException w:name="Plain Table 4" w:uiPriority="44"/>
+    <w:lsdException w:name="Plain Table 5" w:uiPriority="45"/>
+    <w:lsdException w:name="Grid Table Light" w:uiPriority="40"/>
+    <w:lsdException w:name="Grid Table 1 Light" w:uiPriority="46"/>
+    <w:lsdException w:name="Grid Table 2" w:uiPriority="47"/>
+    <w:lsdException w:name="Grid Table 3" w:uiPriority="48"/>
+    <w:lsdException w:name="Grid Table 4" w:uiPriority="49"/>
+    <w:lsdException w:name="Grid Table 5 Dark" w:uiPriority="50"/>
+    <w:lsdException w:name="Grid Table 6 Colorful" w:uiPriority="51"/>
+    <w:lsdException w:name="Grid Table 7 Colorful" w:uiPriority="52"/>
+    <w:lsdException w:name="Grid Table 1 Light Accent 1" w:uiPriority="46"/>
+    <w:lsdException w:name="Grid Table 2 Accent 1" w:uiPriority="47"/>
+    <w:lsdException w:name="Grid Table 3 Accent 1" w:uiPriority="48"/>
+    <w:lsdException w:name="Grid Table 4 Accent 1" w:uiPriority="49"/>
+    <w:lsdException w:name="Grid Table 5 Dark Accent 1" w:uiPriority="50"/>
+    <w:lsdException w:name="Grid Table 6 Colorful Accent 1" w:uiPriority="51"/>
+    <w:lsdException w:name="Grid Table 7 Colorful Accent 1" w:uiPriority="52"/>
+    <w:lsdException w:name="Grid Table 1 Light Accent 2" w:uiPriority="46"/>
+    <w:lsdException w:name="Grid Table 2 Accent 2" w:uiPriority="47"/>
+    <w:lsdException w:name="Grid Table 3 Accent 2" w:uiPriority="48"/>
+    <w:lsdException w:name="Grid Table 4 Accent 2" w:uiPriority="49"/>
+    <w:lsdException w:name="Grid Table 5 Dark Accent 2" w:uiPriority="50"/>
+    <w:lsdException w:name="Grid Table 6 Colorful Accent 2" w:uiPriority="51"/>
+    <w:lsdException w:name="Grid Table 7 Colorful Accent 2" w:uiPriority="52"/>
+    <w:lsdException w:name="Grid Table 1 Light Accent 3" w:uiPriority="46"/>
+    <w:lsdException w:name="Grid Table 2 Accent 3" w:uiPriority="47"/>
+    <w:lsdException w:name="Grid Table 3 Accent 3" w:uiPriority="48"/>
+    <w:lsdException w:name="Grid Table 4 Accent 3" w:uiPriority="49"/>
+    <w:lsdException w:name="Grid Table 5 Dark Accent 3" w:uiPriority="50"/>
+    <w:lsdException w:name="Grid Table 6 Colorful Accent 3" w:uiPriority="51"/>
+    <w:lsdException w:name="Grid Table 7 Colorful Accent 3" w:uiPriority="52"/>
+    <w:lsdException w:name="Grid Table 1 Light Accent 4" w:uiPriority="46"/>
+    <w:lsdException w:name="Grid Table 2 Accent 4" w:uiPriority="47"/>
+    <w:lsdException w:name="Grid Table 3 Accent 4" w:uiPriority="48"/>
+    <w:lsdException w:name="Grid Table 4 Accent 4" w:uiPriority="49"/>
+    <w:lsdException w:name="Grid Table 5 Dark Accent 4" w:uiPriority="50"/>
+    <w:lsdException w:name="Grid Table 6 Colorful Accent 4" w:uiPriority="51"/>
+    <w:lsdException w:name="Grid Table 7 Colorful Accent 4" w:uiPriority="52"/>
+    <w:lsdException w:name="Grid Table 1 Light Accent 5" w:uiPriority="46"/>
+    <w:lsdException w:name="Grid Table 2 Accent 5" w:uiPriority="47"/>
+    <w:lsdException w:name="Grid Table 3 Accent 5" w:uiPriority="48"/>
+    <w:lsdException w:name="Grid Table 4 Accent 5" w:uiPriority="49"/>
+    <w:lsdException w:name="Grid Table 5 Dark Accent 5" w:uiPriority="50"/>
+    <w:lsdException w:name="Grid Table 6 Colorful Accent 5" w:uiPriority="51"/>
+    <w:lsdException w:name="Grid Table 7 Colorful Accent 5" w:uiPriority="52"/>
+    <w:lsdException w:name="Grid Table 1 Light Accent 6" w:uiPriority="46"/>
+    <w:lsdException w:name="Grid Table 2 Accent 6" w:uiPriority="47"/>
+    <w:lsdException w:name="Grid Table 3 Accent 6" w:uiPriority="48"/>
+    <w:lsdException w:name="Grid Table 4 Accent 6" w:uiPriority="49"/>
+    <w:lsdException w:name="Grid Table 5 Dark Accent 6" w:uiPriority="50"/>
+    <w:lsdException w:name="Grid Table 6 Colorful Accent 6" w:uiPriority="51"/>
+    <w:lsdException w:name="Grid Table 7 Colorful Accent 6" w:uiPriority="52"/>
+    <w:lsdException w:name="List Table 1 Light" w:uiPriority="46"/>
+    <w:lsdException w:name="List Table 2" w:uiPriority="47"/>
+    <w:lsdException w:name="List Table 3" w:uiPriority="48"/>
+    <w:lsdException w:name="List Table 4" w:uiPriority="49"/>
+    <w:lsdException w:name="List Table 5 Dark" w:uiPriority="50"/>
+    <w:lsdException w:name="List Table 6 Colorful" w:uiPriority="51"/>
+    <w:lsdException w:name="List Table 7 Colorful" w:uiPriority="52"/>
+    <w:lsdException w:name="List Table 1 Light Accent 1" w:uiPriority="46"/>
+    <w:lsdException w:name="List Table 2 Accent 1" w:uiPriority="47"/>
+    <w:lsdException w:name="List Table 3 Accent 1" w:uiPriority="48"/>
+    <w:lsdException w:name="List Table 4 Accent 1" w:uiPriority="49"/>
+    <w:lsdException w:name="List Table 5 Dark Accent 1" w:uiPriority="50"/>
+    <w:lsdException w:name="List Table 6 Colorful Accent 1" w:uiPriority="51"/>
+    <w:lsdException w:name="List Table 7 Colorful Accent 1" w:uiPriority="52"/>
+    <w:lsdException w:name="List Table 1 Light Accent 2" w:uiPriority="46"/>
+    <w:lsdException w:name="List Table 2 Accent 2" w:uiPriority="47"/>
+    <w:lsdException w:name="List Table 3 Accent 2" w:uiPriority="48"/>
+    <w:lsdException w:name="List Table 4 Accent 2" w:uiPriority="49"/>
+    <w:lsdException w:name="List Table 5 Dark Accent 2" w:uiPriority="50"/>
+    <w:lsdException w:name="List Table 6 Colorful Accent 2" w:uiPriority="51"/>
+    <w:lsdException w:name="List Table 7 Colorful Accent 2" w:uiPriority="52"/>
+    <w:lsdException w:name="List Table 1 Light Accent 3" w:uiPriority="46"/>
+    <w:lsdException w:name="List Table 2 Accent 3" w:uiPriority="47"/>
+    <w:lsdException w:name="List Table 3 Accent 3" w:uiPriority="48"/>
+    <w:lsdException w:name="List Table 4 Accent 3" w:uiPriority="49"/>
+    <w:lsdException w:name="List Table 5 Dark Accent 3" w:uiPriority="50"/>
+    <w:lsdException w:name="List Table 6 Colorful Accent 3" w:uiPriority="51"/>
+    <w:lsdException w:name="List Table 7 Colorful Accent 3" w:uiPriority="52"/>
+    <w:lsdException w:name="List Table 1 Light Accent 4" w:uiPriority="46"/>
+    <w:lsdException w:name="List Table 2 Accent 4" w:uiPriority="47"/>
+    <w:lsdException w:name="List Table 3 Accent 4" w:uiPriority="48"/>
+    <w:lsdException w:name="List Table 4 Accent 4" w:uiPriority="49"/>
+    <w:lsdException w:name="List Table 5 Dark Accent 4" w:uiPriority="50"/>
+    <w:lsdException w:name="List Table 6 Colorful Accent 4" w:uiPriority="51"/>
+    <w:lsdException w:name="List Table 7 Colorful Accent 4" w:uiPriority="52"/>
+    <w:lsdException w:name="List Table 1 Light Accent 5" w:uiPriority="46"/>
+    <w:lsdException w:name="List Table 2 Accent 5" w:uiPriority="47"/>
+    <w:lsdException w:name="List Table 3 Accent 5" w:uiPriority="48"/>
+    <w:lsdException w:name="List Table 4 Accent 5" w:uiPriority="49"/>
+    <w:lsdException w:name="List Table 5 Dark Accent 5" w:uiPriority="50"/>
+    <w:lsdException w:name="List Table 6 Colorful Accent 5" w:uiPriority="51"/>
+    <w:lsdException w:name="List Table 7 Colorful Accent 5" w:uiPriority="52"/>
+    <w:lsdException w:name="List Table 1 Light Accent 6" w:uiPriority="46"/>
+    <w:lsdException w:name="List Table 2 Accent 6" w:uiPriority="47"/>
+    <w:lsdException w:name="List Table 3 Accent 6" w:uiPriority="48"/>
+    <w:lsdException w:name="List Table 4 Accent 6" w:uiPriority="49"/>
+    <w:lsdException w:name="List Table 5 Dark Accent 6" w:uiPriority="50"/>
+    <w:lsdException w:name="List Table 6 Colorful Accent 6" w:uiPriority="51"/>
+    <w:lsdException w:name="List Table 7 Colorful Accent 6" w:uiPriority="52"/>
+    <w:lsdException w:name="Mention" w:semiHidden="1" w:unhideWhenUsed="1"/>
+    <w:lsdException w:name="Smart Hyperlink" w:semiHidden="1" w:unhideWhenUsed="1"/>
+    <w:lsdException w:name="Hashtag" w:semiHidden="1" w:unhideWhenUsed="1"/>
+    <w:lsdException w:name="Unresolved Mention" w:semiHidden="1" w:unhideWhenUsed="1"/>
   </w:latentStyles>
   <w:style w:type="paragraph" w:default="1" w:styleId="a">
     <w:name w:val="Normal"/>
@@ -1518,7 +1710,7 @@
   <w:style w:type="paragraph" w:styleId="a4">
     <w:name w:val="header"/>
     <w:basedOn w:val="a"/>
-    <w:link w:val="Char"/>
+    <w:link w:val="a5"/>
     <w:uiPriority w:val="99"/>
     <w:unhideWhenUsed/>
     <w:rsid w:val="00DC2709"/>
@@ -1538,8 +1730,8 @@
       <w:szCs w:val="18"/>
     </w:rPr>
   </w:style>
-  <w:style w:type="character" w:customStyle="1" w:styleId="Char">
-    <w:name w:val="页眉 Char"/>
+  <w:style w:type="character" w:customStyle="1" w:styleId="a5">
+    <w:name w:val="页眉 字符"/>
     <w:basedOn w:val="a0"/>
     <w:link w:val="a4"/>
     <w:uiPriority w:val="99"/>
@@ -1549,10 +1741,10 @@
       <w:szCs w:val="18"/>
     </w:rPr>
   </w:style>
-  <w:style w:type="paragraph" w:styleId="a5">
+  <w:style w:type="paragraph" w:styleId="a6">
     <w:name w:val="footer"/>
     <w:basedOn w:val="a"/>
-    <w:link w:val="Char0"/>
+    <w:link w:val="a7"/>
     <w:uiPriority w:val="99"/>
     <w:unhideWhenUsed/>
     <w:rsid w:val="00DC2709"/>
@@ -1569,276 +1761,10 @@
       <w:szCs w:val="18"/>
     </w:rPr>
   </w:style>
-  <w:style w:type="character" w:customStyle="1" w:styleId="Char0">
-    <w:name w:val="页脚 Char"/>
+  <w:style w:type="character" w:customStyle="1" w:styleId="a7">
+    <w:name w:val="页脚 字符"/>
     <w:basedOn w:val="a0"/>
-    <w:link w:val="a5"/>
-    <w:uiPriority w:val="99"/>
-    <w:rsid w:val="00DC2709"/>
-    <w:rPr>
-      <w:sz w:val="18"/>
-      <w:szCs w:val="18"/>
-    </w:rPr>
-  </w:style>
-</w:styles>
-</file>
-
-<file path=word/stylesWithEffects.xml><?xml version="1.0" encoding="utf-8"?>
-<w:styles xmlns:wpc="http://schemas.microsoft.com/office/word/2010/wordprocessingCanvas" xmlns:mc="http://schemas.openxmlformats.org/markup-compatibility/2006" xmlns:o="urn:schemas-microsoft-com:office:office" xmlns:r="http://schemas.openxmlformats.org/officeDocument/2006/relationships" xmlns:m="http://schemas.openxmlformats.org/officeDocument/2006/math" xmlns:v="urn:schemas-microsoft-com:vml" xmlns:wp14="http://schemas.microsoft.com/office/word/2010/wordprocessingDrawing" xmlns:wp="http://schemas.openxmlformats.org/drawingml/2006/wordprocessingDrawing" xmlns:w10="urn:schemas-microsoft-com:office:word" xmlns:w="http://schemas.openxmlformats.org/wordprocessingml/2006/main" xmlns:w14="http://schemas.microsoft.com/office/word/2010/wordml" xmlns:wpg="http://schemas.microsoft.com/office/word/2010/wordprocessingGroup" xmlns:wpi="http://schemas.microsoft.com/office/word/2010/wordprocessingInk" xmlns:wne="http://schemas.microsoft.com/office/word/2006/wordml" xmlns:wps="http://schemas.microsoft.com/office/word/2010/wordprocessingShape" mc:Ignorable="w14 wp14">
-  <w:docDefaults>
-    <w:rPrDefault>
-      <w:rPr>
-        <w:rFonts w:asciiTheme="minorHAnsi" w:eastAsiaTheme="minorEastAsia" w:hAnsiTheme="minorHAnsi" w:cstheme="minorBidi"/>
-        <w:kern w:val="2"/>
-        <w:sz w:val="21"/>
-        <w:szCs w:val="22"/>
-        <w:lang w:val="en-US" w:eastAsia="zh-CN" w:bidi="ar-SA"/>
-      </w:rPr>
-    </w:rPrDefault>
-    <w:pPrDefault/>
-  </w:docDefaults>
-  <w:latentStyles w:defLockedState="0" w:defUIPriority="99" w:defSemiHidden="1" w:defUnhideWhenUsed="1" w:defQFormat="0" w:count="267">
-    <w:lsdException w:name="Normal" w:semiHidden="0" w:uiPriority="0" w:unhideWhenUsed="0" w:qFormat="1"/>
-    <w:lsdException w:name="heading 1" w:semiHidden="0" w:uiPriority="9" w:unhideWhenUsed="0" w:qFormat="1"/>
-    <w:lsdException w:name="heading 2" w:uiPriority="9" w:qFormat="1"/>
-    <w:lsdException w:name="heading 3" w:uiPriority="9" w:qFormat="1"/>
-    <w:lsdException w:name="heading 4" w:uiPriority="9" w:qFormat="1"/>
-    <w:lsdException w:name="heading 5" w:uiPriority="9" w:qFormat="1"/>
-    <w:lsdException w:name="heading 6" w:uiPriority="9" w:qFormat="1"/>
-    <w:lsdException w:name="heading 7" w:uiPriority="9" w:qFormat="1"/>
-    <w:lsdException w:name="heading 8" w:uiPriority="9" w:qFormat="1"/>
-    <w:lsdException w:name="heading 9" w:uiPriority="9" w:qFormat="1"/>
-    <w:lsdException w:name="toc 1" w:uiPriority="39"/>
-    <w:lsdException w:name="toc 2" w:uiPriority="39"/>
-    <w:lsdException w:name="toc 3" w:uiPriority="39"/>
-    <w:lsdException w:name="toc 4" w:uiPriority="39"/>
-    <w:lsdException w:name="toc 5" w:uiPriority="39"/>
-    <w:lsdException w:name="toc 6" w:uiPriority="39"/>
-    <w:lsdException w:name="toc 7" w:uiPriority="39"/>
-    <w:lsdException w:name="toc 8" w:uiPriority="39"/>
-    <w:lsdException w:name="toc 9" w:uiPriority="39"/>
-    <w:lsdException w:name="caption" w:uiPriority="35" w:qFormat="1"/>
-    <w:lsdException w:name="Title" w:semiHidden="0" w:uiPriority="10" w:unhideWhenUsed="0" w:qFormat="1"/>
-    <w:lsdException w:name="Default Paragraph Font" w:uiPriority="1"/>
-    <w:lsdException w:name="Subtitle" w:semiHidden="0" w:uiPriority="11" w:unhideWhenUsed="0" w:qFormat="1"/>
-    <w:lsdException w:name="Strong" w:semiHidden="0" w:uiPriority="22" w:unhideWhenUsed="0" w:qFormat="1"/>
-    <w:lsdException w:name="Emphasis" w:semiHidden="0" w:uiPriority="20" w:unhideWhenUsed="0" w:qFormat="1"/>
-    <w:lsdException w:name="Table Grid" w:semiHidden="0" w:uiPriority="59" w:unhideWhenUsed="0"/>
-    <w:lsdException w:name="Placeholder Text" w:unhideWhenUsed="0"/>
-    <w:lsdException w:name="No Spacing" w:semiHidden="0" w:uiPriority="1" w:unhideWhenUsed="0" w:qFormat="1"/>
-    <w:lsdException w:name="Light Shading" w:semiHidden="0" w:uiPriority="60" w:unhideWhenUsed="0"/>
-    <w:lsdException w:name="Light List" w:semiHidden="0" w:uiPriority="61" w:unhideWhenUsed="0"/>
-    <w:lsdException w:name="Light Grid" w:semiHidden="0" w:uiPriority="62" w:unhideWhenUsed="0"/>
-    <w:lsdException w:name="Medium Shading 1" w:semiHidden="0" w:uiPriority="63" w:unhideWhenUsed="0"/>
-    <w:lsdException w:name="Medium Shading 2" w:semiHidden="0" w:uiPriority="64" w:unhideWhenUsed="0"/>
-    <w:lsdException w:name="Medium List 1" w:semiHidden="0" w:uiPriority="65" w:unhideWhenUsed="0"/>
-    <w:lsdException w:name="Medium List 2" w:semiHidden="0" w:uiPriority="66" w:unhideWhenUsed="0"/>
-    <w:lsdException w:name="Medium Grid 1" w:semiHidden="0" w:uiPriority="67" w:unhideWhenUsed="0"/>
-    <w:lsdException w:name="Medium Grid 2" w:semiHidden="0" w:uiPriority="68" w:unhideWhenUsed="0"/>
-    <w:lsdException w:name="Medium Grid 3" w:semiHidden="0" w:uiPriority="69" w:unhideWhenUsed="0"/>
-    <w:lsdException w:name="Dark List" w:semiHidden="0" w:uiPriority="70" w:unhideWhenUsed="0"/>
-    <w:lsdException w:name="Colorful Shading" w:semiHidden="0" w:uiPriority="71" w:unhideWhenUsed="0"/>
-    <w:lsdException w:name="Colorful List" w:semiHidden="0" w:uiPriority="72" w:unhideWhenUsed="0"/>
-    <w:lsdException w:name="Colorful Grid" w:semiHidden="0" w:uiPriority="73" w:unhideWhenUsed="0"/>
-    <w:lsdException w:name="Light Shading Accent 1" w:semiHidden="0" w:uiPriority="60" w:unhideWhenUsed="0"/>
-    <w:lsdException w:name="Light List Accent 1" w:semiHidden="0" w:uiPriority="61" w:unhideWhenUsed="0"/>
-    <w:lsdException w:name="Light Grid Accent 1" w:semiHidden="0" w:uiPriority="62" w:unhideWhenUsed="0"/>
-    <w:lsdException w:name="Medium Shading 1 Accent 1" w:semiHidden="0" w:uiPriority="63" w:unhideWhenUsed="0"/>
-    <w:lsdException w:name="Medium Shading 2 Accent 1" w:semiHidden="0" w:uiPriority="64" w:unhideWhenUsed="0"/>
-    <w:lsdException w:name="Medium List 1 Accent 1" w:semiHidden="0" w:uiPriority="65" w:unhideWhenUsed="0"/>
-    <w:lsdException w:name="Revision" w:unhideWhenUsed="0"/>
-    <w:lsdException w:name="List Paragraph" w:semiHidden="0" w:uiPriority="34" w:unhideWhenUsed="0" w:qFormat="1"/>
-    <w:lsdException w:name="Quote" w:semiHidden="0" w:uiPriority="29" w:unhideWhenUsed="0" w:qFormat="1"/>
-    <w:lsdException w:name="Intense Quote" w:semiHidden="0" w:uiPriority="30" w:unhideWhenUsed="0" w:qFormat="1"/>
-    <w:lsdException w:name="Medium List 2 Accent 1" w:semiHidden="0" w:uiPriority="66" w:unhideWhenUsed="0"/>
-    <w:lsdException w:name="Medium Grid 1 Accent 1" w:semiHidden="0" w:uiPriority="67" w:unhideWhenUsed="0"/>
-    <w:lsdException w:name="Medium Grid 2 Accent 1" w:semiHidden="0" w:uiPriority="68" w:unhideWhenUsed="0"/>
-    <w:lsdException w:name="Medium Grid 3 Accent 1" w:semiHidden="0" w:uiPriority="69" w:unhideWhenUsed="0"/>
-    <w:lsdException w:name="Dark List Accent 1" w:semiHidden="0" w:uiPriority="70" w:unhideWhenUsed="0"/>
-    <w:lsdException w:name="Colorful Shading Accent 1" w:semiHidden="0" w:uiPriority="71" w:unhideWhenUsed="0"/>
-    <w:lsdException w:name="Colorful List Accent 1" w:semiHidden="0" w:uiPriority="72" w:unhideWhenUsed="0"/>
-    <w:lsdException w:name="Colorful Grid Accent 1" w:semiHidden="0" w:uiPriority="73" w:unhideWhenUsed="0"/>
-    <w:lsdException w:name="Light Shading Accent 2" w:semiHidden="0" w:uiPriority="60" w:unhideWhenUsed="0"/>
-    <w:lsdException w:name="Light List Accent 2" w:semiHidden="0" w:uiPriority="61" w:unhideWhenUsed="0"/>
-    <w:lsdException w:name="Light Grid Accent 2" w:semiHidden="0" w:uiPriority="62" w:unhideWhenUsed="0"/>
-    <w:lsdException w:name="Medium Shading 1 Accent 2" w:semiHidden="0" w:uiPriority="63" w:unhideWhenUsed="0"/>
-    <w:lsdException w:name="Medium Shading 2 Accent 2" w:semiHidden="0" w:uiPriority="64" w:unhideWhenUsed="0"/>
-    <w:lsdException w:name="Medium List 1 Accent 2" w:semiHidden="0" w:uiPriority="65" w:unhideWhenUsed="0"/>
-    <w:lsdException w:name="Medium List 2 Accent 2" w:semiHidden="0" w:uiPriority="66" w:unhideWhenUsed="0"/>
-    <w:lsdException w:name="Medium Grid 1 Accent 2" w:semiHidden="0" w:uiPriority="67" w:unhideWhenUsed="0"/>
-    <w:lsdException w:name="Medium Grid 2 Accent 2" w:semiHidden="0" w:uiPriority="68" w:unhideWhenUsed="0"/>
-    <w:lsdException w:name="Medium Grid 3 Accent 2" w:semiHidden="0" w:uiPriority="69" w:unhideWhenUsed="0"/>
-    <w:lsdException w:name="Dark List Accent 2" w:semiHidden="0" w:uiPriority="70" w:unhideWhenUsed="0"/>
-    <w:lsdException w:name="Colorful Shading Accent 2" w:semiHidden="0" w:uiPriority="71" w:unhideWhenUsed="0"/>
-    <w:lsdException w:name="Colorful List Accent 2" w:semiHidden="0" w:uiPriority="72" w:unhideWhenUsed="0"/>
-    <w:lsdException w:name="Colorful Grid Accent 2" w:semiHidden="0" w:uiPriority="73" w:unhideWhenUsed="0"/>
-    <w:lsdException w:name="Light Shading Accent 3" w:semiHidden="0" w:uiPriority="60" w:unhideWhenUsed="0"/>
-    <w:lsdException w:name="Light List Accent 3" w:semiHidden="0" w:uiPriority="61" w:unhideWhenUsed="0"/>
-    <w:lsdException w:name="Light Grid Accent 3" w:semiHidden="0" w:uiPriority="62" w:unhideWhenUsed="0"/>
-    <w:lsdException w:name="Medium Shading 1 Accent 3" w:semiHidden="0" w:uiPriority="63" w:unhideWhenUsed="0"/>
-    <w:lsdException w:name="Medium Shading 2 Accent 3" w:semiHidden="0" w:uiPriority="64" w:unhideWhenUsed="0"/>
-    <w:lsdException w:name="Medium List 1 Accent 3" w:semiHidden="0" w:uiPriority="65" w:unhideWhenUsed="0"/>
-    <w:lsdException w:name="Medium List 2 Accent 3" w:semiHidden="0" w:uiPriority="66" w:unhideWhenUsed="0"/>
-    <w:lsdException w:name="Medium Grid 1 Accent 3" w:semiHidden="0" w:uiPriority="67" w:unhideWhenUsed="0"/>
-    <w:lsdException w:name="Medium Grid 2 Accent 3" w:semiHidden="0" w:uiPriority="68" w:unhideWhenUsed="0"/>
-    <w:lsdException w:name="Medium Grid 3 Accent 3" w:semiHidden="0" w:uiPriority="69" w:unhideWhenUsed="0"/>
-    <w:lsdException w:name="Dark List Accent 3" w:semiHidden="0" w:uiPriority="70" w:unhideWhenUsed="0"/>
-    <w:lsdException w:name="Colorful Shading Accent 3" w:semiHidden="0" w:uiPriority="71" w:unhideWhenUsed="0"/>
-    <w:lsdException w:name="Colorful List Accent 3" w:semiHidden="0" w:uiPriority="72" w:unhideWhenUsed="0"/>
-    <w:lsdException w:name="Colorful Grid Accent 3" w:semiHidden="0" w:uiPriority="73" w:unhideWhenUsed="0"/>
-    <w:lsdException w:name="Light Shading Accent 4" w:semiHidden="0" w:uiPriority="60" w:unhideWhenUsed="0"/>
-    <w:lsdException w:name="Light List Accent 4" w:semiHidden="0" w:uiPriority="61" w:unhideWhenUsed="0"/>
-    <w:lsdException w:name="Light Grid Accent 4" w:semiHidden="0" w:uiPriority="62" w:unhideWhenUsed="0"/>
-    <w:lsdException w:name="Medium Shading 1 Accent 4" w:semiHidden="0" w:uiPriority="63" w:unhideWhenUsed="0"/>
-    <w:lsdException w:name="Medium Shading 2 Accent 4" w:semiHidden="0" w:uiPriority="64" w:unhideWhenUsed="0"/>
-    <w:lsdException w:name="Medium List 1 Accent 4" w:semiHidden="0" w:uiPriority="65" w:unhideWhenUsed="0"/>
-    <w:lsdException w:name="Medium List 2 Accent 4" w:semiHidden="0" w:uiPriority="66" w:unhideWhenUsed="0"/>
-    <w:lsdException w:name="Medium Grid 1 Accent 4" w:semiHidden="0" w:uiPriority="67" w:unhideWhenUsed="0"/>
-    <w:lsdException w:name="Medium Grid 2 Accent 4" w:semiHidden="0" w:uiPriority="68" w:unhideWhenUsed="0"/>
-    <w:lsdException w:name="Medium Grid 3 Accent 4" w:semiHidden="0" w:uiPriority="69" w:unhideWhenUsed="0"/>
-    <w:lsdException w:name="Dark List Accent 4" w:semiHidden="0" w:uiPriority="70" w:unhideWhenUsed="0"/>
-    <w:lsdException w:name="Colorful Shading Accent 4" w:semiHidden="0" w:uiPriority="71" w:unhideWhenUsed="0"/>
-    <w:lsdException w:name="Colorful List Accent 4" w:semiHidden="0" w:uiPriority="72" w:unhideWhenUsed="0"/>
-    <w:lsdException w:name="Colorful Grid Accent 4" w:semiHidden="0" w:uiPriority="73" w:unhideWhenUsed="0"/>
-    <w:lsdException w:name="Light Shading Accent 5" w:semiHidden="0" w:uiPriority="60" w:unhideWhenUsed="0"/>
-    <w:lsdException w:name="Light List Accent 5" w:semiHidden="0" w:uiPriority="61" w:unhideWhenUsed="0"/>
-    <w:lsdException w:name="Light Grid Accent 5" w:semiHidden="0" w:uiPriority="62" w:unhideWhenUsed="0"/>
-    <w:lsdException w:name="Medium Shading 1 Accent 5" w:semiHidden="0" w:uiPriority="63" w:unhideWhenUsed="0"/>
-    <w:lsdException w:name="Medium Shading 2 Accent 5" w:semiHidden="0" w:uiPriority="64" w:unhideWhenUsed="0"/>
-    <w:lsdException w:name="Medium List 1 Accent 5" w:semiHidden="0" w:uiPriority="65" w:unhideWhenUsed="0"/>
-    <w:lsdException w:name="Medium List 2 Accent 5" w:semiHidden="0" w:uiPriority="66" w:unhideWhenUsed="0"/>
-    <w:lsdException w:name="Medium Grid 1 Accent 5" w:semiHidden="0" w:uiPriority="67" w:unhideWhenUsed="0"/>
-    <w:lsdException w:name="Medium Grid 2 Accent 5" w:semiHidden="0" w:uiPriority="68" w:unhideWhenUsed="0"/>
-    <w:lsdException w:name="Medium Grid 3 Accent 5" w:semiHidden="0" w:uiPriority="69" w:unhideWhenUsed="0"/>
-    <w:lsdException w:name="Dark List Accent 5" w:semiHidden="0" w:uiPriority="70" w:unhideWhenUsed="0"/>
-    <w:lsdException w:name="Colorful Shading Accent 5" w:semiHidden="0" w:uiPriority="71" w:unhideWhenUsed="0"/>
-    <w:lsdException w:name="Colorful List Accent 5" w:semiHidden="0" w:uiPriority="72" w:unhideWhenUsed="0"/>
-    <w:lsdException w:name="Colorful Grid Accent 5" w:semiHidden="0" w:uiPriority="73" w:unhideWhenUsed="0"/>
-    <w:lsdException w:name="Light Shading Accent 6" w:semiHidden="0" w:uiPriority="60" w:unhideWhenUsed="0"/>
-    <w:lsdException w:name="Light List Accent 6" w:semiHidden="0" w:uiPriority="61" w:unhideWhenUsed="0"/>
-    <w:lsdException w:name="Light Grid Accent 6" w:semiHidden="0" w:uiPriority="62" w:unhideWhenUsed="0"/>
-    <w:lsdException w:name="Medium Shading 1 Accent 6" w:semiHidden="0" w:uiPriority="63" w:unhideWhenUsed="0"/>
-    <w:lsdException w:name="Medium Shading 2 Accent 6" w:semiHidden="0" w:uiPriority="64" w:unhideWhenUsed="0"/>
-    <w:lsdException w:name="Medium List 1 Accent 6" w:semiHidden="0" w:uiPriority="65" w:unhideWhenUsed="0"/>
-    <w:lsdException w:name="Medium List 2 Accent 6" w:semiHidden="0" w:uiPriority="66" w:unhideWhenUsed="0"/>
-    <w:lsdException w:name="Medium Grid 1 Accent 6" w:semiHidden="0" w:uiPriority="67" w:unhideWhenUsed="0"/>
-    <w:lsdException w:name="Medium Grid 2 Accent 6" w:semiHidden="0" w:uiPriority="68" w:unhideWhenUsed="0"/>
-    <w:lsdException w:name="Medium Grid 3 Accent 6" w:semiHidden="0" w:uiPriority="69" w:unhideWhenUsed="0"/>
-    <w:lsdException w:name="Dark List Accent 6" w:semiHidden="0" w:uiPriority="70" w:unhideWhenUsed="0"/>
-    <w:lsdException w:name="Colorful Shading Accent 6" w:semiHidden="0" w:uiPriority="71" w:unhideWhenUsed="0"/>
-    <w:lsdException w:name="Colorful List Accent 6" w:semiHidden="0" w:uiPriority="72" w:unhideWhenUsed="0"/>
-    <w:lsdException w:name="Colorful Grid Accent 6" w:semiHidden="0" w:uiPriority="73" w:unhideWhenUsed="0"/>
-    <w:lsdException w:name="Subtle Emphasis" w:semiHidden="0" w:uiPriority="19" w:unhideWhenUsed="0" w:qFormat="1"/>
-    <w:lsdException w:name="Intense Emphasis" w:semiHidden="0" w:uiPriority="21" w:unhideWhenUsed="0" w:qFormat="1"/>
-    <w:lsdException w:name="Subtle Reference" w:semiHidden="0" w:uiPriority="31" w:unhideWhenUsed="0" w:qFormat="1"/>
-    <w:lsdException w:name="Intense Reference" w:semiHidden="0" w:uiPriority="32" w:unhideWhenUsed="0" w:qFormat="1"/>
-    <w:lsdException w:name="Book Title" w:semiHidden="0" w:uiPriority="33" w:unhideWhenUsed="0" w:qFormat="1"/>
-    <w:lsdException w:name="Bibliography" w:uiPriority="37"/>
-    <w:lsdException w:name="TOC Heading" w:uiPriority="39" w:qFormat="1"/>
-  </w:latentStyles>
-  <w:style w:type="paragraph" w:default="1" w:styleId="a">
-    <w:name w:val="Normal"/>
-    <w:qFormat/>
-    <w:pPr>
-      <w:widowControl w:val="0"/>
-      <w:jc w:val="both"/>
-    </w:pPr>
-  </w:style>
-  <w:style w:type="character" w:default="1" w:styleId="a0">
-    <w:name w:val="Default Paragraph Font"/>
-    <w:uiPriority w:val="1"/>
-    <w:semiHidden/>
-    <w:unhideWhenUsed/>
-  </w:style>
-  <w:style w:type="table" w:default="1" w:styleId="a1">
-    <w:name w:val="Normal Table"/>
-    <w:uiPriority w:val="99"/>
-    <w:semiHidden/>
-    <w:unhideWhenUsed/>
-    <w:tblPr>
-      <w:tblInd w:w="0" w:type="dxa"/>
-      <w:tblCellMar>
-        <w:top w:w="0" w:type="dxa"/>
-        <w:left w:w="108" w:type="dxa"/>
-        <w:bottom w:w="0" w:type="dxa"/>
-        <w:right w:w="108" w:type="dxa"/>
-      </w:tblCellMar>
-    </w:tblPr>
-  </w:style>
-  <w:style w:type="numbering" w:default="1" w:styleId="a2">
-    <w:name w:val="No List"/>
-    <w:uiPriority w:val="99"/>
-    <w:semiHidden/>
-    <w:unhideWhenUsed/>
-  </w:style>
-  <w:style w:type="paragraph" w:styleId="a3">
-    <w:name w:val="List Paragraph"/>
-    <w:basedOn w:val="a"/>
-    <w:uiPriority w:val="34"/>
-    <w:qFormat/>
-    <w:rsid w:val="00702992"/>
-    <w:pPr>
-      <w:ind w:firstLineChars="200" w:firstLine="420"/>
-    </w:pPr>
-  </w:style>
-  <w:style w:type="paragraph" w:styleId="a4">
-    <w:name w:val="header"/>
-    <w:basedOn w:val="a"/>
-    <w:link w:val="Char"/>
-    <w:uiPriority w:val="99"/>
-    <w:unhideWhenUsed/>
-    <w:rsid w:val="00DC2709"/>
-    <w:pPr>
-      <w:pBdr>
-        <w:bottom w:val="single" w:sz="6" w:space="1" w:color="auto"/>
-      </w:pBdr>
-      <w:tabs>
-        <w:tab w:val="center" w:pos="4153"/>
-        <w:tab w:val="right" w:pos="8306"/>
-      </w:tabs>
-      <w:snapToGrid w:val="0"/>
-      <w:jc w:val="center"/>
-    </w:pPr>
-    <w:rPr>
-      <w:sz w:val="18"/>
-      <w:szCs w:val="18"/>
-    </w:rPr>
-  </w:style>
-  <w:style w:type="character" w:customStyle="1" w:styleId="Char">
-    <w:name w:val="页眉 Char"/>
-    <w:basedOn w:val="a0"/>
-    <w:link w:val="a4"/>
-    <w:uiPriority w:val="99"/>
-    <w:rsid w:val="00DC2709"/>
-    <w:rPr>
-      <w:sz w:val="18"/>
-      <w:szCs w:val="18"/>
-    </w:rPr>
-  </w:style>
-  <w:style w:type="paragraph" w:styleId="a5">
-    <w:name w:val="footer"/>
-    <w:basedOn w:val="a"/>
-    <w:link w:val="Char0"/>
-    <w:uiPriority w:val="99"/>
-    <w:unhideWhenUsed/>
-    <w:rsid w:val="00DC2709"/>
-    <w:pPr>
-      <w:tabs>
-        <w:tab w:val="center" w:pos="4153"/>
-        <w:tab w:val="right" w:pos="8306"/>
-      </w:tabs>
-      <w:snapToGrid w:val="0"/>
-      <w:jc w:val="left"/>
-    </w:pPr>
-    <w:rPr>
-      <w:sz w:val="18"/>
-      <w:szCs w:val="18"/>
-    </w:rPr>
-  </w:style>
-  <w:style w:type="character" w:customStyle="1" w:styleId="Char0">
-    <w:name w:val="页脚 Char"/>
-    <w:basedOn w:val="a0"/>
-    <w:link w:val="a5"/>
+    <w:link w:val="a6"/>
     <w:uiPriority w:val="99"/>
     <w:rsid w:val="00DC2709"/>
     <w:rPr>

--- a/readme/APP测试(2).docx
+++ b/readme/APP测试(2).docx
@@ -101,96 +101,98 @@
           <w:highlight w:val="yellow"/>
         </w:rPr>
       </w:pPr>
+      <w:r>
+        <w:rPr>
+          <w:rFonts w:ascii="微软雅黑" w:eastAsia="微软雅黑" w:hAnsi="微软雅黑" w:hint="eastAsia"/>
+          <w:sz w:val="24"/>
+          <w:szCs w:val="24"/>
+          <w:highlight w:val="yellow"/>
+        </w:rPr>
+        <w:t>感觉用不存在的操作员也能登陆，这个没核对后台操作员基础资料，目前1002，1003都能登陆。</w:t>
+      </w:r>
+    </w:p>
+    <w:p>
+      <w:pPr>
+        <w:pStyle w:val="a3"/>
+        <w:numPr>
+          <w:ilvl w:val="0"/>
+          <w:numId w:val="1"/>
+        </w:numPr>
+        <w:ind w:firstLineChars="0"/>
+        <w:rPr>
+          <w:rFonts w:ascii="微软雅黑" w:eastAsia="微软雅黑" w:hAnsi="微软雅黑"/>
+          <w:sz w:val="24"/>
+          <w:szCs w:val="24"/>
+        </w:rPr>
+      </w:pPr>
+      <w:r>
+        <w:rPr>
+          <w:rFonts w:ascii="微软雅黑" w:eastAsia="微软雅黑" w:hAnsi="微软雅黑" w:hint="eastAsia"/>
+          <w:sz w:val="24"/>
+          <w:szCs w:val="24"/>
+        </w:rPr>
+        <w:t>登陆完的主界面建议换图，感觉还是微POS的图，还提示登陆</w:t>
+      </w:r>
+      <w:proofErr w:type="gramStart"/>
+      <w:r>
+        <w:rPr>
+          <w:rFonts w:ascii="微软雅黑" w:eastAsia="微软雅黑" w:hAnsi="微软雅黑" w:hint="eastAsia"/>
+          <w:sz w:val="24"/>
+          <w:szCs w:val="24"/>
+        </w:rPr>
+        <w:t>思迅官网</w:t>
+      </w:r>
+      <w:proofErr w:type="gramEnd"/>
+      <w:r>
+        <w:rPr>
+          <w:rFonts w:ascii="微软雅黑" w:eastAsia="微软雅黑" w:hAnsi="微软雅黑" w:hint="eastAsia"/>
+          <w:sz w:val="24"/>
+          <w:szCs w:val="24"/>
+        </w:rPr>
+        <w:t>。</w:t>
+      </w:r>
+    </w:p>
+    <w:p>
+      <w:pPr>
+        <w:pStyle w:val="a3"/>
+        <w:numPr>
+          <w:ilvl w:val="0"/>
+          <w:numId w:val="1"/>
+        </w:numPr>
+        <w:ind w:firstLineChars="0"/>
+        <w:rPr>
+          <w:rFonts w:ascii="微软雅黑" w:eastAsia="微软雅黑" w:hAnsi="微软雅黑"/>
+          <w:sz w:val="24"/>
+          <w:szCs w:val="24"/>
+          <w:highlight w:val="yellow"/>
+        </w:rPr>
+      </w:pPr>
+      <w:r>
+        <w:rPr>
+          <w:rFonts w:ascii="微软雅黑" w:eastAsia="微软雅黑" w:hAnsi="微软雅黑" w:hint="eastAsia"/>
+          <w:sz w:val="24"/>
+          <w:szCs w:val="24"/>
+          <w:highlight w:val="yellow"/>
+        </w:rPr>
+        <w:t>盘点批号申请的“+”放大些，用醒目颜色。不知道的不好找。</w:t>
+      </w:r>
+    </w:p>
+    <w:p>
+      <w:pPr>
+        <w:pStyle w:val="a3"/>
+        <w:numPr>
+          <w:ilvl w:val="0"/>
+          <w:numId w:val="1"/>
+        </w:numPr>
+        <w:ind w:firstLineChars="0"/>
+        <w:rPr>
+          <w:rFonts w:ascii="微软雅黑" w:eastAsia="微软雅黑" w:hAnsi="微软雅黑"/>
+          <w:sz w:val="24"/>
+          <w:szCs w:val="24"/>
+        </w:rPr>
+      </w:pPr>
       <w:bookmarkStart w:id="0" w:name="_GoBack"/>
       <w:bookmarkEnd w:id="0"/>
-      <w:r>
-        <w:rPr>
-          <w:rFonts w:ascii="微软雅黑" w:eastAsia="微软雅黑" w:hAnsi="微软雅黑" w:hint="eastAsia"/>
-          <w:sz w:val="24"/>
-          <w:szCs w:val="24"/>
-          <w:highlight w:val="yellow"/>
-        </w:rPr>
-        <w:t>感觉用不存在的操作员也能登陆，这个没核对后台操作员基础资料，目前1002，1003都能登陆。</w:t>
-      </w:r>
-    </w:p>
-    <w:p>
-      <w:pPr>
-        <w:pStyle w:val="a3"/>
-        <w:numPr>
-          <w:ilvl w:val="0"/>
-          <w:numId w:val="1"/>
-        </w:numPr>
-        <w:ind w:firstLineChars="0"/>
-        <w:rPr>
-          <w:rFonts w:ascii="微软雅黑" w:eastAsia="微软雅黑" w:hAnsi="微软雅黑"/>
-          <w:sz w:val="24"/>
-          <w:szCs w:val="24"/>
-        </w:rPr>
-      </w:pPr>
-      <w:r>
-        <w:rPr>
-          <w:rFonts w:ascii="微软雅黑" w:eastAsia="微软雅黑" w:hAnsi="微软雅黑" w:hint="eastAsia"/>
-          <w:sz w:val="24"/>
-          <w:szCs w:val="24"/>
-        </w:rPr>
-        <w:t>登陆完的主界面建议换图，感觉还是微POS的图，还提示登陆</w:t>
-      </w:r>
-      <w:proofErr w:type="gramStart"/>
-      <w:r>
-        <w:rPr>
-          <w:rFonts w:ascii="微软雅黑" w:eastAsia="微软雅黑" w:hAnsi="微软雅黑" w:hint="eastAsia"/>
-          <w:sz w:val="24"/>
-          <w:szCs w:val="24"/>
-        </w:rPr>
-        <w:t>思迅官网</w:t>
-      </w:r>
-      <w:proofErr w:type="gramEnd"/>
-      <w:r>
-        <w:rPr>
-          <w:rFonts w:ascii="微软雅黑" w:eastAsia="微软雅黑" w:hAnsi="微软雅黑" w:hint="eastAsia"/>
-          <w:sz w:val="24"/>
-          <w:szCs w:val="24"/>
-        </w:rPr>
-        <w:t>。</w:t>
-      </w:r>
-    </w:p>
-    <w:p>
-      <w:pPr>
-        <w:pStyle w:val="a3"/>
-        <w:numPr>
-          <w:ilvl w:val="0"/>
-          <w:numId w:val="1"/>
-        </w:numPr>
-        <w:ind w:firstLineChars="0"/>
-        <w:rPr>
-          <w:rFonts w:ascii="微软雅黑" w:eastAsia="微软雅黑" w:hAnsi="微软雅黑"/>
-          <w:sz w:val="24"/>
-          <w:szCs w:val="24"/>
-        </w:rPr>
-      </w:pPr>
-      <w:r>
-        <w:rPr>
-          <w:rFonts w:ascii="微软雅黑" w:eastAsia="微软雅黑" w:hAnsi="微软雅黑" w:hint="eastAsia"/>
-          <w:sz w:val="24"/>
-          <w:szCs w:val="24"/>
-        </w:rPr>
-        <w:t>盘点批号申请的“+”放大些，用醒目颜色。不知道的不好找。</w:t>
-      </w:r>
-    </w:p>
-    <w:p>
-      <w:pPr>
-        <w:pStyle w:val="a3"/>
-        <w:numPr>
-          <w:ilvl w:val="0"/>
-          <w:numId w:val="1"/>
-        </w:numPr>
-        <w:ind w:firstLineChars="0"/>
-        <w:rPr>
-          <w:rFonts w:ascii="微软雅黑" w:eastAsia="微软雅黑" w:hAnsi="微软雅黑"/>
-          <w:sz w:val="24"/>
-          <w:szCs w:val="24"/>
-        </w:rPr>
-      </w:pPr>
       <w:r>
         <w:rPr>
           <w:rFonts w:ascii="微软雅黑" w:eastAsia="微软雅黑" w:hAnsi="微软雅黑" w:hint="eastAsia"/>

--- a/readme/APP测试(2).docx
+++ b/readme/APP测试(2).docx
@@ -192,6 +192,15 @@
         </w:rPr>
       </w:pPr>
       <w:bookmarkStart w:id="0" w:name="_GoBack"/>
+      <w:r>
+        <w:rPr>
+          <w:rFonts w:ascii="微软雅黑" w:eastAsia="微软雅黑" w:hAnsi="微软雅黑" w:hint="eastAsia"/>
+          <w:sz w:val="24"/>
+          <w:szCs w:val="24"/>
+          <w:highlight w:val="yellow"/>
+        </w:rPr>
+        <w:t>要货单归入配送单据，不需要放入主界面</w:t>
+      </w:r>
       <w:bookmarkEnd w:id="0"/>
       <w:r>
         <w:rPr>
@@ -199,7 +208,7 @@
           <w:sz w:val="24"/>
           <w:szCs w:val="24"/>
         </w:rPr>
-        <w:t>要货单归入配送单据，不需要放入主界面。</w:t>
+        <w:t>。</w:t>
       </w:r>
     </w:p>
     <w:p>
@@ -1442,7 +1451,7 @@
     <w:lsdException w:name="Table Web 2" w:semiHidden="1" w:unhideWhenUsed="1"/>
     <w:lsdException w:name="Table Web 3" w:semiHidden="1" w:unhideWhenUsed="1"/>
     <w:lsdException w:name="Balloon Text" w:semiHidden="1" w:unhideWhenUsed="1"/>
-    <w:lsdException w:name="Table Grid" w:semiHidden="1" w:uiPriority="59" w:unhideWhenUsed="1"/>
+    <w:lsdException w:name="Table Grid" w:uiPriority="59"/>
     <w:lsdException w:name="Table Theme" w:semiHidden="1" w:unhideWhenUsed="1"/>
     <w:lsdException w:name="Placeholder Text" w:semiHidden="1"/>
     <w:lsdException w:name="No Spacing" w:uiPriority="1" w:qFormat="1"/>

--- a/readme/APP测试(2).docx
+++ b/readme/APP测试(2).docx
@@ -191,145 +191,158 @@
           <w:szCs w:val="24"/>
         </w:rPr>
       </w:pPr>
+      <w:r>
+        <w:rPr>
+          <w:rFonts w:ascii="微软雅黑" w:eastAsia="微软雅黑" w:hAnsi="微软雅黑" w:hint="eastAsia"/>
+          <w:sz w:val="24"/>
+          <w:szCs w:val="24"/>
+          <w:highlight w:val="yellow"/>
+        </w:rPr>
+        <w:t>要货单归入配送单据，不需要放入主界面</w:t>
+      </w:r>
+      <w:r>
+        <w:rPr>
+          <w:rFonts w:ascii="微软雅黑" w:eastAsia="微软雅黑" w:hAnsi="微软雅黑" w:hint="eastAsia"/>
+          <w:sz w:val="24"/>
+          <w:szCs w:val="24"/>
+        </w:rPr>
+        <w:t>。</w:t>
+      </w:r>
+    </w:p>
+    <w:p>
+      <w:pPr>
+        <w:pStyle w:val="a3"/>
+        <w:numPr>
+          <w:ilvl w:val="0"/>
+          <w:numId w:val="1"/>
+        </w:numPr>
+        <w:ind w:firstLineChars="0"/>
+        <w:rPr>
+          <w:rFonts w:ascii="微软雅黑" w:eastAsia="微软雅黑" w:hAnsi="微软雅黑"/>
+          <w:sz w:val="24"/>
+          <w:szCs w:val="24"/>
+        </w:rPr>
+      </w:pPr>
+      <w:r>
+        <w:rPr>
+          <w:rFonts w:ascii="微软雅黑" w:eastAsia="微软雅黑" w:hAnsi="微软雅黑" w:hint="eastAsia"/>
+          <w:sz w:val="24"/>
+          <w:szCs w:val="24"/>
+        </w:rPr>
+        <w:t>第一次做要货单，门店号显示[-1]，而且退出软件后保存的单据不见了。后续再建</w:t>
+      </w:r>
+      <w:proofErr w:type="gramStart"/>
+      <w:r>
+        <w:rPr>
+          <w:rFonts w:ascii="微软雅黑" w:eastAsia="微软雅黑" w:hAnsi="微软雅黑" w:hint="eastAsia"/>
+          <w:sz w:val="24"/>
+          <w:szCs w:val="24"/>
+        </w:rPr>
+        <w:t>单没复现</w:t>
+      </w:r>
+      <w:proofErr w:type="gramEnd"/>
+      <w:r>
+        <w:rPr>
+          <w:rFonts w:ascii="微软雅黑" w:eastAsia="微软雅黑" w:hAnsi="微软雅黑" w:hint="eastAsia"/>
+          <w:sz w:val="24"/>
+          <w:szCs w:val="24"/>
+        </w:rPr>
+        <w:t>这问题。</w:t>
+      </w:r>
+    </w:p>
+    <w:p>
+      <w:pPr>
+        <w:pStyle w:val="a3"/>
+        <w:numPr>
+          <w:ilvl w:val="0"/>
+          <w:numId w:val="1"/>
+        </w:numPr>
+        <w:ind w:firstLineChars="0"/>
+        <w:rPr>
+          <w:rFonts w:ascii="微软雅黑" w:eastAsia="微软雅黑" w:hAnsi="微软雅黑"/>
+          <w:sz w:val="24"/>
+          <w:szCs w:val="24"/>
+        </w:rPr>
+      </w:pPr>
+      <w:r>
+        <w:rPr>
+          <w:rFonts w:ascii="微软雅黑" w:eastAsia="微软雅黑" w:hAnsi="微软雅黑" w:hint="eastAsia"/>
+          <w:sz w:val="24"/>
+          <w:szCs w:val="24"/>
+          <w:highlight w:val="yellow"/>
+        </w:rPr>
+        <w:t>所有单据需要显示自编码字段，有些客户是通过自编码管理货物，只用</w:t>
+      </w:r>
+      <w:proofErr w:type="gramStart"/>
+      <w:r>
+        <w:rPr>
+          <w:rFonts w:ascii="微软雅黑" w:eastAsia="微软雅黑" w:hAnsi="微软雅黑" w:hint="eastAsia"/>
+          <w:sz w:val="24"/>
+          <w:szCs w:val="24"/>
+          <w:highlight w:val="yellow"/>
+        </w:rPr>
+        <w:t>货号他对</w:t>
+      </w:r>
+      <w:proofErr w:type="gramEnd"/>
+      <w:r>
+        <w:rPr>
+          <w:rFonts w:ascii="微软雅黑" w:eastAsia="微软雅黑" w:hAnsi="微软雅黑" w:hint="eastAsia"/>
+          <w:sz w:val="24"/>
+          <w:szCs w:val="24"/>
+          <w:highlight w:val="yellow"/>
+        </w:rPr>
+        <w:t>不上扫到的码</w:t>
+      </w:r>
+      <w:r>
+        <w:rPr>
+          <w:rFonts w:ascii="微软雅黑" w:eastAsia="微软雅黑" w:hAnsi="微软雅黑" w:hint="eastAsia"/>
+          <w:sz w:val="24"/>
+          <w:szCs w:val="24"/>
+        </w:rPr>
+        <w:t>。</w:t>
+      </w:r>
+    </w:p>
+    <w:p>
+      <w:pPr>
+        <w:pStyle w:val="a3"/>
+        <w:numPr>
+          <w:ilvl w:val="0"/>
+          <w:numId w:val="1"/>
+        </w:numPr>
+        <w:ind w:firstLineChars="0"/>
+        <w:rPr>
+          <w:rFonts w:ascii="微软雅黑" w:eastAsia="微软雅黑" w:hAnsi="微软雅黑"/>
+          <w:sz w:val="24"/>
+          <w:szCs w:val="24"/>
+          <w:highlight w:val="yellow"/>
+        </w:rPr>
+      </w:pPr>
+      <w:r>
+        <w:rPr>
+          <w:rFonts w:ascii="微软雅黑" w:eastAsia="微软雅黑" w:hAnsi="微软雅黑" w:hint="eastAsia"/>
+          <w:sz w:val="24"/>
+          <w:szCs w:val="24"/>
+          <w:highlight w:val="yellow"/>
+        </w:rPr>
+        <w:t>所有单据显示记录行数，当前在第几行。这个代表单据记录数。</w:t>
+      </w:r>
+    </w:p>
+    <w:p>
+      <w:pPr>
+        <w:pStyle w:val="a3"/>
+        <w:numPr>
+          <w:ilvl w:val="0"/>
+          <w:numId w:val="1"/>
+        </w:numPr>
+        <w:ind w:firstLineChars="0"/>
+        <w:rPr>
+          <w:rFonts w:ascii="微软雅黑" w:eastAsia="微软雅黑" w:hAnsi="微软雅黑"/>
+          <w:sz w:val="24"/>
+          <w:szCs w:val="24"/>
+        </w:rPr>
+      </w:pPr>
       <w:bookmarkStart w:id="0" w:name="_GoBack"/>
-      <w:r>
-        <w:rPr>
-          <w:rFonts w:ascii="微软雅黑" w:eastAsia="微软雅黑" w:hAnsi="微软雅黑" w:hint="eastAsia"/>
-          <w:sz w:val="24"/>
-          <w:szCs w:val="24"/>
-          <w:highlight w:val="yellow"/>
-        </w:rPr>
-        <w:t>要货单归入配送单据，不需要放入主界面</w:t>
-      </w:r>
       <w:bookmarkEnd w:id="0"/>
-      <w:r>
-        <w:rPr>
-          <w:rFonts w:ascii="微软雅黑" w:eastAsia="微软雅黑" w:hAnsi="微软雅黑" w:hint="eastAsia"/>
-          <w:sz w:val="24"/>
-          <w:szCs w:val="24"/>
-        </w:rPr>
-        <w:t>。</w:t>
-      </w:r>
-    </w:p>
-    <w:p>
-      <w:pPr>
-        <w:pStyle w:val="a3"/>
-        <w:numPr>
-          <w:ilvl w:val="0"/>
-          <w:numId w:val="1"/>
-        </w:numPr>
-        <w:ind w:firstLineChars="0"/>
-        <w:rPr>
-          <w:rFonts w:ascii="微软雅黑" w:eastAsia="微软雅黑" w:hAnsi="微软雅黑"/>
-          <w:sz w:val="24"/>
-          <w:szCs w:val="24"/>
-        </w:rPr>
-      </w:pPr>
-      <w:r>
-        <w:rPr>
-          <w:rFonts w:ascii="微软雅黑" w:eastAsia="微软雅黑" w:hAnsi="微软雅黑" w:hint="eastAsia"/>
-          <w:sz w:val="24"/>
-          <w:szCs w:val="24"/>
-        </w:rPr>
-        <w:t>第一次做要货单，门店号显示[-1]，而且退出软件后保存的单据不见了。后续再建</w:t>
-      </w:r>
-      <w:proofErr w:type="gramStart"/>
-      <w:r>
-        <w:rPr>
-          <w:rFonts w:ascii="微软雅黑" w:eastAsia="微软雅黑" w:hAnsi="微软雅黑" w:hint="eastAsia"/>
-          <w:sz w:val="24"/>
-          <w:szCs w:val="24"/>
-        </w:rPr>
-        <w:t>单没复现</w:t>
-      </w:r>
-      <w:proofErr w:type="gramEnd"/>
-      <w:r>
-        <w:rPr>
-          <w:rFonts w:ascii="微软雅黑" w:eastAsia="微软雅黑" w:hAnsi="微软雅黑" w:hint="eastAsia"/>
-          <w:sz w:val="24"/>
-          <w:szCs w:val="24"/>
-        </w:rPr>
-        <w:t>这问题。</w:t>
-      </w:r>
-    </w:p>
-    <w:p>
-      <w:pPr>
-        <w:pStyle w:val="a3"/>
-        <w:numPr>
-          <w:ilvl w:val="0"/>
-          <w:numId w:val="1"/>
-        </w:numPr>
-        <w:ind w:firstLineChars="0"/>
-        <w:rPr>
-          <w:rFonts w:ascii="微软雅黑" w:eastAsia="微软雅黑" w:hAnsi="微软雅黑"/>
-          <w:sz w:val="24"/>
-          <w:szCs w:val="24"/>
-        </w:rPr>
-      </w:pPr>
-      <w:r>
-        <w:rPr>
-          <w:rFonts w:ascii="微软雅黑" w:eastAsia="微软雅黑" w:hAnsi="微软雅黑" w:hint="eastAsia"/>
-          <w:sz w:val="24"/>
-          <w:szCs w:val="24"/>
-        </w:rPr>
-        <w:t>所有单据需要显示自编码字段，有些客户是通过自编码管理货物，只用</w:t>
-      </w:r>
-      <w:proofErr w:type="gramStart"/>
-      <w:r>
-        <w:rPr>
-          <w:rFonts w:ascii="微软雅黑" w:eastAsia="微软雅黑" w:hAnsi="微软雅黑" w:hint="eastAsia"/>
-          <w:sz w:val="24"/>
-          <w:szCs w:val="24"/>
-        </w:rPr>
-        <w:t>货号他对</w:t>
-      </w:r>
-      <w:proofErr w:type="gramEnd"/>
-      <w:r>
-        <w:rPr>
-          <w:rFonts w:ascii="微软雅黑" w:eastAsia="微软雅黑" w:hAnsi="微软雅黑" w:hint="eastAsia"/>
-          <w:sz w:val="24"/>
-          <w:szCs w:val="24"/>
-        </w:rPr>
-        <w:t>不上扫到的码。</w:t>
-      </w:r>
-    </w:p>
-    <w:p>
-      <w:pPr>
-        <w:pStyle w:val="a3"/>
-        <w:numPr>
-          <w:ilvl w:val="0"/>
-          <w:numId w:val="1"/>
-        </w:numPr>
-        <w:ind w:firstLineChars="0"/>
-        <w:rPr>
-          <w:rFonts w:ascii="微软雅黑" w:eastAsia="微软雅黑" w:hAnsi="微软雅黑"/>
-          <w:sz w:val="24"/>
-          <w:szCs w:val="24"/>
-        </w:rPr>
-      </w:pPr>
-      <w:r>
-        <w:rPr>
-          <w:rFonts w:ascii="微软雅黑" w:eastAsia="微软雅黑" w:hAnsi="微软雅黑" w:hint="eastAsia"/>
-          <w:sz w:val="24"/>
-          <w:szCs w:val="24"/>
-        </w:rPr>
-        <w:t>所有单据显示记录行数，当前在第几行。这个代表单据记录数。</w:t>
-      </w:r>
-    </w:p>
-    <w:p>
-      <w:pPr>
-        <w:pStyle w:val="a3"/>
-        <w:numPr>
-          <w:ilvl w:val="0"/>
-          <w:numId w:val="1"/>
-        </w:numPr>
-        <w:ind w:firstLineChars="0"/>
-        <w:rPr>
-          <w:rFonts w:ascii="微软雅黑" w:eastAsia="微软雅黑" w:hAnsi="微软雅黑"/>
-          <w:sz w:val="24"/>
-          <w:szCs w:val="24"/>
-        </w:rPr>
-      </w:pPr>
       <w:r>
         <w:rPr>
           <w:rFonts w:ascii="微软雅黑" w:eastAsia="微软雅黑" w:hAnsi="微软雅黑" w:hint="eastAsia"/>

--- a/readme/APP测试(2).docx
+++ b/readme/APP测试(2).docx
@@ -341,15 +341,633 @@
           <w:szCs w:val="24"/>
         </w:rPr>
       </w:pPr>
+      <w:r>
+        <w:rPr>
+          <w:rFonts w:ascii="微软雅黑" w:eastAsia="微软雅黑" w:hAnsi="微软雅黑" w:hint="eastAsia"/>
+          <w:sz w:val="24"/>
+          <w:szCs w:val="24"/>
+        </w:rPr>
+        <w:t>采购，批发相关单据</w:t>
+      </w:r>
+      <w:proofErr w:type="gramStart"/>
+      <w:r>
+        <w:rPr>
+          <w:rFonts w:ascii="微软雅黑" w:eastAsia="微软雅黑" w:hAnsi="微软雅黑" w:hint="eastAsia"/>
+          <w:sz w:val="24"/>
+          <w:szCs w:val="24"/>
+        </w:rPr>
+        <w:t>要有改价功能</w:t>
+      </w:r>
+      <w:proofErr w:type="gramEnd"/>
+      <w:r>
+        <w:rPr>
+          <w:rFonts w:ascii="微软雅黑" w:eastAsia="微软雅黑" w:hAnsi="微软雅黑" w:hint="eastAsia"/>
+          <w:sz w:val="24"/>
+          <w:szCs w:val="24"/>
+        </w:rPr>
+        <w:t>，且需要</w:t>
+      </w:r>
+      <w:proofErr w:type="gramStart"/>
+      <w:r>
+        <w:rPr>
+          <w:rFonts w:ascii="微软雅黑" w:eastAsia="微软雅黑" w:hAnsi="微软雅黑" w:hint="eastAsia"/>
+          <w:sz w:val="24"/>
+          <w:szCs w:val="24"/>
+        </w:rPr>
+        <w:t>控制改价权</w:t>
+      </w:r>
+      <w:proofErr w:type="gramEnd"/>
+      <w:r>
+        <w:rPr>
+          <w:rFonts w:ascii="微软雅黑" w:eastAsia="微软雅黑" w:hAnsi="微软雅黑" w:hint="eastAsia"/>
+          <w:sz w:val="24"/>
+          <w:szCs w:val="24"/>
+        </w:rPr>
+        <w:t>限。</w:t>
+      </w:r>
+    </w:p>
+    <w:p>
+      <w:pPr>
+        <w:pStyle w:val="a3"/>
+        <w:numPr>
+          <w:ilvl w:val="0"/>
+          <w:numId w:val="1"/>
+        </w:numPr>
+        <w:ind w:firstLineChars="0"/>
+        <w:rPr>
+          <w:rFonts w:ascii="微软雅黑" w:eastAsia="微软雅黑" w:hAnsi="微软雅黑"/>
+          <w:sz w:val="24"/>
+          <w:szCs w:val="24"/>
+        </w:rPr>
+      </w:pPr>
+      <w:r>
+        <w:rPr>
+          <w:rFonts w:ascii="微软雅黑" w:eastAsia="微软雅黑" w:hAnsi="微软雅黑" w:hint="eastAsia"/>
+          <w:sz w:val="24"/>
+          <w:szCs w:val="24"/>
+        </w:rPr>
+        <w:t>目前单据不能引单，如，配出单可以引要货单，配入可引配出，批发销售可引批发订单等等。</w:t>
+      </w:r>
+    </w:p>
+    <w:p>
+      <w:pPr>
+        <w:pStyle w:val="a3"/>
+        <w:numPr>
+          <w:ilvl w:val="0"/>
+          <w:numId w:val="1"/>
+        </w:numPr>
+        <w:ind w:firstLineChars="0"/>
+        <w:rPr>
+          <w:rFonts w:ascii="微软雅黑" w:eastAsia="微软雅黑" w:hAnsi="微软雅黑"/>
+          <w:sz w:val="24"/>
+          <w:szCs w:val="24"/>
+        </w:rPr>
+      </w:pPr>
+      <w:r>
+        <w:rPr>
+          <w:rFonts w:ascii="微软雅黑" w:eastAsia="微软雅黑" w:hAnsi="微软雅黑" w:hint="eastAsia"/>
+          <w:sz w:val="24"/>
+          <w:szCs w:val="24"/>
+        </w:rPr>
+        <w:t>单据头有些单据少了一些信息，如有些单据需要付款方式，备注等。这个需要核对。</w:t>
+      </w:r>
+    </w:p>
+    <w:p>
+      <w:pPr>
+        <w:pStyle w:val="a3"/>
+        <w:numPr>
+          <w:ilvl w:val="0"/>
+          <w:numId w:val="1"/>
+        </w:numPr>
+        <w:ind w:firstLineChars="0"/>
+        <w:rPr>
+          <w:rFonts w:ascii="微软雅黑" w:eastAsia="微软雅黑" w:hAnsi="微软雅黑"/>
+          <w:sz w:val="24"/>
+          <w:szCs w:val="24"/>
+        </w:rPr>
+      </w:pPr>
+      <w:r>
+        <w:rPr>
+          <w:rFonts w:ascii="微软雅黑" w:eastAsia="微软雅黑" w:hAnsi="微软雅黑" w:hint="eastAsia"/>
+          <w:sz w:val="24"/>
+          <w:szCs w:val="24"/>
+        </w:rPr>
+        <w:t>单据里</w:t>
+      </w:r>
+      <w:r>
+        <w:rPr>
+          <w:rFonts w:ascii="微软雅黑" w:eastAsia="微软雅黑" w:hAnsi="微软雅黑" w:hint="eastAsia"/>
+          <w:sz w:val="24"/>
+          <w:szCs w:val="24"/>
+        </w:rPr>
+        <w:t>选择商品或输入商品后是+1模式还是直接输入数量最好可以设置，目前是</w:t>
+      </w:r>
+      <w:proofErr w:type="gramStart"/>
+      <w:r>
+        <w:rPr>
+          <w:rFonts w:ascii="微软雅黑" w:eastAsia="微软雅黑" w:hAnsi="微软雅黑" w:hint="eastAsia"/>
+          <w:sz w:val="24"/>
+          <w:szCs w:val="24"/>
+        </w:rPr>
+        <w:t>固定加</w:t>
+      </w:r>
+      <w:proofErr w:type="gramEnd"/>
+      <w:r>
+        <w:rPr>
+          <w:rFonts w:ascii="微软雅黑" w:eastAsia="微软雅黑" w:hAnsi="微软雅黑" w:hint="eastAsia"/>
+          <w:sz w:val="24"/>
+          <w:szCs w:val="24"/>
+        </w:rPr>
+        <w:t>1,需要数量再改数量。目前输入数量相当于要多点一次按钮。</w:t>
+      </w:r>
+    </w:p>
+    <w:p>
+      <w:pPr>
+        <w:pStyle w:val="a3"/>
+        <w:numPr>
+          <w:ilvl w:val="0"/>
+          <w:numId w:val="1"/>
+        </w:numPr>
+        <w:ind w:firstLineChars="0"/>
+        <w:rPr>
+          <w:rFonts w:ascii="微软雅黑" w:eastAsia="微软雅黑" w:hAnsi="微软雅黑"/>
+          <w:sz w:val="24"/>
+          <w:szCs w:val="24"/>
+        </w:rPr>
+      </w:pPr>
+      <w:r>
+        <w:rPr>
+          <w:rFonts w:ascii="微软雅黑" w:eastAsia="微软雅黑" w:hAnsi="微软雅黑" w:hint="eastAsia"/>
+          <w:sz w:val="24"/>
+          <w:szCs w:val="24"/>
+        </w:rPr>
+        <w:lastRenderedPageBreak/>
+        <w:t>单据里</w:t>
+      </w:r>
+      <w:r>
+        <w:rPr>
+          <w:rFonts w:ascii="微软雅黑" w:eastAsia="微软雅黑" w:hAnsi="微软雅黑" w:hint="eastAsia"/>
+          <w:sz w:val="24"/>
+          <w:szCs w:val="24"/>
+        </w:rPr>
+        <w:t>输入编码不能实现查找商品，不能模糊查找，不能精确查找，所有</w:t>
+      </w:r>
+      <w:r>
+        <w:rPr>
+          <w:rFonts w:ascii="微软雅黑" w:eastAsia="微软雅黑" w:hAnsi="微软雅黑" w:hint="eastAsia"/>
+          <w:sz w:val="24"/>
+          <w:szCs w:val="24"/>
+        </w:rPr>
+        <w:t>通过输入编码查找的都返回一串固定字符，不能用。</w:t>
+      </w:r>
+    </w:p>
+    <w:p>
+      <w:pPr>
+        <w:pStyle w:val="a3"/>
+        <w:ind w:left="360" w:firstLineChars="0" w:firstLine="0"/>
+        <w:rPr>
+          <w:rFonts w:ascii="微软雅黑" w:eastAsia="微软雅黑" w:hAnsi="微软雅黑"/>
+          <w:sz w:val="24"/>
+          <w:szCs w:val="24"/>
+        </w:rPr>
+      </w:pPr>
+    </w:p>
+    <w:p>
+      <w:pPr>
+        <w:pStyle w:val="a3"/>
+        <w:ind w:left="360" w:firstLineChars="0" w:firstLine="0"/>
+        <w:rPr>
+          <w:rFonts w:ascii="微软雅黑" w:eastAsia="微软雅黑" w:hAnsi="微软雅黑"/>
+          <w:sz w:val="24"/>
+          <w:szCs w:val="24"/>
+        </w:rPr>
+      </w:pPr>
+      <w:r>
+        <w:rPr>
+          <w:rFonts w:ascii="微软雅黑" w:eastAsia="微软雅黑" w:hAnsi="微软雅黑" w:hint="eastAsia"/>
+          <w:sz w:val="24"/>
+          <w:szCs w:val="24"/>
+        </w:rPr>
+        <w:t>20181023测试</w:t>
+      </w:r>
+    </w:p>
+    <w:p>
+      <w:pPr>
+        <w:pStyle w:val="a3"/>
+        <w:numPr>
+          <w:ilvl w:val="0"/>
+          <w:numId w:val="2"/>
+        </w:numPr>
+        <w:ind w:firstLineChars="0"/>
+        <w:rPr>
+          <w:rFonts w:ascii="微软雅黑" w:eastAsia="微软雅黑" w:hAnsi="微软雅黑"/>
+          <w:sz w:val="24"/>
+          <w:szCs w:val="24"/>
+        </w:rPr>
+      </w:pPr>
+      <w:r>
+        <w:rPr>
+          <w:rFonts w:ascii="微软雅黑" w:eastAsia="微软雅黑" w:hAnsi="微软雅黑" w:hint="eastAsia"/>
+          <w:sz w:val="24"/>
+          <w:szCs w:val="24"/>
+        </w:rPr>
+        <w:t>销售开单无法实现扫描录入商品，手动输入编码查找商品也不行</w:t>
+      </w:r>
+    </w:p>
+    <w:p>
+      <w:pPr>
+        <w:pStyle w:val="a3"/>
+        <w:numPr>
+          <w:ilvl w:val="0"/>
+          <w:numId w:val="2"/>
+        </w:numPr>
+        <w:ind w:firstLineChars="0"/>
+        <w:rPr>
+          <w:rFonts w:ascii="微软雅黑" w:eastAsia="微软雅黑" w:hAnsi="微软雅黑"/>
+          <w:sz w:val="24"/>
+          <w:szCs w:val="24"/>
+        </w:rPr>
+      </w:pPr>
+      <w:r>
+        <w:rPr>
+          <w:rFonts w:ascii="微软雅黑" w:eastAsia="微软雅黑" w:hAnsi="微软雅黑" w:hint="eastAsia"/>
+          <w:sz w:val="24"/>
+          <w:szCs w:val="24"/>
+        </w:rPr>
+        <w:t>销售开单里每条商品明细需要增加显示原价，金额，批次号</w:t>
+      </w:r>
+    </w:p>
+    <w:p>
+      <w:pPr>
+        <w:pStyle w:val="a3"/>
+        <w:numPr>
+          <w:ilvl w:val="0"/>
+          <w:numId w:val="2"/>
+        </w:numPr>
+        <w:ind w:firstLineChars="0"/>
+        <w:rPr>
+          <w:rFonts w:ascii="微软雅黑" w:eastAsia="微软雅黑" w:hAnsi="微软雅黑"/>
+          <w:sz w:val="24"/>
+          <w:szCs w:val="24"/>
+        </w:rPr>
+      </w:pPr>
+      <w:r>
+        <w:rPr>
+          <w:rFonts w:ascii="微软雅黑" w:eastAsia="微软雅黑" w:hAnsi="微软雅黑" w:hint="eastAsia"/>
+          <w:sz w:val="24"/>
+          <w:szCs w:val="24"/>
+        </w:rPr>
+        <w:t>销售开单改价输入新价格提示密码错</w:t>
+      </w:r>
+    </w:p>
+    <w:p>
+      <w:pPr>
+        <w:pStyle w:val="a3"/>
+        <w:numPr>
+          <w:ilvl w:val="0"/>
+          <w:numId w:val="2"/>
+        </w:numPr>
+        <w:ind w:firstLineChars="0"/>
+        <w:rPr>
+          <w:rFonts w:ascii="微软雅黑" w:eastAsia="微软雅黑" w:hAnsi="微软雅黑"/>
+          <w:sz w:val="24"/>
+          <w:szCs w:val="24"/>
+        </w:rPr>
+      </w:pPr>
+      <w:r>
+        <w:rPr>
+          <w:rFonts w:ascii="微软雅黑" w:eastAsia="微软雅黑" w:hAnsi="微软雅黑" w:hint="eastAsia"/>
+          <w:sz w:val="24"/>
+          <w:szCs w:val="24"/>
+        </w:rPr>
+        <w:t>折扣操作界面应提示输入范围，目前无法打折，一直报错。</w:t>
+      </w:r>
+    </w:p>
+    <w:p>
+      <w:pPr>
+        <w:pStyle w:val="a3"/>
+        <w:numPr>
+          <w:ilvl w:val="0"/>
+          <w:numId w:val="2"/>
+        </w:numPr>
+        <w:ind w:firstLineChars="0"/>
+        <w:rPr>
+          <w:rFonts w:ascii="微软雅黑" w:eastAsia="微软雅黑" w:hAnsi="微软雅黑"/>
+          <w:sz w:val="24"/>
+          <w:szCs w:val="24"/>
+        </w:rPr>
+      </w:pPr>
+      <w:r>
+        <w:rPr>
+          <w:rFonts w:ascii="微软雅黑" w:eastAsia="微软雅黑" w:hAnsi="微软雅黑" w:hint="eastAsia"/>
+          <w:sz w:val="24"/>
+          <w:szCs w:val="24"/>
+        </w:rPr>
+        <w:t>销售结算无法选择付款方式付款</w:t>
+      </w:r>
+    </w:p>
+    <w:p>
+      <w:pPr>
+        <w:pStyle w:val="a3"/>
+        <w:numPr>
+          <w:ilvl w:val="0"/>
+          <w:numId w:val="2"/>
+        </w:numPr>
+        <w:ind w:firstLineChars="0"/>
+        <w:rPr>
+          <w:rFonts w:ascii="微软雅黑" w:eastAsia="微软雅黑" w:hAnsi="微软雅黑"/>
+          <w:sz w:val="24"/>
+          <w:szCs w:val="24"/>
+        </w:rPr>
+      </w:pPr>
+      <w:proofErr w:type="gramStart"/>
+      <w:r>
+        <w:rPr>
+          <w:rFonts w:ascii="微软雅黑" w:eastAsia="微软雅黑" w:hAnsi="微软雅黑" w:hint="eastAsia"/>
+          <w:sz w:val="24"/>
+          <w:szCs w:val="24"/>
+        </w:rPr>
+        <w:t>一单允许</w:t>
+      </w:r>
+      <w:proofErr w:type="gramEnd"/>
+      <w:r>
+        <w:rPr>
+          <w:rFonts w:ascii="微软雅黑" w:eastAsia="微软雅黑" w:hAnsi="微软雅黑" w:hint="eastAsia"/>
+          <w:sz w:val="24"/>
+          <w:szCs w:val="24"/>
+        </w:rPr>
+        <w:t>多种付款方式结账</w:t>
+      </w:r>
+    </w:p>
+    <w:p>
+      <w:pPr>
+        <w:pStyle w:val="a3"/>
+        <w:numPr>
+          <w:ilvl w:val="0"/>
+          <w:numId w:val="2"/>
+        </w:numPr>
+        <w:ind w:firstLineChars="0"/>
+        <w:rPr>
+          <w:rFonts w:ascii="微软雅黑" w:eastAsia="微软雅黑" w:hAnsi="微软雅黑"/>
+          <w:sz w:val="24"/>
+          <w:szCs w:val="24"/>
+        </w:rPr>
+      </w:pPr>
+      <w:r>
+        <w:rPr>
+          <w:rFonts w:ascii="微软雅黑" w:eastAsia="微软雅黑" w:hAnsi="微软雅黑" w:hint="eastAsia"/>
+          <w:sz w:val="24"/>
+          <w:szCs w:val="24"/>
+        </w:rPr>
+        <w:t>结算提匹配设备错，提示</w:t>
+      </w:r>
+      <w:proofErr w:type="gramStart"/>
+      <w:r>
+        <w:rPr>
+          <w:rFonts w:ascii="微软雅黑" w:eastAsia="微软雅黑" w:hAnsi="微软雅黑" w:hint="eastAsia"/>
+          <w:sz w:val="24"/>
+          <w:szCs w:val="24"/>
+        </w:rPr>
+        <w:t>搜索蓝牙设备</w:t>
+      </w:r>
+      <w:proofErr w:type="gramEnd"/>
+      <w:r>
+        <w:rPr>
+          <w:rFonts w:ascii="微软雅黑" w:eastAsia="微软雅黑" w:hAnsi="微软雅黑" w:hint="eastAsia"/>
+          <w:sz w:val="24"/>
+          <w:szCs w:val="24"/>
+        </w:rPr>
+        <w:t>，因该是在找打印机。这个最好控制下，比如不接打印机不让进销售开单</w:t>
+      </w:r>
+    </w:p>
+    <w:p>
+      <w:pPr>
+        <w:pStyle w:val="a3"/>
+        <w:numPr>
+          <w:ilvl w:val="0"/>
+          <w:numId w:val="2"/>
+        </w:numPr>
+        <w:ind w:firstLineChars="0"/>
+        <w:rPr>
+          <w:rFonts w:ascii="微软雅黑" w:eastAsia="微软雅黑" w:hAnsi="微软雅黑"/>
+          <w:sz w:val="24"/>
+          <w:szCs w:val="24"/>
+        </w:rPr>
+      </w:pPr>
+      <w:r>
+        <w:rPr>
+          <w:rFonts w:ascii="微软雅黑" w:eastAsia="微软雅黑" w:hAnsi="微软雅黑" w:hint="eastAsia"/>
+          <w:sz w:val="24"/>
+          <w:szCs w:val="24"/>
+        </w:rPr>
+        <w:t>无法</w:t>
+      </w:r>
+      <w:proofErr w:type="gramStart"/>
+      <w:r>
+        <w:rPr>
+          <w:rFonts w:ascii="微软雅黑" w:eastAsia="微软雅黑" w:hAnsi="微软雅黑" w:hint="eastAsia"/>
+          <w:sz w:val="24"/>
+          <w:szCs w:val="24"/>
+        </w:rPr>
+        <w:t>找到整单折扣</w:t>
+      </w:r>
+      <w:proofErr w:type="gramEnd"/>
+      <w:r>
+        <w:rPr>
+          <w:rFonts w:ascii="微软雅黑" w:eastAsia="微软雅黑" w:hAnsi="微软雅黑" w:hint="eastAsia"/>
+          <w:sz w:val="24"/>
+          <w:szCs w:val="24"/>
+        </w:rPr>
+        <w:t>、议价</w:t>
+      </w:r>
+    </w:p>
+    <w:p>
+      <w:pPr>
+        <w:pStyle w:val="a3"/>
+        <w:numPr>
+          <w:ilvl w:val="0"/>
+          <w:numId w:val="2"/>
+        </w:numPr>
+        <w:ind w:firstLineChars="0"/>
+        <w:rPr>
+          <w:rFonts w:ascii="微软雅黑" w:eastAsia="微软雅黑" w:hAnsi="微软雅黑"/>
+          <w:sz w:val="24"/>
+          <w:szCs w:val="24"/>
+        </w:rPr>
+      </w:pPr>
+      <w:r>
+        <w:rPr>
+          <w:rFonts w:ascii="微软雅黑" w:eastAsia="微软雅黑" w:hAnsi="微软雅黑" w:hint="eastAsia"/>
+          <w:sz w:val="24"/>
+          <w:szCs w:val="24"/>
+        </w:rPr>
+        <w:t>无法使用会员卡消费，无法使用储值卡结账</w:t>
+      </w:r>
+    </w:p>
+    <w:p>
+      <w:pPr>
+        <w:pStyle w:val="a3"/>
+        <w:numPr>
+          <w:ilvl w:val="0"/>
+          <w:numId w:val="2"/>
+        </w:numPr>
+        <w:ind w:firstLineChars="0"/>
+        <w:rPr>
+          <w:rFonts w:ascii="微软雅黑" w:eastAsia="微软雅黑" w:hAnsi="微软雅黑"/>
+          <w:sz w:val="24"/>
+          <w:szCs w:val="24"/>
+        </w:rPr>
+      </w:pPr>
+      <w:r>
+        <w:rPr>
+          <w:rFonts w:ascii="微软雅黑" w:eastAsia="微软雅黑" w:hAnsi="微软雅黑" w:hint="eastAsia"/>
+          <w:sz w:val="24"/>
+          <w:szCs w:val="24"/>
+        </w:rPr>
+        <w:t>结算界面需要显示本单 合计，应付，已收 信息</w:t>
+      </w:r>
+    </w:p>
+    <w:p>
+      <w:pPr>
+        <w:pStyle w:val="a3"/>
+        <w:numPr>
+          <w:ilvl w:val="0"/>
+          <w:numId w:val="2"/>
+        </w:numPr>
+        <w:ind w:firstLineChars="0"/>
+        <w:rPr>
+          <w:rFonts w:ascii="微软雅黑" w:eastAsia="微软雅黑" w:hAnsi="微软雅黑"/>
+          <w:sz w:val="24"/>
+          <w:szCs w:val="24"/>
+        </w:rPr>
+      </w:pPr>
+      <w:r>
+        <w:rPr>
+          <w:rFonts w:ascii="微软雅黑" w:eastAsia="微软雅黑" w:hAnsi="微软雅黑" w:hint="eastAsia"/>
+          <w:sz w:val="24"/>
+          <w:szCs w:val="24"/>
+        </w:rPr>
+        <w:t>在销售商品录入界面要显示记录数，商品数量合计，商品金额合计</w:t>
+      </w:r>
+    </w:p>
+    <w:p>
+      <w:pPr>
+        <w:pStyle w:val="a3"/>
+        <w:numPr>
+          <w:ilvl w:val="0"/>
+          <w:numId w:val="2"/>
+        </w:numPr>
+        <w:ind w:firstLineChars="0"/>
+        <w:rPr>
+          <w:rFonts w:ascii="微软雅黑" w:eastAsia="微软雅黑" w:hAnsi="微软雅黑"/>
+          <w:sz w:val="24"/>
+          <w:szCs w:val="24"/>
+        </w:rPr>
+      </w:pPr>
+      <w:r>
+        <w:rPr>
+          <w:rFonts w:ascii="微软雅黑" w:eastAsia="微软雅黑" w:hAnsi="微软雅黑" w:hint="eastAsia"/>
+          <w:sz w:val="24"/>
+          <w:szCs w:val="24"/>
+        </w:rPr>
+        <w:t>销售目前没有退货功能</w:t>
+      </w:r>
+    </w:p>
+    <w:p>
+      <w:pPr>
+        <w:pStyle w:val="a3"/>
+        <w:numPr>
+          <w:ilvl w:val="0"/>
+          <w:numId w:val="2"/>
+        </w:numPr>
+        <w:ind w:firstLineChars="0"/>
+        <w:rPr>
+          <w:rFonts w:ascii="微软雅黑" w:eastAsia="微软雅黑" w:hAnsi="微软雅黑"/>
+          <w:sz w:val="24"/>
+          <w:szCs w:val="24"/>
+        </w:rPr>
+      </w:pPr>
+      <w:r>
+        <w:rPr>
+          <w:rFonts w:ascii="微软雅黑" w:eastAsia="微软雅黑" w:hAnsi="微软雅黑" w:hint="eastAsia"/>
+          <w:sz w:val="24"/>
+          <w:szCs w:val="24"/>
+        </w:rPr>
+        <w:t>盘点过程无法浏览哪些商品要盘，有多少商品盘了，哪些没盘找不到</w:t>
+      </w:r>
+    </w:p>
+    <w:p>
+      <w:pPr>
+        <w:pStyle w:val="a3"/>
+        <w:numPr>
+          <w:ilvl w:val="0"/>
+          <w:numId w:val="2"/>
+        </w:numPr>
+        <w:ind w:firstLineChars="0"/>
+        <w:rPr>
+          <w:rFonts w:ascii="微软雅黑" w:eastAsia="微软雅黑" w:hAnsi="微软雅黑"/>
+          <w:sz w:val="24"/>
+          <w:szCs w:val="24"/>
+        </w:rPr>
+      </w:pPr>
+      <w:r>
+        <w:rPr>
+          <w:rFonts w:ascii="微软雅黑" w:eastAsia="微软雅黑" w:hAnsi="微软雅黑" w:hint="eastAsia"/>
+          <w:sz w:val="24"/>
+          <w:szCs w:val="24"/>
+          <w:highlight w:val="yellow"/>
+        </w:rPr>
+        <w:t>盘点明细可以不显示价格信息</w:t>
+      </w:r>
+    </w:p>
+    <w:p>
+      <w:pPr>
+        <w:pStyle w:val="a3"/>
+        <w:numPr>
+          <w:ilvl w:val="0"/>
+          <w:numId w:val="2"/>
+        </w:numPr>
+        <w:ind w:firstLineChars="0"/>
+        <w:rPr>
+          <w:rFonts w:ascii="微软雅黑" w:eastAsia="微软雅黑" w:hAnsi="微软雅黑"/>
+          <w:sz w:val="24"/>
+          <w:szCs w:val="24"/>
+        </w:rPr>
+      </w:pPr>
+      <w:r>
+        <w:rPr>
+          <w:rFonts w:ascii="微软雅黑" w:eastAsia="微软雅黑" w:hAnsi="微软雅黑" w:hint="eastAsia"/>
+          <w:sz w:val="24"/>
+          <w:szCs w:val="24"/>
+        </w:rPr>
+        <w:t>盘点检索商品的顺序不对，目前无论扫描，手动输入编码都提示不再盘点范围和没有查询权限。</w:t>
+      </w:r>
       <w:bookmarkStart w:id="0" w:name="_GoBack"/>
       <w:bookmarkEnd w:id="0"/>
-      <w:r>
-        <w:rPr>
-          <w:rFonts w:ascii="微软雅黑" w:eastAsia="微软雅黑" w:hAnsi="微软雅黑" w:hint="eastAsia"/>
-          <w:sz w:val="24"/>
-          <w:szCs w:val="24"/>
-        </w:rPr>
-        <w:t>采购，批发相关单据</w:t>
+    </w:p>
+    <w:p>
+      <w:pPr>
+        <w:pStyle w:val="a3"/>
+        <w:numPr>
+          <w:ilvl w:val="0"/>
+          <w:numId w:val="2"/>
+        </w:numPr>
+        <w:ind w:firstLineChars="0"/>
+        <w:rPr>
+          <w:rFonts w:ascii="微软雅黑" w:eastAsia="微软雅黑" w:hAnsi="微软雅黑"/>
+          <w:sz w:val="24"/>
+          <w:szCs w:val="24"/>
+          <w:highlight w:val="yellow"/>
+        </w:rPr>
+      </w:pPr>
+      <w:r>
+        <w:rPr>
+          <w:rFonts w:ascii="微软雅黑" w:eastAsia="微软雅黑" w:hAnsi="微软雅黑" w:hint="eastAsia"/>
+          <w:sz w:val="24"/>
+          <w:szCs w:val="24"/>
+          <w:highlight w:val="yellow"/>
+        </w:rPr>
+        <w:t>扫描在调用接口查询商品</w:t>
       </w:r>
       <w:proofErr w:type="gramStart"/>
       <w:r>
@@ -357,8 +975,9 @@
           <w:rFonts w:ascii="微软雅黑" w:eastAsia="微软雅黑" w:hAnsi="微软雅黑" w:hint="eastAsia"/>
           <w:sz w:val="24"/>
           <w:szCs w:val="24"/>
-        </w:rPr>
-        <w:t>要有改价功能</w:t>
+          <w:highlight w:val="yellow"/>
+        </w:rPr>
+        <w:t>没数据</w:t>
       </w:r>
       <w:proofErr w:type="gramEnd"/>
       <w:r>
@@ -366,621 +985,7 @@
           <w:rFonts w:ascii="微软雅黑" w:eastAsia="微软雅黑" w:hAnsi="微软雅黑" w:hint="eastAsia"/>
           <w:sz w:val="24"/>
           <w:szCs w:val="24"/>
-        </w:rPr>
-        <w:t>，且需要</w:t>
-      </w:r>
-      <w:proofErr w:type="gramStart"/>
-      <w:r>
-        <w:rPr>
-          <w:rFonts w:ascii="微软雅黑" w:eastAsia="微软雅黑" w:hAnsi="微软雅黑" w:hint="eastAsia"/>
-          <w:sz w:val="24"/>
-          <w:szCs w:val="24"/>
-        </w:rPr>
-        <w:t>控制改价权</w:t>
-      </w:r>
-      <w:proofErr w:type="gramEnd"/>
-      <w:r>
-        <w:rPr>
-          <w:rFonts w:ascii="微软雅黑" w:eastAsia="微软雅黑" w:hAnsi="微软雅黑" w:hint="eastAsia"/>
-          <w:sz w:val="24"/>
-          <w:szCs w:val="24"/>
-        </w:rPr>
-        <w:t>限。</w:t>
-      </w:r>
-    </w:p>
-    <w:p>
-      <w:pPr>
-        <w:pStyle w:val="a3"/>
-        <w:numPr>
-          <w:ilvl w:val="0"/>
-          <w:numId w:val="1"/>
-        </w:numPr>
-        <w:ind w:firstLineChars="0"/>
-        <w:rPr>
-          <w:rFonts w:ascii="微软雅黑" w:eastAsia="微软雅黑" w:hAnsi="微软雅黑"/>
-          <w:sz w:val="24"/>
-          <w:szCs w:val="24"/>
-        </w:rPr>
-      </w:pPr>
-      <w:r>
-        <w:rPr>
-          <w:rFonts w:ascii="微软雅黑" w:eastAsia="微软雅黑" w:hAnsi="微软雅黑" w:hint="eastAsia"/>
-          <w:sz w:val="24"/>
-          <w:szCs w:val="24"/>
-        </w:rPr>
-        <w:t>目前单据不能引单，如，配出单可以引要货单，配入可引配出，批发销售可引批发订单等等。</w:t>
-      </w:r>
-    </w:p>
-    <w:p>
-      <w:pPr>
-        <w:pStyle w:val="a3"/>
-        <w:numPr>
-          <w:ilvl w:val="0"/>
-          <w:numId w:val="1"/>
-        </w:numPr>
-        <w:ind w:firstLineChars="0"/>
-        <w:rPr>
-          <w:rFonts w:ascii="微软雅黑" w:eastAsia="微软雅黑" w:hAnsi="微软雅黑"/>
-          <w:sz w:val="24"/>
-          <w:szCs w:val="24"/>
-        </w:rPr>
-      </w:pPr>
-      <w:r>
-        <w:rPr>
-          <w:rFonts w:ascii="微软雅黑" w:eastAsia="微软雅黑" w:hAnsi="微软雅黑" w:hint="eastAsia"/>
-          <w:sz w:val="24"/>
-          <w:szCs w:val="24"/>
-        </w:rPr>
-        <w:t>单据头有些单据少了一些信息，如有些单据需要付款方式，备注等。这个需要核对。</w:t>
-      </w:r>
-    </w:p>
-    <w:p>
-      <w:pPr>
-        <w:pStyle w:val="a3"/>
-        <w:numPr>
-          <w:ilvl w:val="0"/>
-          <w:numId w:val="1"/>
-        </w:numPr>
-        <w:ind w:firstLineChars="0"/>
-        <w:rPr>
-          <w:rFonts w:ascii="微软雅黑" w:eastAsia="微软雅黑" w:hAnsi="微软雅黑"/>
-          <w:sz w:val="24"/>
-          <w:szCs w:val="24"/>
-        </w:rPr>
-      </w:pPr>
-      <w:r>
-        <w:rPr>
-          <w:rFonts w:ascii="微软雅黑" w:eastAsia="微软雅黑" w:hAnsi="微软雅黑" w:hint="eastAsia"/>
-          <w:sz w:val="24"/>
-          <w:szCs w:val="24"/>
-        </w:rPr>
-        <w:t>单据里</w:t>
-      </w:r>
-      <w:r>
-        <w:rPr>
-          <w:rFonts w:ascii="微软雅黑" w:eastAsia="微软雅黑" w:hAnsi="微软雅黑" w:hint="eastAsia"/>
-          <w:sz w:val="24"/>
-          <w:szCs w:val="24"/>
-        </w:rPr>
-        <w:t>选择商品或输入商品后是+1模式还是直接输入数量最好可以设置，目前是</w:t>
-      </w:r>
-      <w:proofErr w:type="gramStart"/>
-      <w:r>
-        <w:rPr>
-          <w:rFonts w:ascii="微软雅黑" w:eastAsia="微软雅黑" w:hAnsi="微软雅黑" w:hint="eastAsia"/>
-          <w:sz w:val="24"/>
-          <w:szCs w:val="24"/>
-        </w:rPr>
-        <w:t>固定加</w:t>
-      </w:r>
-      <w:proofErr w:type="gramEnd"/>
-      <w:r>
-        <w:rPr>
-          <w:rFonts w:ascii="微软雅黑" w:eastAsia="微软雅黑" w:hAnsi="微软雅黑" w:hint="eastAsia"/>
-          <w:sz w:val="24"/>
-          <w:szCs w:val="24"/>
-        </w:rPr>
-        <w:t>1,需要数量再改数量。目前输入数量相当于要多点一次按钮。</w:t>
-      </w:r>
-    </w:p>
-    <w:p>
-      <w:pPr>
-        <w:pStyle w:val="a3"/>
-        <w:numPr>
-          <w:ilvl w:val="0"/>
-          <w:numId w:val="1"/>
-        </w:numPr>
-        <w:ind w:firstLineChars="0"/>
-        <w:rPr>
-          <w:rFonts w:ascii="微软雅黑" w:eastAsia="微软雅黑" w:hAnsi="微软雅黑"/>
-          <w:sz w:val="24"/>
-          <w:szCs w:val="24"/>
-        </w:rPr>
-      </w:pPr>
-      <w:r>
-        <w:rPr>
-          <w:rFonts w:ascii="微软雅黑" w:eastAsia="微软雅黑" w:hAnsi="微软雅黑" w:hint="eastAsia"/>
-          <w:sz w:val="24"/>
-          <w:szCs w:val="24"/>
-        </w:rPr>
-        <w:lastRenderedPageBreak/>
-        <w:t>单据里</w:t>
-      </w:r>
-      <w:r>
-        <w:rPr>
-          <w:rFonts w:ascii="微软雅黑" w:eastAsia="微软雅黑" w:hAnsi="微软雅黑" w:hint="eastAsia"/>
-          <w:sz w:val="24"/>
-          <w:szCs w:val="24"/>
-        </w:rPr>
-        <w:t>输入编码不能实现查找商品，不能模糊查找，不能精确查找，所有</w:t>
-      </w:r>
-      <w:r>
-        <w:rPr>
-          <w:rFonts w:ascii="微软雅黑" w:eastAsia="微软雅黑" w:hAnsi="微软雅黑" w:hint="eastAsia"/>
-          <w:sz w:val="24"/>
-          <w:szCs w:val="24"/>
-        </w:rPr>
-        <w:t>通过输入编码查找的都返回一串固定字符，不能用。</w:t>
-      </w:r>
-    </w:p>
-    <w:p>
-      <w:pPr>
-        <w:pStyle w:val="a3"/>
-        <w:ind w:left="360" w:firstLineChars="0" w:firstLine="0"/>
-        <w:rPr>
-          <w:rFonts w:ascii="微软雅黑" w:eastAsia="微软雅黑" w:hAnsi="微软雅黑"/>
-          <w:sz w:val="24"/>
-          <w:szCs w:val="24"/>
-        </w:rPr>
-      </w:pPr>
-    </w:p>
-    <w:p>
-      <w:pPr>
-        <w:pStyle w:val="a3"/>
-        <w:ind w:left="360" w:firstLineChars="0" w:firstLine="0"/>
-        <w:rPr>
-          <w:rFonts w:ascii="微软雅黑" w:eastAsia="微软雅黑" w:hAnsi="微软雅黑"/>
-          <w:sz w:val="24"/>
-          <w:szCs w:val="24"/>
-        </w:rPr>
-      </w:pPr>
-      <w:r>
-        <w:rPr>
-          <w:rFonts w:ascii="微软雅黑" w:eastAsia="微软雅黑" w:hAnsi="微软雅黑" w:hint="eastAsia"/>
-          <w:sz w:val="24"/>
-          <w:szCs w:val="24"/>
-        </w:rPr>
-        <w:t>20181023测试</w:t>
-      </w:r>
-    </w:p>
-    <w:p>
-      <w:pPr>
-        <w:pStyle w:val="a3"/>
-        <w:numPr>
-          <w:ilvl w:val="0"/>
-          <w:numId w:val="2"/>
-        </w:numPr>
-        <w:ind w:firstLineChars="0"/>
-        <w:rPr>
-          <w:rFonts w:ascii="微软雅黑" w:eastAsia="微软雅黑" w:hAnsi="微软雅黑"/>
-          <w:sz w:val="24"/>
-          <w:szCs w:val="24"/>
-        </w:rPr>
-      </w:pPr>
-      <w:r>
-        <w:rPr>
-          <w:rFonts w:ascii="微软雅黑" w:eastAsia="微软雅黑" w:hAnsi="微软雅黑" w:hint="eastAsia"/>
-          <w:sz w:val="24"/>
-          <w:szCs w:val="24"/>
-        </w:rPr>
-        <w:t>销售开单无法实现扫描录入商品，手动输入编码查找商品也不行</w:t>
-      </w:r>
-    </w:p>
-    <w:p>
-      <w:pPr>
-        <w:pStyle w:val="a3"/>
-        <w:numPr>
-          <w:ilvl w:val="0"/>
-          <w:numId w:val="2"/>
-        </w:numPr>
-        <w:ind w:firstLineChars="0"/>
-        <w:rPr>
-          <w:rFonts w:ascii="微软雅黑" w:eastAsia="微软雅黑" w:hAnsi="微软雅黑"/>
-          <w:sz w:val="24"/>
-          <w:szCs w:val="24"/>
-        </w:rPr>
-      </w:pPr>
-      <w:r>
-        <w:rPr>
-          <w:rFonts w:ascii="微软雅黑" w:eastAsia="微软雅黑" w:hAnsi="微软雅黑" w:hint="eastAsia"/>
-          <w:sz w:val="24"/>
-          <w:szCs w:val="24"/>
-        </w:rPr>
-        <w:t>销售开单里每条商品明细需要增加显示原价，金额，批次号</w:t>
-      </w:r>
-    </w:p>
-    <w:p>
-      <w:pPr>
-        <w:pStyle w:val="a3"/>
-        <w:numPr>
-          <w:ilvl w:val="0"/>
-          <w:numId w:val="2"/>
-        </w:numPr>
-        <w:ind w:firstLineChars="0"/>
-        <w:rPr>
-          <w:rFonts w:ascii="微软雅黑" w:eastAsia="微软雅黑" w:hAnsi="微软雅黑"/>
-          <w:sz w:val="24"/>
-          <w:szCs w:val="24"/>
-        </w:rPr>
-      </w:pPr>
-      <w:r>
-        <w:rPr>
-          <w:rFonts w:ascii="微软雅黑" w:eastAsia="微软雅黑" w:hAnsi="微软雅黑" w:hint="eastAsia"/>
-          <w:sz w:val="24"/>
-          <w:szCs w:val="24"/>
-        </w:rPr>
-        <w:t>销售开单改价输入新价格提示密码错</w:t>
-      </w:r>
-    </w:p>
-    <w:p>
-      <w:pPr>
-        <w:pStyle w:val="a3"/>
-        <w:numPr>
-          <w:ilvl w:val="0"/>
-          <w:numId w:val="2"/>
-        </w:numPr>
-        <w:ind w:firstLineChars="0"/>
-        <w:rPr>
-          <w:rFonts w:ascii="微软雅黑" w:eastAsia="微软雅黑" w:hAnsi="微软雅黑"/>
-          <w:sz w:val="24"/>
-          <w:szCs w:val="24"/>
-        </w:rPr>
-      </w:pPr>
-      <w:r>
-        <w:rPr>
-          <w:rFonts w:ascii="微软雅黑" w:eastAsia="微软雅黑" w:hAnsi="微软雅黑" w:hint="eastAsia"/>
-          <w:sz w:val="24"/>
-          <w:szCs w:val="24"/>
-        </w:rPr>
-        <w:t>折扣操作界面应提示输入范围，目前无法打折，一直报错。</w:t>
-      </w:r>
-    </w:p>
-    <w:p>
-      <w:pPr>
-        <w:pStyle w:val="a3"/>
-        <w:numPr>
-          <w:ilvl w:val="0"/>
-          <w:numId w:val="2"/>
-        </w:numPr>
-        <w:ind w:firstLineChars="0"/>
-        <w:rPr>
-          <w:rFonts w:ascii="微软雅黑" w:eastAsia="微软雅黑" w:hAnsi="微软雅黑"/>
-          <w:sz w:val="24"/>
-          <w:szCs w:val="24"/>
-        </w:rPr>
-      </w:pPr>
-      <w:r>
-        <w:rPr>
-          <w:rFonts w:ascii="微软雅黑" w:eastAsia="微软雅黑" w:hAnsi="微软雅黑" w:hint="eastAsia"/>
-          <w:sz w:val="24"/>
-          <w:szCs w:val="24"/>
-        </w:rPr>
-        <w:t>销售结算无法选择付款方式付款</w:t>
-      </w:r>
-    </w:p>
-    <w:p>
-      <w:pPr>
-        <w:pStyle w:val="a3"/>
-        <w:numPr>
-          <w:ilvl w:val="0"/>
-          <w:numId w:val="2"/>
-        </w:numPr>
-        <w:ind w:firstLineChars="0"/>
-        <w:rPr>
-          <w:rFonts w:ascii="微软雅黑" w:eastAsia="微软雅黑" w:hAnsi="微软雅黑"/>
-          <w:sz w:val="24"/>
-          <w:szCs w:val="24"/>
-        </w:rPr>
-      </w:pPr>
-      <w:proofErr w:type="gramStart"/>
-      <w:r>
-        <w:rPr>
-          <w:rFonts w:ascii="微软雅黑" w:eastAsia="微软雅黑" w:hAnsi="微软雅黑" w:hint="eastAsia"/>
-          <w:sz w:val="24"/>
-          <w:szCs w:val="24"/>
-        </w:rPr>
-        <w:t>一单允许</w:t>
-      </w:r>
-      <w:proofErr w:type="gramEnd"/>
-      <w:r>
-        <w:rPr>
-          <w:rFonts w:ascii="微软雅黑" w:eastAsia="微软雅黑" w:hAnsi="微软雅黑" w:hint="eastAsia"/>
-          <w:sz w:val="24"/>
-          <w:szCs w:val="24"/>
-        </w:rPr>
-        <w:t>多种付款方式结账</w:t>
-      </w:r>
-    </w:p>
-    <w:p>
-      <w:pPr>
-        <w:pStyle w:val="a3"/>
-        <w:numPr>
-          <w:ilvl w:val="0"/>
-          <w:numId w:val="2"/>
-        </w:numPr>
-        <w:ind w:firstLineChars="0"/>
-        <w:rPr>
-          <w:rFonts w:ascii="微软雅黑" w:eastAsia="微软雅黑" w:hAnsi="微软雅黑"/>
-          <w:sz w:val="24"/>
-          <w:szCs w:val="24"/>
-        </w:rPr>
-      </w:pPr>
-      <w:r>
-        <w:rPr>
-          <w:rFonts w:ascii="微软雅黑" w:eastAsia="微软雅黑" w:hAnsi="微软雅黑" w:hint="eastAsia"/>
-          <w:sz w:val="24"/>
-          <w:szCs w:val="24"/>
-        </w:rPr>
-        <w:t>结算提匹配设备错，提示</w:t>
-      </w:r>
-      <w:proofErr w:type="gramStart"/>
-      <w:r>
-        <w:rPr>
-          <w:rFonts w:ascii="微软雅黑" w:eastAsia="微软雅黑" w:hAnsi="微软雅黑" w:hint="eastAsia"/>
-          <w:sz w:val="24"/>
-          <w:szCs w:val="24"/>
-        </w:rPr>
-        <w:t>搜索蓝牙设备</w:t>
-      </w:r>
-      <w:proofErr w:type="gramEnd"/>
-      <w:r>
-        <w:rPr>
-          <w:rFonts w:ascii="微软雅黑" w:eastAsia="微软雅黑" w:hAnsi="微软雅黑" w:hint="eastAsia"/>
-          <w:sz w:val="24"/>
-          <w:szCs w:val="24"/>
-        </w:rPr>
-        <w:t>，因该是在找打印机。这个最好控制下，比如不接打印机不让进销售开单</w:t>
-      </w:r>
-    </w:p>
-    <w:p>
-      <w:pPr>
-        <w:pStyle w:val="a3"/>
-        <w:numPr>
-          <w:ilvl w:val="0"/>
-          <w:numId w:val="2"/>
-        </w:numPr>
-        <w:ind w:firstLineChars="0"/>
-        <w:rPr>
-          <w:rFonts w:ascii="微软雅黑" w:eastAsia="微软雅黑" w:hAnsi="微软雅黑"/>
-          <w:sz w:val="24"/>
-          <w:szCs w:val="24"/>
-        </w:rPr>
-      </w:pPr>
-      <w:r>
-        <w:rPr>
-          <w:rFonts w:ascii="微软雅黑" w:eastAsia="微软雅黑" w:hAnsi="微软雅黑" w:hint="eastAsia"/>
-          <w:sz w:val="24"/>
-          <w:szCs w:val="24"/>
-        </w:rPr>
-        <w:t>无法</w:t>
-      </w:r>
-      <w:proofErr w:type="gramStart"/>
-      <w:r>
-        <w:rPr>
-          <w:rFonts w:ascii="微软雅黑" w:eastAsia="微软雅黑" w:hAnsi="微软雅黑" w:hint="eastAsia"/>
-          <w:sz w:val="24"/>
-          <w:szCs w:val="24"/>
-        </w:rPr>
-        <w:t>找到整单折扣</w:t>
-      </w:r>
-      <w:proofErr w:type="gramEnd"/>
-      <w:r>
-        <w:rPr>
-          <w:rFonts w:ascii="微软雅黑" w:eastAsia="微软雅黑" w:hAnsi="微软雅黑" w:hint="eastAsia"/>
-          <w:sz w:val="24"/>
-          <w:szCs w:val="24"/>
-        </w:rPr>
-        <w:t>、议价</w:t>
-      </w:r>
-    </w:p>
-    <w:p>
-      <w:pPr>
-        <w:pStyle w:val="a3"/>
-        <w:numPr>
-          <w:ilvl w:val="0"/>
-          <w:numId w:val="2"/>
-        </w:numPr>
-        <w:ind w:firstLineChars="0"/>
-        <w:rPr>
-          <w:rFonts w:ascii="微软雅黑" w:eastAsia="微软雅黑" w:hAnsi="微软雅黑"/>
-          <w:sz w:val="24"/>
-          <w:szCs w:val="24"/>
-        </w:rPr>
-      </w:pPr>
-      <w:r>
-        <w:rPr>
-          <w:rFonts w:ascii="微软雅黑" w:eastAsia="微软雅黑" w:hAnsi="微软雅黑" w:hint="eastAsia"/>
-          <w:sz w:val="24"/>
-          <w:szCs w:val="24"/>
-        </w:rPr>
-        <w:t>无法使用会员卡消费，无法使用储值卡结账</w:t>
-      </w:r>
-    </w:p>
-    <w:p>
-      <w:pPr>
-        <w:pStyle w:val="a3"/>
-        <w:numPr>
-          <w:ilvl w:val="0"/>
-          <w:numId w:val="2"/>
-        </w:numPr>
-        <w:ind w:firstLineChars="0"/>
-        <w:rPr>
-          <w:rFonts w:ascii="微软雅黑" w:eastAsia="微软雅黑" w:hAnsi="微软雅黑"/>
-          <w:sz w:val="24"/>
-          <w:szCs w:val="24"/>
-        </w:rPr>
-      </w:pPr>
-      <w:r>
-        <w:rPr>
-          <w:rFonts w:ascii="微软雅黑" w:eastAsia="微软雅黑" w:hAnsi="微软雅黑" w:hint="eastAsia"/>
-          <w:sz w:val="24"/>
-          <w:szCs w:val="24"/>
-        </w:rPr>
-        <w:t>结算界面需要显示本单 合计，应付，已收 信息</w:t>
-      </w:r>
-    </w:p>
-    <w:p>
-      <w:pPr>
-        <w:pStyle w:val="a3"/>
-        <w:numPr>
-          <w:ilvl w:val="0"/>
-          <w:numId w:val="2"/>
-        </w:numPr>
-        <w:ind w:firstLineChars="0"/>
-        <w:rPr>
-          <w:rFonts w:ascii="微软雅黑" w:eastAsia="微软雅黑" w:hAnsi="微软雅黑"/>
-          <w:sz w:val="24"/>
-          <w:szCs w:val="24"/>
-        </w:rPr>
-      </w:pPr>
-      <w:r>
-        <w:rPr>
-          <w:rFonts w:ascii="微软雅黑" w:eastAsia="微软雅黑" w:hAnsi="微软雅黑" w:hint="eastAsia"/>
-          <w:sz w:val="24"/>
-          <w:szCs w:val="24"/>
-        </w:rPr>
-        <w:t>在销售商品录入界面要显示记录数，商品数量合计，商品金额合计</w:t>
-      </w:r>
-    </w:p>
-    <w:p>
-      <w:pPr>
-        <w:pStyle w:val="a3"/>
-        <w:numPr>
-          <w:ilvl w:val="0"/>
-          <w:numId w:val="2"/>
-        </w:numPr>
-        <w:ind w:firstLineChars="0"/>
-        <w:rPr>
-          <w:rFonts w:ascii="微软雅黑" w:eastAsia="微软雅黑" w:hAnsi="微软雅黑"/>
-          <w:sz w:val="24"/>
-          <w:szCs w:val="24"/>
-        </w:rPr>
-      </w:pPr>
-      <w:r>
-        <w:rPr>
-          <w:rFonts w:ascii="微软雅黑" w:eastAsia="微软雅黑" w:hAnsi="微软雅黑" w:hint="eastAsia"/>
-          <w:sz w:val="24"/>
-          <w:szCs w:val="24"/>
-        </w:rPr>
-        <w:t>销售目前没有退货功能</w:t>
-      </w:r>
-    </w:p>
-    <w:p>
-      <w:pPr>
-        <w:pStyle w:val="a3"/>
-        <w:numPr>
-          <w:ilvl w:val="0"/>
-          <w:numId w:val="2"/>
-        </w:numPr>
-        <w:ind w:firstLineChars="0"/>
-        <w:rPr>
-          <w:rFonts w:ascii="微软雅黑" w:eastAsia="微软雅黑" w:hAnsi="微软雅黑"/>
-          <w:sz w:val="24"/>
-          <w:szCs w:val="24"/>
-        </w:rPr>
-      </w:pPr>
-      <w:r>
-        <w:rPr>
-          <w:rFonts w:ascii="微软雅黑" w:eastAsia="微软雅黑" w:hAnsi="微软雅黑" w:hint="eastAsia"/>
-          <w:sz w:val="24"/>
-          <w:szCs w:val="24"/>
-        </w:rPr>
-        <w:t>盘点过程无法浏览哪些商品要盘，有多少商品盘了，哪些没盘找不到</w:t>
-      </w:r>
-    </w:p>
-    <w:p>
-      <w:pPr>
-        <w:pStyle w:val="a3"/>
-        <w:numPr>
-          <w:ilvl w:val="0"/>
-          <w:numId w:val="2"/>
-        </w:numPr>
-        <w:ind w:firstLineChars="0"/>
-        <w:rPr>
-          <w:rFonts w:ascii="微软雅黑" w:eastAsia="微软雅黑" w:hAnsi="微软雅黑"/>
-          <w:sz w:val="24"/>
-          <w:szCs w:val="24"/>
-        </w:rPr>
-      </w:pPr>
-      <w:r>
-        <w:rPr>
-          <w:rFonts w:ascii="微软雅黑" w:eastAsia="微软雅黑" w:hAnsi="微软雅黑" w:hint="eastAsia"/>
-          <w:sz w:val="24"/>
-          <w:szCs w:val="24"/>
-        </w:rPr>
-        <w:t>盘点明细可以不显示价格信息</w:t>
-      </w:r>
-    </w:p>
-    <w:p>
-      <w:pPr>
-        <w:pStyle w:val="a3"/>
-        <w:numPr>
-          <w:ilvl w:val="0"/>
-          <w:numId w:val="2"/>
-        </w:numPr>
-        <w:ind w:firstLineChars="0"/>
-        <w:rPr>
-          <w:rFonts w:ascii="微软雅黑" w:eastAsia="微软雅黑" w:hAnsi="微软雅黑"/>
-          <w:sz w:val="24"/>
-          <w:szCs w:val="24"/>
-        </w:rPr>
-      </w:pPr>
-      <w:r>
-        <w:rPr>
-          <w:rFonts w:ascii="微软雅黑" w:eastAsia="微软雅黑" w:hAnsi="微软雅黑" w:hint="eastAsia"/>
-          <w:sz w:val="24"/>
-          <w:szCs w:val="24"/>
-        </w:rPr>
-        <w:t>盘点检索商品的顺序不对，目前无论扫描，手动输入编码都提示不再盘点范围和没有查询权限。</w:t>
-      </w:r>
-    </w:p>
-    <w:p>
-      <w:pPr>
-        <w:pStyle w:val="a3"/>
-        <w:numPr>
-          <w:ilvl w:val="0"/>
-          <w:numId w:val="2"/>
-        </w:numPr>
-        <w:ind w:firstLineChars="0"/>
-        <w:rPr>
-          <w:rFonts w:ascii="微软雅黑" w:eastAsia="微软雅黑" w:hAnsi="微软雅黑"/>
-          <w:sz w:val="24"/>
-          <w:szCs w:val="24"/>
-        </w:rPr>
-      </w:pPr>
-      <w:r>
-        <w:rPr>
-          <w:rFonts w:ascii="微软雅黑" w:eastAsia="微软雅黑" w:hAnsi="微软雅黑" w:hint="eastAsia"/>
-          <w:sz w:val="24"/>
-          <w:szCs w:val="24"/>
-        </w:rPr>
-        <w:t>扫描在调用接口查询商品</w:t>
-      </w:r>
-      <w:proofErr w:type="gramStart"/>
-      <w:r>
-        <w:rPr>
-          <w:rFonts w:ascii="微软雅黑" w:eastAsia="微软雅黑" w:hAnsi="微软雅黑" w:hint="eastAsia"/>
-          <w:sz w:val="24"/>
-          <w:szCs w:val="24"/>
-        </w:rPr>
-        <w:t>没数据</w:t>
-      </w:r>
-      <w:proofErr w:type="gramEnd"/>
-      <w:r>
-        <w:rPr>
-          <w:rFonts w:ascii="微软雅黑" w:eastAsia="微软雅黑" w:hAnsi="微软雅黑" w:hint="eastAsia"/>
-          <w:sz w:val="24"/>
-          <w:szCs w:val="24"/>
+          <w:highlight w:val="yellow"/>
         </w:rPr>
         <w:t>或者报错的的情况，需要把扫到的编</w:t>
       </w:r>
@@ -989,6 +994,7 @@
           <w:rFonts w:ascii="微软雅黑" w:eastAsia="微软雅黑" w:hAnsi="微软雅黑" w:hint="eastAsia"/>
           <w:sz w:val="24"/>
           <w:szCs w:val="24"/>
+          <w:highlight w:val="yellow"/>
         </w:rPr>
         <w:lastRenderedPageBreak/>
         <w:t>码显示出来</w:t>
@@ -1006,6 +1012,7 @@
           <w:rFonts w:ascii="微软雅黑" w:eastAsia="微软雅黑" w:hAnsi="微软雅黑"/>
           <w:sz w:val="24"/>
           <w:szCs w:val="24"/>
+          <w:highlight w:val="yellow"/>
         </w:rPr>
       </w:pPr>
       <w:proofErr w:type="gramStart"/>
@@ -1014,6 +1021,7 @@
           <w:rFonts w:ascii="微软雅黑" w:eastAsia="微软雅黑" w:hAnsi="微软雅黑" w:hint="eastAsia"/>
           <w:sz w:val="24"/>
           <w:szCs w:val="24"/>
+          <w:highlight w:val="yellow"/>
         </w:rPr>
         <w:t>没盘完保存</w:t>
       </w:r>
@@ -1023,6 +1031,7 @@
           <w:rFonts w:ascii="微软雅黑" w:eastAsia="微软雅黑" w:hAnsi="微软雅黑" w:hint="eastAsia"/>
           <w:sz w:val="24"/>
           <w:szCs w:val="24"/>
+          <w:highlight w:val="yellow"/>
         </w:rPr>
         <w:t>要提示警告，但提示后客户选择还要保存要允许保存</w:t>
       </w:r>
@@ -1207,7 +1216,7 @@
       <w:lvlText w:val="%1、"/>
       <w:lvlJc w:val="left"/>
       <w:pPr>
-        <w:ind w:left="1080" w:hanging="720"/>
+        <w:ind w:left="1003" w:hanging="720"/>
       </w:pPr>
       <w:rPr>
         <w:rFonts w:hint="default"/>

--- a/readme/APP测试(2).docx
+++ b/readme/APP测试(2).docx
@@ -887,63 +887,72 @@
           <w:szCs w:val="24"/>
         </w:rPr>
       </w:pPr>
-      <w:r>
-        <w:rPr>
-          <w:rFonts w:ascii="微软雅黑" w:eastAsia="微软雅黑" w:hAnsi="微软雅黑" w:hint="eastAsia"/>
-          <w:sz w:val="24"/>
-          <w:szCs w:val="24"/>
-        </w:rPr>
-        <w:t>盘点过程无法浏览哪些商品要盘，有多少商品盘了，哪些没盘找不到</w:t>
-      </w:r>
-    </w:p>
-    <w:p>
-      <w:pPr>
-        <w:pStyle w:val="a3"/>
-        <w:numPr>
-          <w:ilvl w:val="0"/>
-          <w:numId w:val="2"/>
-        </w:numPr>
-        <w:ind w:firstLineChars="0"/>
-        <w:rPr>
-          <w:rFonts w:ascii="微软雅黑" w:eastAsia="微软雅黑" w:hAnsi="微软雅黑"/>
-          <w:sz w:val="24"/>
-          <w:szCs w:val="24"/>
-        </w:rPr>
-      </w:pPr>
-      <w:r>
-        <w:rPr>
-          <w:rFonts w:ascii="微软雅黑" w:eastAsia="微软雅黑" w:hAnsi="微软雅黑" w:hint="eastAsia"/>
-          <w:sz w:val="24"/>
-          <w:szCs w:val="24"/>
-          <w:highlight w:val="yellow"/>
-        </w:rPr>
-        <w:t>盘点明细可以不显示价格信息</w:t>
-      </w:r>
-    </w:p>
-    <w:p>
-      <w:pPr>
-        <w:pStyle w:val="a3"/>
-        <w:numPr>
-          <w:ilvl w:val="0"/>
-          <w:numId w:val="2"/>
-        </w:numPr>
-        <w:ind w:firstLineChars="0"/>
-        <w:rPr>
-          <w:rFonts w:ascii="微软雅黑" w:eastAsia="微软雅黑" w:hAnsi="微软雅黑"/>
-          <w:sz w:val="24"/>
-          <w:szCs w:val="24"/>
-        </w:rPr>
-      </w:pPr>
-      <w:r>
-        <w:rPr>
-          <w:rFonts w:ascii="微软雅黑" w:eastAsia="微软雅黑" w:hAnsi="微软雅黑" w:hint="eastAsia"/>
-          <w:sz w:val="24"/>
-          <w:szCs w:val="24"/>
-        </w:rPr>
-        <w:t>盘点检索商品的顺序不对，目前无论扫描，手动输入编码都提示不再盘点范围和没有查询权限。</w:t>
-      </w:r>
       <w:bookmarkStart w:id="0" w:name="_GoBack"/>
       <w:bookmarkEnd w:id="0"/>
+      <w:r>
+        <w:rPr>
+          <w:rFonts w:ascii="微软雅黑" w:eastAsia="微软雅黑" w:hAnsi="微软雅黑" w:hint="eastAsia"/>
+          <w:sz w:val="24"/>
+          <w:szCs w:val="24"/>
+        </w:rPr>
+        <w:t>盘点过程无法浏览哪些商品要盘，有多少商品盘了，哪些没盘找不到</w:t>
+      </w:r>
+    </w:p>
+    <w:p>
+      <w:pPr>
+        <w:pStyle w:val="a3"/>
+        <w:numPr>
+          <w:ilvl w:val="0"/>
+          <w:numId w:val="2"/>
+        </w:numPr>
+        <w:ind w:firstLineChars="0"/>
+        <w:rPr>
+          <w:rFonts w:ascii="微软雅黑" w:eastAsia="微软雅黑" w:hAnsi="微软雅黑"/>
+          <w:sz w:val="24"/>
+          <w:szCs w:val="24"/>
+        </w:rPr>
+      </w:pPr>
+      <w:r>
+        <w:rPr>
+          <w:rFonts w:ascii="微软雅黑" w:eastAsia="微软雅黑" w:hAnsi="微软雅黑" w:hint="eastAsia"/>
+          <w:sz w:val="24"/>
+          <w:szCs w:val="24"/>
+          <w:highlight w:val="yellow"/>
+        </w:rPr>
+        <w:t>盘点明细可以不显示价格信息</w:t>
+      </w:r>
+    </w:p>
+    <w:p>
+      <w:pPr>
+        <w:pStyle w:val="a3"/>
+        <w:numPr>
+          <w:ilvl w:val="0"/>
+          <w:numId w:val="2"/>
+        </w:numPr>
+        <w:ind w:firstLineChars="0"/>
+        <w:rPr>
+          <w:rFonts w:ascii="微软雅黑" w:eastAsia="微软雅黑" w:hAnsi="微软雅黑"/>
+          <w:sz w:val="24"/>
+          <w:szCs w:val="24"/>
+        </w:rPr>
+      </w:pPr>
+      <w:r>
+        <w:rPr>
+          <w:rFonts w:ascii="微软雅黑" w:eastAsia="微软雅黑" w:hAnsi="微软雅黑" w:hint="eastAsia"/>
+          <w:sz w:val="24"/>
+          <w:szCs w:val="24"/>
+          <w:highlight w:val="yellow"/>
+        </w:rPr>
+        <w:t>盘点检索商品的顺序不对，目前无论扫描，手动输入编码都提示不再盘点范围和没有查询权限</w:t>
+      </w:r>
+      <w:r>
+        <w:rPr>
+          <w:rFonts w:ascii="微软雅黑" w:eastAsia="微软雅黑" w:hAnsi="微软雅黑" w:hint="eastAsia"/>
+          <w:sz w:val="24"/>
+          <w:szCs w:val="24"/>
+        </w:rPr>
+        <w:t>。</w:t>
+      </w:r>
     </w:p>
     <w:p>
       <w:pPr>

--- a/readme/APP测试(2).docx
+++ b/readme/APP测试(2).docx
@@ -346,6 +346,7 @@
           <w:rFonts w:ascii="微软雅黑" w:eastAsia="微软雅黑" w:hAnsi="微软雅黑" w:hint="eastAsia"/>
           <w:sz w:val="24"/>
           <w:szCs w:val="24"/>
+          <w:highlight w:val="yellow"/>
         </w:rPr>
         <w:t>采购，批发相关单据</w:t>
       </w:r>
@@ -355,6 +356,7 @@
           <w:rFonts w:ascii="微软雅黑" w:eastAsia="微软雅黑" w:hAnsi="微软雅黑" w:hint="eastAsia"/>
           <w:sz w:val="24"/>
           <w:szCs w:val="24"/>
+          <w:highlight w:val="yellow"/>
         </w:rPr>
         <w:t>要有改价功能</w:t>
       </w:r>
@@ -406,7 +408,17 @@
           <w:sz w:val="24"/>
           <w:szCs w:val="24"/>
         </w:rPr>
-        <w:t>目前单据不能引单，如，配出单可以引要货单，配入可引配出，批发销售可引批发订单等等。</w:t>
+        <w:t>目前单据不能引单，如</w:t>
+      </w:r>
+      <w:bookmarkStart w:id="0" w:name="_GoBack"/>
+      <w:bookmarkEnd w:id="0"/>
+      <w:r>
+        <w:rPr>
+          <w:rFonts w:ascii="微软雅黑" w:eastAsia="微软雅黑" w:hAnsi="微软雅黑" w:hint="eastAsia"/>
+          <w:sz w:val="24"/>
+          <w:szCs w:val="24"/>
+        </w:rPr>
+        <w:t>，配出单可以引要货单，配入可引配出，批发销售可引批发订单等等。</w:t>
       </w:r>
     </w:p>
     <w:p>
@@ -887,8 +899,6 @@
           <w:szCs w:val="24"/>
         </w:rPr>
       </w:pPr>
-      <w:bookmarkStart w:id="0" w:name="_GoBack"/>
-      <w:bookmarkEnd w:id="0"/>
       <w:r>
         <w:rPr>
           <w:rFonts w:ascii="微软雅黑" w:eastAsia="微软雅黑" w:hAnsi="微软雅黑" w:hint="eastAsia"/>

--- a/readme/APP测试(2).docx
+++ b/readme/APP测试(2).docx
@@ -1,6 +1,6 @@
 
 <file path=word/document.xml><?xml version="1.0" encoding="utf-8"?>
-<w:document xmlns:wpc="http://schemas.microsoft.com/office/word/2010/wordprocessingCanvas" xmlns:cx="http://schemas.microsoft.com/office/drawing/2014/chartex" xmlns:cx1="http://schemas.microsoft.com/office/drawing/2015/9/8/chartex" xmlns:cx2="http://schemas.microsoft.com/office/drawing/2015/10/21/chartex" xmlns:cx3="http://schemas.microsoft.com/office/drawing/2016/5/9/chartex" xmlns:cx4="http://schemas.microsoft.com/office/drawing/2016/5/10/chartex" xmlns:cx5="http://schemas.microsoft.com/office/drawing/2016/5/11/chartex" xmlns:cx6="http://schemas.microsoft.com/office/drawing/2016/5/12/chartex" xmlns:cx7="http://schemas.microsoft.com/office/drawing/2016/5/13/chartex" xmlns:cx8="http://schemas.microsoft.com/office/drawing/2016/5/14/chartex" xmlns:mc="http://schemas.openxmlformats.org/markup-compatibility/2006" xmlns:aink="http://schemas.microsoft.com/office/drawing/2016/ink" xmlns:am3d="http://schemas.microsoft.com/office/drawing/2017/model3d" xmlns:o="urn:schemas-microsoft-com:office:office" xmlns:r="http://schemas.openxmlformats.org/officeDocument/2006/relationships" xmlns:m="http://schemas.openxmlformats.org/officeDocument/2006/math" xmlns:v="urn:schemas-microsoft-com:vml" xmlns:wp14="http://schemas.microsoft.com/office/word/2010/wordprocessingDrawing" xmlns:wp="http://schemas.openxmlformats.org/drawingml/2006/wordprocessingDrawing" xmlns:w10="urn:schemas-microsoft-com:office:word" xmlns:w="http://schemas.openxmlformats.org/wordprocessingml/2006/main" xmlns:w14="http://schemas.microsoft.com/office/word/2010/wordml" xmlns:w15="http://schemas.microsoft.com/office/word/2012/wordml" xmlns:w16cid="http://schemas.microsoft.com/office/word/2016/wordml/cid" xmlns:w16se="http://schemas.microsoft.com/office/word/2015/wordml/symex" xmlns:wpg="http://schemas.microsoft.com/office/word/2010/wordprocessingGroup" xmlns:wpi="http://schemas.microsoft.com/office/word/2010/wordprocessingInk" xmlns:wne="http://schemas.microsoft.com/office/word/2006/wordml" xmlns:wps="http://schemas.microsoft.com/office/word/2010/wordprocessingShape" mc:Ignorable="w14 w15 w16se w16cid wp14">
+<w:document xmlns:wpc="http://schemas.microsoft.com/office/word/2010/wordprocessingCanvas" xmlns:mc="http://schemas.openxmlformats.org/markup-compatibility/2006" xmlns:o="urn:schemas-microsoft-com:office:office" xmlns:r="http://schemas.openxmlformats.org/officeDocument/2006/relationships" xmlns:m="http://schemas.openxmlformats.org/officeDocument/2006/math" xmlns:v="urn:schemas-microsoft-com:vml" xmlns:wp14="http://schemas.microsoft.com/office/word/2010/wordprocessingDrawing" xmlns:wp="http://schemas.openxmlformats.org/drawingml/2006/wordprocessingDrawing" xmlns:w10="urn:schemas-microsoft-com:office:word" xmlns:w="http://schemas.openxmlformats.org/wordprocessingml/2006/main" xmlns:w14="http://schemas.microsoft.com/office/word/2010/wordml" xmlns:wpg="http://schemas.microsoft.com/office/word/2010/wordprocessingGroup" xmlns:wpi="http://schemas.microsoft.com/office/word/2010/wordprocessingInk" xmlns:wne="http://schemas.microsoft.com/office/word/2006/wordml" xmlns:wps="http://schemas.microsoft.com/office/word/2010/wordprocessingShape" mc:Ignorable="w14 wp14">
   <w:body>
     <w:p>
       <w:pPr>
@@ -376,7 +376,7 @@
           <w:sz w:val="24"/>
           <w:szCs w:val="24"/>
         </w:rPr>
-        <w:t>控制改价权</w:t>
+        <w:t>控制改价权限</w:t>
       </w:r>
       <w:proofErr w:type="gramEnd"/>
       <w:r>
@@ -385,7 +385,7 @@
           <w:sz w:val="24"/>
           <w:szCs w:val="24"/>
         </w:rPr>
-        <w:t>限。</w:t>
+        <w:t>。</w:t>
       </w:r>
     </w:p>
     <w:p>
@@ -408,17 +408,7 @@
           <w:sz w:val="24"/>
           <w:szCs w:val="24"/>
         </w:rPr>
-        <w:t>目前单据不能引单，如</w:t>
-      </w:r>
-      <w:bookmarkStart w:id="0" w:name="_GoBack"/>
-      <w:bookmarkEnd w:id="0"/>
-      <w:r>
-        <w:rPr>
-          <w:rFonts w:ascii="微软雅黑" w:eastAsia="微软雅黑" w:hAnsi="微软雅黑" w:hint="eastAsia"/>
-          <w:sz w:val="24"/>
-          <w:szCs w:val="24"/>
-        </w:rPr>
-        <w:t>，配出单可以引要货单，配入可引配出，批发销售可引批发订单等等。</w:t>
+        <w:t>目前单据不能引单，如，配出单可以引要货单，配入可引配出，批发销售可引批发订单等等。</w:t>
       </w:r>
     </w:p>
     <w:p>
@@ -897,15 +887,28 @@
           <w:rFonts w:ascii="微软雅黑" w:eastAsia="微软雅黑" w:hAnsi="微软雅黑"/>
           <w:sz w:val="24"/>
           <w:szCs w:val="24"/>
-        </w:rPr>
-      </w:pPr>
-      <w:r>
-        <w:rPr>
-          <w:rFonts w:ascii="微软雅黑" w:eastAsia="微软雅黑" w:hAnsi="微软雅黑" w:hint="eastAsia"/>
-          <w:sz w:val="24"/>
-          <w:szCs w:val="24"/>
-        </w:rPr>
-        <w:t>盘点过程无法浏览哪些商品要盘，有多少商品盘了，哪些没盘找不到</w:t>
+          <w:highlight w:val="yellow"/>
+        </w:rPr>
+      </w:pPr>
+      <w:bookmarkStart w:id="0" w:name="_GoBack"/>
+      <w:r>
+        <w:rPr>
+          <w:rFonts w:ascii="微软雅黑" w:eastAsia="微软雅黑" w:hAnsi="微软雅黑" w:hint="eastAsia"/>
+          <w:sz w:val="24"/>
+          <w:szCs w:val="24"/>
+          <w:highlight w:val="yellow"/>
+        </w:rPr>
+        <w:t>盘点过程无法浏览哪些商品要盘，有多少商品盘了</w:t>
+      </w:r>
+      <w:bookmarkEnd w:id="0"/>
+      <w:r>
+        <w:rPr>
+          <w:rFonts w:ascii="微软雅黑" w:eastAsia="微软雅黑" w:hAnsi="微软雅黑" w:hint="eastAsia"/>
+          <w:sz w:val="24"/>
+          <w:szCs w:val="24"/>
+          <w:highlight w:val="yellow"/>
+        </w:rPr>
+        <w:t>，哪些没盘找不到</w:t>
       </w:r>
     </w:p>
     <w:p>
@@ -1006,7 +1009,27 @@
           <w:szCs w:val="24"/>
           <w:highlight w:val="yellow"/>
         </w:rPr>
-        <w:t>或者报错的的情况，需要把扫到的编</w:t>
+        <w:t>或者报错的</w:t>
+      </w:r>
+      <w:proofErr w:type="gramStart"/>
+      <w:r>
+        <w:rPr>
+          <w:rFonts w:ascii="微软雅黑" w:eastAsia="微软雅黑" w:hAnsi="微软雅黑" w:hint="eastAsia"/>
+          <w:sz w:val="24"/>
+          <w:szCs w:val="24"/>
+          <w:highlight w:val="yellow"/>
+        </w:rPr>
+        <w:t>的</w:t>
+      </w:r>
+      <w:proofErr w:type="gramEnd"/>
+      <w:r>
+        <w:rPr>
+          <w:rFonts w:ascii="微软雅黑" w:eastAsia="微软雅黑" w:hAnsi="微软雅黑" w:hint="eastAsia"/>
+          <w:sz w:val="24"/>
+          <w:szCs w:val="24"/>
+          <w:highlight w:val="yellow"/>
+        </w:rPr>
+        <w:t>情况，需要把扫到的编</w:t>
       </w:r>
       <w:r>
         <w:rPr>
@@ -1097,7 +1120,7 @@
 </file>
 
 <file path=word/endnotes.xml><?xml version="1.0" encoding="utf-8"?>
-<w:endnotes xmlns:wpc="http://schemas.microsoft.com/office/word/2010/wordprocessingCanvas" xmlns:cx="http://schemas.microsoft.com/office/drawing/2014/chartex" xmlns:cx1="http://schemas.microsoft.com/office/drawing/2015/9/8/chartex" xmlns:cx2="http://schemas.microsoft.com/office/drawing/2015/10/21/chartex" xmlns:cx3="http://schemas.microsoft.com/office/drawing/2016/5/9/chartex" xmlns:cx4="http://schemas.microsoft.com/office/drawing/2016/5/10/chartex" xmlns:cx5="http://schemas.microsoft.com/office/drawing/2016/5/11/chartex" xmlns:cx6="http://schemas.microsoft.com/office/drawing/2016/5/12/chartex" xmlns:cx7="http://schemas.microsoft.com/office/drawing/2016/5/13/chartex" xmlns:cx8="http://schemas.microsoft.com/office/drawing/2016/5/14/chartex" xmlns:mc="http://schemas.openxmlformats.org/markup-compatibility/2006" xmlns:aink="http://schemas.microsoft.com/office/drawing/2016/ink" xmlns:am3d="http://schemas.microsoft.com/office/drawing/2017/model3d" xmlns:o="urn:schemas-microsoft-com:office:office" xmlns:r="http://schemas.openxmlformats.org/officeDocument/2006/relationships" xmlns:m="http://schemas.openxmlformats.org/officeDocument/2006/math" xmlns:v="urn:schemas-microsoft-com:vml" xmlns:wp14="http://schemas.microsoft.com/office/word/2010/wordprocessingDrawing" xmlns:wp="http://schemas.openxmlformats.org/drawingml/2006/wordprocessingDrawing" xmlns:w10="urn:schemas-microsoft-com:office:word" xmlns:w="http://schemas.openxmlformats.org/wordprocessingml/2006/main" xmlns:w14="http://schemas.microsoft.com/office/word/2010/wordml" xmlns:w15="http://schemas.microsoft.com/office/word/2012/wordml" xmlns:w16cid="http://schemas.microsoft.com/office/word/2016/wordml/cid" xmlns:w16se="http://schemas.microsoft.com/office/word/2015/wordml/symex" xmlns:wpg="http://schemas.microsoft.com/office/word/2010/wordprocessingGroup" xmlns:wpi="http://schemas.microsoft.com/office/word/2010/wordprocessingInk" xmlns:wne="http://schemas.microsoft.com/office/word/2006/wordml" xmlns:wps="http://schemas.microsoft.com/office/word/2010/wordprocessingShape" mc:Ignorable="w14 w15 w16se w16cid wp14">
+<w:endnotes xmlns:wpc="http://schemas.microsoft.com/office/word/2010/wordprocessingCanvas" xmlns:mc="http://schemas.openxmlformats.org/markup-compatibility/2006" xmlns:o="urn:schemas-microsoft-com:office:office" xmlns:r="http://schemas.openxmlformats.org/officeDocument/2006/relationships" xmlns:m="http://schemas.openxmlformats.org/officeDocument/2006/math" xmlns:v="urn:schemas-microsoft-com:vml" xmlns:wp14="http://schemas.microsoft.com/office/word/2010/wordprocessingDrawing" xmlns:wp="http://schemas.openxmlformats.org/drawingml/2006/wordprocessingDrawing" xmlns:w10="urn:schemas-microsoft-com:office:word" xmlns:w="http://schemas.openxmlformats.org/wordprocessingml/2006/main" xmlns:w14="http://schemas.microsoft.com/office/word/2010/wordml" xmlns:wpg="http://schemas.microsoft.com/office/word/2010/wordprocessingGroup" xmlns:wpi="http://schemas.microsoft.com/office/word/2010/wordprocessingInk" xmlns:wne="http://schemas.microsoft.com/office/word/2006/wordml" xmlns:wps="http://schemas.microsoft.com/office/word/2010/wordprocessingShape" mc:Ignorable="w14 wp14">
   <w:endnote w:type="separator" w:id="-1">
     <w:p>
       <w:r>
@@ -1116,7 +1139,7 @@
 </file>
 
 <file path=word/footnotes.xml><?xml version="1.0" encoding="utf-8"?>
-<w:footnotes xmlns:wpc="http://schemas.microsoft.com/office/word/2010/wordprocessingCanvas" xmlns:cx="http://schemas.microsoft.com/office/drawing/2014/chartex" xmlns:cx1="http://schemas.microsoft.com/office/drawing/2015/9/8/chartex" xmlns:cx2="http://schemas.microsoft.com/office/drawing/2015/10/21/chartex" xmlns:cx3="http://schemas.microsoft.com/office/drawing/2016/5/9/chartex" xmlns:cx4="http://schemas.microsoft.com/office/drawing/2016/5/10/chartex" xmlns:cx5="http://schemas.microsoft.com/office/drawing/2016/5/11/chartex" xmlns:cx6="http://schemas.microsoft.com/office/drawing/2016/5/12/chartex" xmlns:cx7="http://schemas.microsoft.com/office/drawing/2016/5/13/chartex" xmlns:cx8="http://schemas.microsoft.com/office/drawing/2016/5/14/chartex" xmlns:mc="http://schemas.openxmlformats.org/markup-compatibility/2006" xmlns:aink="http://schemas.microsoft.com/office/drawing/2016/ink" xmlns:am3d="http://schemas.microsoft.com/office/drawing/2017/model3d" xmlns:o="urn:schemas-microsoft-com:office:office" xmlns:r="http://schemas.openxmlformats.org/officeDocument/2006/relationships" xmlns:m="http://schemas.openxmlformats.org/officeDocument/2006/math" xmlns:v="urn:schemas-microsoft-com:vml" xmlns:wp14="http://schemas.microsoft.com/office/word/2010/wordprocessingDrawing" xmlns:wp="http://schemas.openxmlformats.org/drawingml/2006/wordprocessingDrawing" xmlns:w10="urn:schemas-microsoft-com:office:word" xmlns:w="http://schemas.openxmlformats.org/wordprocessingml/2006/main" xmlns:w14="http://schemas.microsoft.com/office/word/2010/wordml" xmlns:w15="http://schemas.microsoft.com/office/word/2012/wordml" xmlns:w16cid="http://schemas.microsoft.com/office/word/2016/wordml/cid" xmlns:w16se="http://schemas.microsoft.com/office/word/2015/wordml/symex" xmlns:wpg="http://schemas.microsoft.com/office/word/2010/wordprocessingGroup" xmlns:wpi="http://schemas.microsoft.com/office/word/2010/wordprocessingInk" xmlns:wne="http://schemas.microsoft.com/office/word/2006/wordml" xmlns:wps="http://schemas.microsoft.com/office/word/2010/wordprocessingShape" mc:Ignorable="w14 w15 w16se w16cid wp14">
+<w:footnotes xmlns:wpc="http://schemas.microsoft.com/office/word/2010/wordprocessingCanvas" xmlns:mc="http://schemas.openxmlformats.org/markup-compatibility/2006" xmlns:o="urn:schemas-microsoft-com:office:office" xmlns:r="http://schemas.openxmlformats.org/officeDocument/2006/relationships" xmlns:m="http://schemas.openxmlformats.org/officeDocument/2006/math" xmlns:v="urn:schemas-microsoft-com:vml" xmlns:wp14="http://schemas.microsoft.com/office/word/2010/wordprocessingDrawing" xmlns:wp="http://schemas.openxmlformats.org/drawingml/2006/wordprocessingDrawing" xmlns:w10="urn:schemas-microsoft-com:office:word" xmlns:w="http://schemas.openxmlformats.org/wordprocessingml/2006/main" xmlns:w14="http://schemas.microsoft.com/office/word/2010/wordml" xmlns:wpg="http://schemas.microsoft.com/office/word/2010/wordprocessingGroup" xmlns:wpi="http://schemas.microsoft.com/office/word/2010/wordprocessingInk" xmlns:wne="http://schemas.microsoft.com/office/word/2006/wordml" xmlns:wps="http://schemas.microsoft.com/office/word/2010/wordprocessingShape" mc:Ignorable="w14 wp14">
   <w:footnote w:type="separator" w:id="-1">
     <w:p>
       <w:r>
@@ -1135,8 +1158,8 @@
 </file>
 
 <file path=word/numbering.xml><?xml version="1.0" encoding="utf-8"?>
-<w:numbering xmlns:wpc="http://schemas.microsoft.com/office/word/2010/wordprocessingCanvas" xmlns:cx="http://schemas.microsoft.com/office/drawing/2014/chartex" xmlns:cx1="http://schemas.microsoft.com/office/drawing/2015/9/8/chartex" xmlns:cx2="http://schemas.microsoft.com/office/drawing/2015/10/21/chartex" xmlns:cx3="http://schemas.microsoft.com/office/drawing/2016/5/9/chartex" xmlns:cx4="http://schemas.microsoft.com/office/drawing/2016/5/10/chartex" xmlns:cx5="http://schemas.microsoft.com/office/drawing/2016/5/11/chartex" xmlns:cx6="http://schemas.microsoft.com/office/drawing/2016/5/12/chartex" xmlns:cx7="http://schemas.microsoft.com/office/drawing/2016/5/13/chartex" xmlns:cx8="http://schemas.microsoft.com/office/drawing/2016/5/14/chartex" xmlns:mc="http://schemas.openxmlformats.org/markup-compatibility/2006" xmlns:aink="http://schemas.microsoft.com/office/drawing/2016/ink" xmlns:am3d="http://schemas.microsoft.com/office/drawing/2017/model3d" xmlns:o="urn:schemas-microsoft-com:office:office" xmlns:r="http://schemas.openxmlformats.org/officeDocument/2006/relationships" xmlns:m="http://schemas.openxmlformats.org/officeDocument/2006/math" xmlns:v="urn:schemas-microsoft-com:vml" xmlns:wp14="http://schemas.microsoft.com/office/word/2010/wordprocessingDrawing" xmlns:wp="http://schemas.openxmlformats.org/drawingml/2006/wordprocessingDrawing" xmlns:w10="urn:schemas-microsoft-com:office:word" xmlns:w="http://schemas.openxmlformats.org/wordprocessingml/2006/main" xmlns:w14="http://schemas.microsoft.com/office/word/2010/wordml" xmlns:w15="http://schemas.microsoft.com/office/word/2012/wordml" xmlns:w16cid="http://schemas.microsoft.com/office/word/2016/wordml/cid" xmlns:w16se="http://schemas.microsoft.com/office/word/2015/wordml/symex" xmlns:wpg="http://schemas.microsoft.com/office/word/2010/wordprocessingGroup" xmlns:wpi="http://schemas.microsoft.com/office/word/2010/wordprocessingInk" xmlns:wne="http://schemas.microsoft.com/office/word/2006/wordml" xmlns:wps="http://schemas.microsoft.com/office/word/2010/wordprocessingShape" mc:Ignorable="w14 w15 w16se w16cid wp14">
-  <w:abstractNum w:abstractNumId="0" w15:restartNumberingAfterBreak="0">
+<w:numbering xmlns:wpc="http://schemas.microsoft.com/office/word/2010/wordprocessingCanvas" xmlns:mc="http://schemas.openxmlformats.org/markup-compatibility/2006" xmlns:o="urn:schemas-microsoft-com:office:office" xmlns:r="http://schemas.openxmlformats.org/officeDocument/2006/relationships" xmlns:m="http://schemas.openxmlformats.org/officeDocument/2006/math" xmlns:v="urn:schemas-microsoft-com:vml" xmlns:wp14="http://schemas.microsoft.com/office/word/2010/wordprocessingDrawing" xmlns:wp="http://schemas.openxmlformats.org/drawingml/2006/wordprocessingDrawing" xmlns:w10="urn:schemas-microsoft-com:office:word" xmlns:w="http://schemas.openxmlformats.org/wordprocessingml/2006/main" xmlns:w14="http://schemas.microsoft.com/office/word/2010/wordml" xmlns:wpg="http://schemas.microsoft.com/office/word/2010/wordprocessingGroup" xmlns:wpi="http://schemas.microsoft.com/office/word/2010/wordprocessingInk" xmlns:wne="http://schemas.microsoft.com/office/word/2006/wordml" xmlns:wps="http://schemas.microsoft.com/office/word/2010/wordprocessingShape" mc:Ignorable="w14 wp14">
+  <w:abstractNum w:abstractNumId="0">
     <w:nsid w:val="4DE92E9E"/>
     <w:multiLevelType w:val="hybridMultilevel"/>
     <w:tmpl w:val="4A5C0AA8"/>
@@ -1225,7 +1248,7 @@
       </w:pPr>
     </w:lvl>
   </w:abstractNum>
-  <w:abstractNum w:abstractNumId="1" w15:restartNumberingAfterBreak="0">
+  <w:abstractNum w:abstractNumId="1">
     <w:nsid w:val="5C9A4245"/>
     <w:multiLevelType w:val="hybridMultilevel"/>
     <w:tmpl w:val="A92A3F28"/>
@@ -1324,7 +1347,7 @@
 </file>
 
 <file path=word/styles.xml><?xml version="1.0" encoding="utf-8"?>
-<w:styles xmlns:mc="http://schemas.openxmlformats.org/markup-compatibility/2006" xmlns:r="http://schemas.openxmlformats.org/officeDocument/2006/relationships" xmlns:w="http://schemas.openxmlformats.org/wordprocessingml/2006/main" xmlns:w14="http://schemas.microsoft.com/office/word/2010/wordml" xmlns:w15="http://schemas.microsoft.com/office/word/2012/wordml" xmlns:w16cid="http://schemas.microsoft.com/office/word/2016/wordml/cid" xmlns:w16se="http://schemas.microsoft.com/office/word/2015/wordml/symex" mc:Ignorable="w14 w15 w16se w16cid">
+<w:styles xmlns:mc="http://schemas.openxmlformats.org/markup-compatibility/2006" xmlns:r="http://schemas.openxmlformats.org/officeDocument/2006/relationships" xmlns:w="http://schemas.openxmlformats.org/wordprocessingml/2006/main" xmlns:w14="http://schemas.microsoft.com/office/word/2010/wordml" mc:Ignorable="w14">
   <w:docDefaults>
     <w:rPrDefault>
       <w:rPr>
@@ -1337,382 +1360,144 @@
     </w:rPrDefault>
     <w:pPrDefault/>
   </w:docDefaults>
-  <w:latentStyles w:defLockedState="0" w:defUIPriority="99" w:defSemiHidden="0" w:defUnhideWhenUsed="0" w:defQFormat="0" w:count="375">
-    <w:lsdException w:name="Normal" w:uiPriority="0" w:qFormat="1"/>
-    <w:lsdException w:name="heading 1" w:uiPriority="9" w:qFormat="1"/>
-    <w:lsdException w:name="heading 2" w:semiHidden="1" w:uiPriority="9" w:unhideWhenUsed="1" w:qFormat="1"/>
-    <w:lsdException w:name="heading 3" w:semiHidden="1" w:uiPriority="9" w:unhideWhenUsed="1" w:qFormat="1"/>
-    <w:lsdException w:name="heading 4" w:semiHidden="1" w:uiPriority="9" w:unhideWhenUsed="1" w:qFormat="1"/>
-    <w:lsdException w:name="heading 5" w:semiHidden="1" w:uiPriority="9" w:unhideWhenUsed="1" w:qFormat="1"/>
-    <w:lsdException w:name="heading 6" w:semiHidden="1" w:uiPriority="9" w:unhideWhenUsed="1" w:qFormat="1"/>
-    <w:lsdException w:name="heading 7" w:semiHidden="1" w:uiPriority="9" w:unhideWhenUsed="1" w:qFormat="1"/>
-    <w:lsdException w:name="heading 8" w:semiHidden="1" w:uiPriority="9" w:unhideWhenUsed="1" w:qFormat="1"/>
-    <w:lsdException w:name="heading 9" w:semiHidden="1" w:uiPriority="9" w:unhideWhenUsed="1" w:qFormat="1"/>
-    <w:lsdException w:name="index 1" w:semiHidden="1" w:unhideWhenUsed="1"/>
-    <w:lsdException w:name="index 2" w:semiHidden="1" w:unhideWhenUsed="1"/>
-    <w:lsdException w:name="index 3" w:semiHidden="1" w:unhideWhenUsed="1"/>
-    <w:lsdException w:name="index 4" w:semiHidden="1" w:unhideWhenUsed="1"/>
-    <w:lsdException w:name="index 5" w:semiHidden="1" w:unhideWhenUsed="1"/>
-    <w:lsdException w:name="index 6" w:semiHidden="1" w:unhideWhenUsed="1"/>
-    <w:lsdException w:name="index 7" w:semiHidden="1" w:unhideWhenUsed="1"/>
-    <w:lsdException w:name="index 8" w:semiHidden="1" w:unhideWhenUsed="1"/>
-    <w:lsdException w:name="index 9" w:semiHidden="1" w:unhideWhenUsed="1"/>
-    <w:lsdException w:name="toc 1" w:semiHidden="1" w:uiPriority="39" w:unhideWhenUsed="1"/>
-    <w:lsdException w:name="toc 2" w:semiHidden="1" w:uiPriority="39" w:unhideWhenUsed="1"/>
-    <w:lsdException w:name="toc 3" w:semiHidden="1" w:uiPriority="39" w:unhideWhenUsed="1"/>
-    <w:lsdException w:name="toc 4" w:semiHidden="1" w:uiPriority="39" w:unhideWhenUsed="1"/>
-    <w:lsdException w:name="toc 5" w:semiHidden="1" w:uiPriority="39" w:unhideWhenUsed="1"/>
-    <w:lsdException w:name="toc 6" w:semiHidden="1" w:uiPriority="39" w:unhideWhenUsed="1"/>
-    <w:lsdException w:name="toc 7" w:semiHidden="1" w:uiPriority="39" w:unhideWhenUsed="1"/>
-    <w:lsdException w:name="toc 8" w:semiHidden="1" w:uiPriority="39" w:unhideWhenUsed="1"/>
-    <w:lsdException w:name="toc 9" w:semiHidden="1" w:uiPriority="39" w:unhideWhenUsed="1"/>
-    <w:lsdException w:name="Normal Indent" w:semiHidden="1" w:unhideWhenUsed="1"/>
-    <w:lsdException w:name="footnote text" w:semiHidden="1" w:unhideWhenUsed="1"/>
-    <w:lsdException w:name="annotation text" w:semiHidden="1" w:unhideWhenUsed="1"/>
-    <w:lsdException w:name="header" w:semiHidden="1" w:unhideWhenUsed="1"/>
-    <w:lsdException w:name="footer" w:semiHidden="1" w:unhideWhenUsed="1"/>
-    <w:lsdException w:name="index heading" w:semiHidden="1" w:unhideWhenUsed="1"/>
-    <w:lsdException w:name="caption" w:semiHidden="1" w:uiPriority="35" w:unhideWhenUsed="1" w:qFormat="1"/>
-    <w:lsdException w:name="table of figures" w:semiHidden="1" w:unhideWhenUsed="1"/>
-    <w:lsdException w:name="envelope address" w:semiHidden="1" w:unhideWhenUsed="1"/>
-    <w:lsdException w:name="envelope return" w:semiHidden="1" w:unhideWhenUsed="1"/>
-    <w:lsdException w:name="footnote reference" w:semiHidden="1" w:unhideWhenUsed="1"/>
-    <w:lsdException w:name="annotation reference" w:semiHidden="1" w:unhideWhenUsed="1"/>
-    <w:lsdException w:name="line number" w:semiHidden="1" w:unhideWhenUsed="1"/>
-    <w:lsdException w:name="page number" w:semiHidden="1" w:unhideWhenUsed="1"/>
-    <w:lsdException w:name="endnote reference" w:semiHidden="1" w:unhideWhenUsed="1"/>
-    <w:lsdException w:name="endnote text" w:semiHidden="1" w:unhideWhenUsed="1"/>
-    <w:lsdException w:name="table of authorities" w:semiHidden="1" w:unhideWhenUsed="1"/>
-    <w:lsdException w:name="macro" w:semiHidden="1" w:unhideWhenUsed="1"/>
-    <w:lsdException w:name="toa heading" w:semiHidden="1" w:unhideWhenUsed="1"/>
-    <w:lsdException w:name="List" w:semiHidden="1" w:unhideWhenUsed="1"/>
-    <w:lsdException w:name="List Bullet" w:semiHidden="1" w:unhideWhenUsed="1"/>
-    <w:lsdException w:name="List Number" w:semiHidden="1" w:unhideWhenUsed="1"/>
-    <w:lsdException w:name="List 2" w:semiHidden="1" w:unhideWhenUsed="1"/>
-    <w:lsdException w:name="List 3" w:semiHidden="1" w:unhideWhenUsed="1"/>
-    <w:lsdException w:name="List 4" w:semiHidden="1" w:unhideWhenUsed="1"/>
-    <w:lsdException w:name="List 5" w:semiHidden="1" w:unhideWhenUsed="1"/>
-    <w:lsdException w:name="List Bullet 2" w:semiHidden="1" w:unhideWhenUsed="1"/>
-    <w:lsdException w:name="List Bullet 3" w:semiHidden="1" w:unhideWhenUsed="1"/>
-    <w:lsdException w:name="List Bullet 4" w:semiHidden="1" w:unhideWhenUsed="1"/>
-    <w:lsdException w:name="List Bullet 5" w:semiHidden="1" w:unhideWhenUsed="1"/>
-    <w:lsdException w:name="List Number 2" w:semiHidden="1" w:unhideWhenUsed="1"/>
-    <w:lsdException w:name="List Number 3" w:semiHidden="1" w:unhideWhenUsed="1"/>
-    <w:lsdException w:name="List Number 4" w:semiHidden="1" w:unhideWhenUsed="1"/>
-    <w:lsdException w:name="List Number 5" w:semiHidden="1" w:unhideWhenUsed="1"/>
-    <w:lsdException w:name="Title" w:uiPriority="10" w:qFormat="1"/>
-    <w:lsdException w:name="Closing" w:semiHidden="1" w:unhideWhenUsed="1"/>
-    <w:lsdException w:name="Signature" w:semiHidden="1" w:unhideWhenUsed="1"/>
-    <w:lsdException w:name="Default Paragraph Font" w:semiHidden="1" w:uiPriority="1" w:unhideWhenUsed="1"/>
-    <w:lsdException w:name="Body Text" w:semiHidden="1" w:unhideWhenUsed="1"/>
-    <w:lsdException w:name="Body Text Indent" w:semiHidden="1" w:unhideWhenUsed="1"/>
-    <w:lsdException w:name="List Continue" w:semiHidden="1" w:unhideWhenUsed="1"/>
-    <w:lsdException w:name="List Continue 2" w:semiHidden="1" w:unhideWhenUsed="1"/>
-    <w:lsdException w:name="List Continue 3" w:semiHidden="1" w:unhideWhenUsed="1"/>
-    <w:lsdException w:name="List Continue 4" w:semiHidden="1" w:unhideWhenUsed="1"/>
-    <w:lsdException w:name="List Continue 5" w:semiHidden="1" w:unhideWhenUsed="1"/>
-    <w:lsdException w:name="Message Header" w:semiHidden="1" w:unhideWhenUsed="1"/>
-    <w:lsdException w:name="Subtitle" w:uiPriority="11" w:qFormat="1"/>
-    <w:lsdException w:name="Salutation" w:semiHidden="1" w:unhideWhenUsed="1"/>
-    <w:lsdException w:name="Date" w:semiHidden="1" w:unhideWhenUsed="1"/>
-    <w:lsdException w:name="Body Text First Indent" w:semiHidden="1" w:unhideWhenUsed="1"/>
-    <w:lsdException w:name="Body Text First Indent 2" w:semiHidden="1" w:unhideWhenUsed="1"/>
-    <w:lsdException w:name="Note Heading" w:semiHidden="1" w:unhideWhenUsed="1"/>
-    <w:lsdException w:name="Body Text 2" w:semiHidden="1" w:unhideWhenUsed="1"/>
-    <w:lsdException w:name="Body Text 3" w:semiHidden="1" w:unhideWhenUsed="1"/>
-    <w:lsdException w:name="Body Text Indent 2" w:semiHidden="1" w:unhideWhenUsed="1"/>
-    <w:lsdException w:name="Body Text Indent 3" w:semiHidden="1" w:unhideWhenUsed="1"/>
-    <w:lsdException w:name="Block Text" w:semiHidden="1" w:unhideWhenUsed="1"/>
-    <w:lsdException w:name="Hyperlink" w:semiHidden="1" w:unhideWhenUsed="1"/>
-    <w:lsdException w:name="FollowedHyperlink" w:semiHidden="1" w:unhideWhenUsed="1"/>
-    <w:lsdException w:name="Strong" w:uiPriority="22" w:qFormat="1"/>
-    <w:lsdException w:name="Emphasis" w:uiPriority="20" w:qFormat="1"/>
-    <w:lsdException w:name="Document Map" w:semiHidden="1" w:unhideWhenUsed="1"/>
-    <w:lsdException w:name="Plain Text" w:semiHidden="1" w:unhideWhenUsed="1"/>
-    <w:lsdException w:name="E-mail Signature" w:semiHidden="1" w:unhideWhenUsed="1"/>
-    <w:lsdException w:name="HTML Top of Form" w:semiHidden="1" w:unhideWhenUsed="1"/>
-    <w:lsdException w:name="HTML Bottom of Form" w:semiHidden="1" w:unhideWhenUsed="1"/>
-    <w:lsdException w:name="Normal (Web)" w:semiHidden="1" w:unhideWhenUsed="1"/>
-    <w:lsdException w:name="HTML Acronym" w:semiHidden="1" w:unhideWhenUsed="1"/>
-    <w:lsdException w:name="HTML Address" w:semiHidden="1" w:unhideWhenUsed="1"/>
-    <w:lsdException w:name="HTML Cite" w:semiHidden="1" w:unhideWhenUsed="1"/>
-    <w:lsdException w:name="HTML Code" w:semiHidden="1" w:unhideWhenUsed="1"/>
-    <w:lsdException w:name="HTML Definition" w:semiHidden="1" w:unhideWhenUsed="1"/>
-    <w:lsdException w:name="HTML Keyboard" w:semiHidden="1" w:unhideWhenUsed="1"/>
-    <w:lsdException w:name="HTML Preformatted" w:semiHidden="1" w:unhideWhenUsed="1"/>
-    <w:lsdException w:name="HTML Sample" w:semiHidden="1" w:unhideWhenUsed="1"/>
-    <w:lsdException w:name="HTML Typewriter" w:semiHidden="1" w:unhideWhenUsed="1"/>
-    <w:lsdException w:name="HTML Variable" w:semiHidden="1" w:unhideWhenUsed="1"/>
-    <w:lsdException w:name="Normal Table" w:semiHidden="1" w:unhideWhenUsed="1"/>
-    <w:lsdException w:name="annotation subject" w:semiHidden="1" w:unhideWhenUsed="1"/>
-    <w:lsdException w:name="No List" w:semiHidden="1" w:unhideWhenUsed="1"/>
-    <w:lsdException w:name="Outline List 1" w:semiHidden="1" w:unhideWhenUsed="1"/>
-    <w:lsdException w:name="Outline List 2" w:semiHidden="1" w:unhideWhenUsed="1"/>
-    <w:lsdException w:name="Outline List 3" w:semiHidden="1" w:unhideWhenUsed="1"/>
-    <w:lsdException w:name="Table Simple 1" w:semiHidden="1" w:unhideWhenUsed="1"/>
-    <w:lsdException w:name="Table Simple 2" w:semiHidden="1" w:unhideWhenUsed="1"/>
-    <w:lsdException w:name="Table Simple 3" w:semiHidden="1" w:unhideWhenUsed="1"/>
-    <w:lsdException w:name="Table Classic 1" w:semiHidden="1" w:unhideWhenUsed="1"/>
-    <w:lsdException w:name="Table Classic 2" w:semiHidden="1" w:unhideWhenUsed="1"/>
-    <w:lsdException w:name="Table Classic 3" w:semiHidden="1" w:unhideWhenUsed="1"/>
-    <w:lsdException w:name="Table Classic 4" w:semiHidden="1" w:unhideWhenUsed="1"/>
-    <w:lsdException w:name="Table Colorful 1" w:semiHidden="1" w:unhideWhenUsed="1"/>
-    <w:lsdException w:name="Table Colorful 2" w:semiHidden="1" w:unhideWhenUsed="1"/>
-    <w:lsdException w:name="Table Colorful 3" w:semiHidden="1" w:unhideWhenUsed="1"/>
-    <w:lsdException w:name="Table Columns 1" w:semiHidden="1" w:unhideWhenUsed="1"/>
-    <w:lsdException w:name="Table Columns 2" w:semiHidden="1" w:unhideWhenUsed="1"/>
-    <w:lsdException w:name="Table Columns 3" w:semiHidden="1" w:unhideWhenUsed="1"/>
-    <w:lsdException w:name="Table Columns 4" w:semiHidden="1" w:unhideWhenUsed="1"/>
-    <w:lsdException w:name="Table Columns 5" w:semiHidden="1" w:unhideWhenUsed="1"/>
-    <w:lsdException w:name="Table Grid 1" w:semiHidden="1" w:unhideWhenUsed="1"/>
-    <w:lsdException w:name="Table Grid 2" w:semiHidden="1" w:unhideWhenUsed="1"/>
-    <w:lsdException w:name="Table Grid 3" w:semiHidden="1" w:unhideWhenUsed="1"/>
-    <w:lsdException w:name="Table Grid 4" w:semiHidden="1" w:unhideWhenUsed="1"/>
-    <w:lsdException w:name="Table Grid 5" w:semiHidden="1" w:unhideWhenUsed="1"/>
-    <w:lsdException w:name="Table Grid 6" w:semiHidden="1" w:unhideWhenUsed="1"/>
-    <w:lsdException w:name="Table Grid 7" w:semiHidden="1" w:unhideWhenUsed="1"/>
-    <w:lsdException w:name="Table Grid 8" w:semiHidden="1" w:unhideWhenUsed="1"/>
-    <w:lsdException w:name="Table List 1" w:semiHidden="1" w:unhideWhenUsed="1"/>
-    <w:lsdException w:name="Table List 2" w:semiHidden="1" w:unhideWhenUsed="1"/>
-    <w:lsdException w:name="Table List 3" w:semiHidden="1" w:unhideWhenUsed="1"/>
-    <w:lsdException w:name="Table List 4" w:semiHidden="1" w:unhideWhenUsed="1"/>
-    <w:lsdException w:name="Table List 5" w:semiHidden="1" w:unhideWhenUsed="1"/>
-    <w:lsdException w:name="Table List 6" w:semiHidden="1" w:unhideWhenUsed="1"/>
-    <w:lsdException w:name="Table List 7" w:semiHidden="1" w:unhideWhenUsed="1"/>
-    <w:lsdException w:name="Table List 8" w:semiHidden="1" w:unhideWhenUsed="1"/>
-    <w:lsdException w:name="Table 3D effects 1" w:semiHidden="1" w:unhideWhenUsed="1"/>
-    <w:lsdException w:name="Table 3D effects 2" w:semiHidden="1" w:unhideWhenUsed="1"/>
-    <w:lsdException w:name="Table 3D effects 3" w:semiHidden="1" w:unhideWhenUsed="1"/>
-    <w:lsdException w:name="Table Contemporary" w:semiHidden="1" w:unhideWhenUsed="1"/>
-    <w:lsdException w:name="Table Elegant" w:semiHidden="1" w:unhideWhenUsed="1"/>
-    <w:lsdException w:name="Table Professional" w:semiHidden="1" w:unhideWhenUsed="1"/>
-    <w:lsdException w:name="Table Subtle 1" w:semiHidden="1" w:unhideWhenUsed="1"/>
-    <w:lsdException w:name="Table Subtle 2" w:semiHidden="1" w:unhideWhenUsed="1"/>
-    <w:lsdException w:name="Table Web 1" w:semiHidden="1" w:unhideWhenUsed="1"/>
-    <w:lsdException w:name="Table Web 2" w:semiHidden="1" w:unhideWhenUsed="1"/>
-    <w:lsdException w:name="Table Web 3" w:semiHidden="1" w:unhideWhenUsed="1"/>
-    <w:lsdException w:name="Balloon Text" w:semiHidden="1" w:unhideWhenUsed="1"/>
-    <w:lsdException w:name="Table Grid" w:uiPriority="59"/>
-    <w:lsdException w:name="Table Theme" w:semiHidden="1" w:unhideWhenUsed="1"/>
-    <w:lsdException w:name="Placeholder Text" w:semiHidden="1"/>
-    <w:lsdException w:name="No Spacing" w:uiPriority="1" w:qFormat="1"/>
-    <w:lsdException w:name="Light Shading" w:uiPriority="60"/>
-    <w:lsdException w:name="Light List" w:uiPriority="61"/>
-    <w:lsdException w:name="Light Grid" w:uiPriority="62"/>
-    <w:lsdException w:name="Medium Shading 1" w:uiPriority="63"/>
-    <w:lsdException w:name="Medium Shading 2" w:uiPriority="64"/>
-    <w:lsdException w:name="Medium List 1" w:uiPriority="65"/>
-    <w:lsdException w:name="Medium List 2" w:uiPriority="66"/>
-    <w:lsdException w:name="Medium Grid 1" w:uiPriority="67"/>
-    <w:lsdException w:name="Medium Grid 2" w:uiPriority="68"/>
-    <w:lsdException w:name="Medium Grid 3" w:uiPriority="69"/>
-    <w:lsdException w:name="Dark List" w:uiPriority="70"/>
-    <w:lsdException w:name="Colorful Shading" w:uiPriority="71"/>
-    <w:lsdException w:name="Colorful List" w:uiPriority="72"/>
-    <w:lsdException w:name="Colorful Grid" w:uiPriority="73"/>
-    <w:lsdException w:name="Light Shading Accent 1" w:uiPriority="60"/>
-    <w:lsdException w:name="Light List Accent 1" w:uiPriority="61"/>
-    <w:lsdException w:name="Light Grid Accent 1" w:uiPriority="62"/>
-    <w:lsdException w:name="Medium Shading 1 Accent 1" w:uiPriority="63"/>
-    <w:lsdException w:name="Medium Shading 2 Accent 1" w:uiPriority="64"/>
-    <w:lsdException w:name="Medium List 1 Accent 1" w:uiPriority="65"/>
-    <w:lsdException w:name="Revision" w:semiHidden="1"/>
-    <w:lsdException w:name="List Paragraph" w:uiPriority="34" w:qFormat="1"/>
-    <w:lsdException w:name="Quote" w:uiPriority="29" w:qFormat="1"/>
-    <w:lsdException w:name="Intense Quote" w:uiPriority="30" w:qFormat="1"/>
-    <w:lsdException w:name="Medium List 2 Accent 1" w:uiPriority="66"/>
-    <w:lsdException w:name="Medium Grid 1 Accent 1" w:uiPriority="67"/>
-    <w:lsdException w:name="Medium Grid 2 Accent 1" w:uiPriority="68"/>
-    <w:lsdException w:name="Medium Grid 3 Accent 1" w:uiPriority="69"/>
-    <w:lsdException w:name="Dark List Accent 1" w:uiPriority="70"/>
-    <w:lsdException w:name="Colorful Shading Accent 1" w:uiPriority="71"/>
-    <w:lsdException w:name="Colorful List Accent 1" w:uiPriority="72"/>
-    <w:lsdException w:name="Colorful Grid Accent 1" w:uiPriority="73"/>
-    <w:lsdException w:name="Light Shading Accent 2" w:uiPriority="60"/>
-    <w:lsdException w:name="Light List Accent 2" w:uiPriority="61"/>
-    <w:lsdException w:name="Light Grid Accent 2" w:uiPriority="62"/>
-    <w:lsdException w:name="Medium Shading 1 Accent 2" w:uiPriority="63"/>
-    <w:lsdException w:name="Medium Shading 2 Accent 2" w:uiPriority="64"/>
-    <w:lsdException w:name="Medium List 1 Accent 2" w:uiPriority="65"/>
-    <w:lsdException w:name="Medium List 2 Accent 2" w:uiPriority="66"/>
-    <w:lsdException w:name="Medium Grid 1 Accent 2" w:uiPriority="67"/>
-    <w:lsdException w:name="Medium Grid 2 Accent 2" w:uiPriority="68"/>
-    <w:lsdException w:name="Medium Grid 3 Accent 2" w:uiPriority="69"/>
-    <w:lsdException w:name="Dark List Accent 2" w:uiPriority="70"/>
-    <w:lsdException w:name="Colorful Shading Accent 2" w:uiPriority="71"/>
-    <w:lsdException w:name="Colorful List Accent 2" w:uiPriority="72"/>
-    <w:lsdException w:name="Colorful Grid Accent 2" w:uiPriority="73"/>
-    <w:lsdException w:name="Light Shading Accent 3" w:uiPriority="60"/>
-    <w:lsdException w:name="Light List Accent 3" w:uiPriority="61"/>
-    <w:lsdException w:name="Light Grid Accent 3" w:uiPriority="62"/>
-    <w:lsdException w:name="Medium Shading 1 Accent 3" w:uiPriority="63"/>
-    <w:lsdException w:name="Medium Shading 2 Accent 3" w:uiPriority="64"/>
-    <w:lsdException w:name="Medium List 1 Accent 3" w:uiPriority="65"/>
-    <w:lsdException w:name="Medium List 2 Accent 3" w:uiPriority="66"/>
-    <w:lsdException w:name="Medium Grid 1 Accent 3" w:uiPriority="67"/>
-    <w:lsdException w:name="Medium Grid 2 Accent 3" w:uiPriority="68"/>
-    <w:lsdException w:name="Medium Grid 3 Accent 3" w:uiPriority="69"/>
-    <w:lsdException w:name="Dark List Accent 3" w:uiPriority="70"/>
-    <w:lsdException w:name="Colorful Shading Accent 3" w:uiPriority="71"/>
-    <w:lsdException w:name="Colorful List Accent 3" w:uiPriority="72"/>
-    <w:lsdException w:name="Colorful Grid Accent 3" w:uiPriority="73"/>
-    <w:lsdException w:name="Light Shading Accent 4" w:uiPriority="60"/>
-    <w:lsdException w:name="Light List Accent 4" w:uiPriority="61"/>
-    <w:lsdException w:name="Light Grid Accent 4" w:uiPriority="62"/>
-    <w:lsdException w:name="Medium Shading 1 Accent 4" w:uiPriority="63"/>
-    <w:lsdException w:name="Medium Shading 2 Accent 4" w:uiPriority="64"/>
-    <w:lsdException w:name="Medium List 1 Accent 4" w:uiPriority="65"/>
-    <w:lsdException w:name="Medium List 2 Accent 4" w:uiPriority="66"/>
-    <w:lsdException w:name="Medium Grid 1 Accent 4" w:uiPriority="67"/>
-    <w:lsdException w:name="Medium Grid 2 Accent 4" w:uiPriority="68"/>
-    <w:lsdException w:name="Medium Grid 3 Accent 4" w:uiPriority="69"/>
-    <w:lsdException w:name="Dark List Accent 4" w:uiPriority="70"/>
-    <w:lsdException w:name="Colorful Shading Accent 4" w:uiPriority="71"/>
-    <w:lsdException w:name="Colorful List Accent 4" w:uiPriority="72"/>
-    <w:lsdException w:name="Colorful Grid Accent 4" w:uiPriority="73"/>
-    <w:lsdException w:name="Light Shading Accent 5" w:uiPriority="60"/>
-    <w:lsdException w:name="Light List Accent 5" w:uiPriority="61"/>
-    <w:lsdException w:name="Light Grid Accent 5" w:uiPriority="62"/>
-    <w:lsdException w:name="Medium Shading 1 Accent 5" w:uiPriority="63"/>
-    <w:lsdException w:name="Medium Shading 2 Accent 5" w:uiPriority="64"/>
-    <w:lsdException w:name="Medium List 1 Accent 5" w:uiPriority="65"/>
-    <w:lsdException w:name="Medium List 2 Accent 5" w:uiPriority="66"/>
-    <w:lsdException w:name="Medium Grid 1 Accent 5" w:uiPriority="67"/>
-    <w:lsdException w:name="Medium Grid 2 Accent 5" w:uiPriority="68"/>
-    <w:lsdException w:name="Medium Grid 3 Accent 5" w:uiPriority="69"/>
-    <w:lsdException w:name="Dark List Accent 5" w:uiPriority="70"/>
-    <w:lsdException w:name="Colorful Shading Accent 5" w:uiPriority="71"/>
-    <w:lsdException w:name="Colorful List Accent 5" w:uiPriority="72"/>
-    <w:lsdException w:name="Colorful Grid Accent 5" w:uiPriority="73"/>
-    <w:lsdException w:name="Light Shading Accent 6" w:uiPriority="60"/>
-    <w:lsdException w:name="Light List Accent 6" w:uiPriority="61"/>
-    <w:lsdException w:name="Light Grid Accent 6" w:uiPriority="62"/>
-    <w:lsdException w:name="Medium Shading 1 Accent 6" w:uiPriority="63"/>
-    <w:lsdException w:name="Medium Shading 2 Accent 6" w:uiPriority="64"/>
-    <w:lsdException w:name="Medium List 1 Accent 6" w:uiPriority="65"/>
-    <w:lsdException w:name="Medium List 2 Accent 6" w:uiPriority="66"/>
-    <w:lsdException w:name="Medium Grid 1 Accent 6" w:uiPriority="67"/>
-    <w:lsdException w:name="Medium Grid 2 Accent 6" w:uiPriority="68"/>
-    <w:lsdException w:name="Medium Grid 3 Accent 6" w:uiPriority="69"/>
-    <w:lsdException w:name="Dark List Accent 6" w:uiPriority="70"/>
-    <w:lsdException w:name="Colorful Shading Accent 6" w:uiPriority="71"/>
-    <w:lsdException w:name="Colorful List Accent 6" w:uiPriority="72"/>
-    <w:lsdException w:name="Colorful Grid Accent 6" w:uiPriority="73"/>
-    <w:lsdException w:name="Subtle Emphasis" w:uiPriority="19" w:qFormat="1"/>
-    <w:lsdException w:name="Intense Emphasis" w:uiPriority="21" w:qFormat="1"/>
-    <w:lsdException w:name="Subtle Reference" w:uiPriority="31" w:qFormat="1"/>
-    <w:lsdException w:name="Intense Reference" w:uiPriority="32" w:qFormat="1"/>
-    <w:lsdException w:name="Book Title" w:uiPriority="33" w:qFormat="1"/>
-    <w:lsdException w:name="Bibliography" w:semiHidden="1" w:uiPriority="37" w:unhideWhenUsed="1"/>
-    <w:lsdException w:name="TOC Heading" w:semiHidden="1" w:uiPriority="39" w:unhideWhenUsed="1" w:qFormat="1"/>
-    <w:lsdException w:name="Plain Table 1" w:uiPriority="41"/>
-    <w:lsdException w:name="Plain Table 2" w:uiPriority="42"/>
-    <w:lsdException w:name="Plain Table 3" w:uiPriority="43"/>
-    <w:lsdException w:name="Plain Table 4" w:uiPriority="44"/>
-    <w:lsdException w:name="Plain Table 5" w:uiPriority="45"/>
-    <w:lsdException w:name="Grid Table Light" w:uiPriority="40"/>
-    <w:lsdException w:name="Grid Table 1 Light" w:uiPriority="46"/>
-    <w:lsdException w:name="Grid Table 2" w:uiPriority="47"/>
-    <w:lsdException w:name="Grid Table 3" w:uiPriority="48"/>
-    <w:lsdException w:name="Grid Table 4" w:uiPriority="49"/>
-    <w:lsdException w:name="Grid Table 5 Dark" w:uiPriority="50"/>
-    <w:lsdException w:name="Grid Table 6 Colorful" w:uiPriority="51"/>
-    <w:lsdException w:name="Grid Table 7 Colorful" w:uiPriority="52"/>
-    <w:lsdException w:name="Grid Table 1 Light Accent 1" w:uiPriority="46"/>
-    <w:lsdException w:name="Grid Table 2 Accent 1" w:uiPriority="47"/>
-    <w:lsdException w:name="Grid Table 3 Accent 1" w:uiPriority="48"/>
-    <w:lsdException w:name="Grid Table 4 Accent 1" w:uiPriority="49"/>
-    <w:lsdException w:name="Grid Table 5 Dark Accent 1" w:uiPriority="50"/>
-    <w:lsdException w:name="Grid Table 6 Colorful Accent 1" w:uiPriority="51"/>
-    <w:lsdException w:name="Grid Table 7 Colorful Accent 1" w:uiPriority="52"/>
-    <w:lsdException w:name="Grid Table 1 Light Accent 2" w:uiPriority="46"/>
-    <w:lsdException w:name="Grid Table 2 Accent 2" w:uiPriority="47"/>
-    <w:lsdException w:name="Grid Table 3 Accent 2" w:uiPriority="48"/>
-    <w:lsdException w:name="Grid Table 4 Accent 2" w:uiPriority="49"/>
-    <w:lsdException w:name="Grid Table 5 Dark Accent 2" w:uiPriority="50"/>
-    <w:lsdException w:name="Grid Table 6 Colorful Accent 2" w:uiPriority="51"/>
-    <w:lsdException w:name="Grid Table 7 Colorful Accent 2" w:uiPriority="52"/>
-    <w:lsdException w:name="Grid Table 1 Light Accent 3" w:uiPriority="46"/>
-    <w:lsdException w:name="Grid Table 2 Accent 3" w:uiPriority="47"/>
-    <w:lsdException w:name="Grid Table 3 Accent 3" w:uiPriority="48"/>
-    <w:lsdException w:name="Grid Table 4 Accent 3" w:uiPriority="49"/>
-    <w:lsdException w:name="Grid Table 5 Dark Accent 3" w:uiPriority="50"/>
-    <w:lsdException w:name="Grid Table 6 Colorful Accent 3" w:uiPriority="51"/>
-    <w:lsdException w:name="Grid Table 7 Colorful Accent 3" w:uiPriority="52"/>
-    <w:lsdException w:name="Grid Table 1 Light Accent 4" w:uiPriority="46"/>
-    <w:lsdException w:name="Grid Table 2 Accent 4" w:uiPriority="47"/>
-    <w:lsdException w:name="Grid Table 3 Accent 4" w:uiPriority="48"/>
-    <w:lsdException w:name="Grid Table 4 Accent 4" w:uiPriority="49"/>
-    <w:lsdException w:name="Grid Table 5 Dark Accent 4" w:uiPriority="50"/>
-    <w:lsdException w:name="Grid Table 6 Colorful Accent 4" w:uiPriority="51"/>
-    <w:lsdException w:name="Grid Table 7 Colorful Accent 4" w:uiPriority="52"/>
-    <w:lsdException w:name="Grid Table 1 Light Accent 5" w:uiPriority="46"/>
-    <w:lsdException w:name="Grid Table 2 Accent 5" w:uiPriority="47"/>
-    <w:lsdException w:name="Grid Table 3 Accent 5" w:uiPriority="48"/>
-    <w:lsdException w:name="Grid Table 4 Accent 5" w:uiPriority="49"/>
-    <w:lsdException w:name="Grid Table 5 Dark Accent 5" w:uiPriority="50"/>
-    <w:lsdException w:name="Grid Table 6 Colorful Accent 5" w:uiPriority="51"/>
-    <w:lsdException w:name="Grid Table 7 Colorful Accent 5" w:uiPriority="52"/>
-    <w:lsdException w:name="Grid Table 1 Light Accent 6" w:uiPriority="46"/>
-    <w:lsdException w:name="Grid Table 2 Accent 6" w:uiPriority="47"/>
-    <w:lsdException w:name="Grid Table 3 Accent 6" w:uiPriority="48"/>
-    <w:lsdException w:name="Grid Table 4 Accent 6" w:uiPriority="49"/>
-    <w:lsdException w:name="Grid Table 5 Dark Accent 6" w:uiPriority="50"/>
-    <w:lsdException w:name="Grid Table 6 Colorful Accent 6" w:uiPriority="51"/>
-    <w:lsdException w:name="Grid Table 7 Colorful Accent 6" w:uiPriority="52"/>
-    <w:lsdException w:name="List Table 1 Light" w:uiPriority="46"/>
-    <w:lsdException w:name="List Table 2" w:uiPriority="47"/>
-    <w:lsdException w:name="List Table 3" w:uiPriority="48"/>
-    <w:lsdException w:name="List Table 4" w:uiPriority="49"/>
-    <w:lsdException w:name="List Table 5 Dark" w:uiPriority="50"/>
-    <w:lsdException w:name="List Table 6 Colorful" w:uiPriority="51"/>
-    <w:lsdException w:name="List Table 7 Colorful" w:uiPriority="52"/>
-    <w:lsdException w:name="List Table 1 Light Accent 1" w:uiPriority="46"/>
-    <w:lsdException w:name="List Table 2 Accent 1" w:uiPriority="47"/>
-    <w:lsdException w:name="List Table 3 Accent 1" w:uiPriority="48"/>
-    <w:lsdException w:name="List Table 4 Accent 1" w:uiPriority="49"/>
-    <w:lsdException w:name="List Table 5 Dark Accent 1" w:uiPriority="50"/>
-    <w:lsdException w:name="List Table 6 Colorful Accent 1" w:uiPriority="51"/>
-    <w:lsdException w:name="List Table 7 Colorful Accent 1" w:uiPriority="52"/>
-    <w:lsdException w:name="List Table 1 Light Accent 2" w:uiPriority="46"/>
-    <w:lsdException w:name="List Table 2 Accent 2" w:uiPriority="47"/>
-    <w:lsdException w:name="List Table 3 Accent 2" w:uiPriority="48"/>
-    <w:lsdException w:name="List Table 4 Accent 2" w:uiPriority="49"/>
-    <w:lsdException w:name="List Table 5 Dark Accent 2" w:uiPriority="50"/>
-    <w:lsdException w:name="List Table 6 Colorful Accent 2" w:uiPriority="51"/>
-    <w:lsdException w:name="List Table 7 Colorful Accent 2" w:uiPriority="52"/>
-    <w:lsdException w:name="List Table 1 Light Accent 3" w:uiPriority="46"/>
-    <w:lsdException w:name="List Table 2 Accent 3" w:uiPriority="47"/>
-    <w:lsdException w:name="List Table 3 Accent 3" w:uiPriority="48"/>
-    <w:lsdException w:name="List Table 4 Accent 3" w:uiPriority="49"/>
-    <w:lsdException w:name="List Table 5 Dark Accent 3" w:uiPriority="50"/>
-    <w:lsdException w:name="List Table 6 Colorful Accent 3" w:uiPriority="51"/>
-    <w:lsdException w:name="List Table 7 Colorful Accent 3" w:uiPriority="52"/>
-    <w:lsdException w:name="List Table 1 Light Accent 4" w:uiPriority="46"/>
-    <w:lsdException w:name="List Table 2 Accent 4" w:uiPriority="47"/>
-    <w:lsdException w:name="List Table 3 Accent 4" w:uiPriority="48"/>
-    <w:lsdException w:name="List Table 4 Accent 4" w:uiPriority="49"/>
-    <w:lsdException w:name="List Table 5 Dark Accent 4" w:uiPriority="50"/>
-    <w:lsdException w:name="List Table 6 Colorful Accent 4" w:uiPriority="51"/>
-    <w:lsdException w:name="List Table 7 Colorful Accent 4" w:uiPriority="52"/>
-    <w:lsdException w:name="List Table 1 Light Accent 5" w:uiPriority="46"/>
-    <w:lsdException w:name="List Table 2 Accent 5" w:uiPriority="47"/>
-    <w:lsdException w:name="List Table 3 Accent 5" w:uiPriority="48"/>
-    <w:lsdException w:name="List Table 4 Accent 5" w:uiPriority="49"/>
-    <w:lsdException w:name="List Table 5 Dark Accent 5" w:uiPriority="50"/>
-    <w:lsdException w:name="List Table 6 Colorful Accent 5" w:uiPriority="51"/>
-    <w:lsdException w:name="List Table 7 Colorful Accent 5" w:uiPriority="52"/>
-    <w:lsdException w:name="List Table 1 Light Accent 6" w:uiPriority="46"/>
-    <w:lsdException w:name="List Table 2 Accent 6" w:uiPriority="47"/>
-    <w:lsdException w:name="List Table 3 Accent 6" w:uiPriority="48"/>
-    <w:lsdException w:name="List Table 4 Accent 6" w:uiPriority="49"/>
-    <w:lsdException w:name="List Table 5 Dark Accent 6" w:uiPriority="50"/>
-    <w:lsdException w:name="List Table 6 Colorful Accent 6" w:uiPriority="51"/>
-    <w:lsdException w:name="List Table 7 Colorful Accent 6" w:uiPriority="52"/>
-    <w:lsdException w:name="Mention" w:semiHidden="1" w:unhideWhenUsed="1"/>
-    <w:lsdException w:name="Smart Hyperlink" w:semiHidden="1" w:unhideWhenUsed="1"/>
-    <w:lsdException w:name="Hashtag" w:semiHidden="1" w:unhideWhenUsed="1"/>
-    <w:lsdException w:name="Unresolved Mention" w:semiHidden="1" w:unhideWhenUsed="1"/>
+  <w:latentStyles w:defLockedState="0" w:defUIPriority="99" w:defSemiHidden="1" w:defUnhideWhenUsed="1" w:defQFormat="0" w:count="267">
+    <w:lsdException w:name="Normal" w:semiHidden="0" w:uiPriority="0" w:unhideWhenUsed="0" w:qFormat="1"/>
+    <w:lsdException w:name="heading 1" w:semiHidden="0" w:uiPriority="9" w:unhideWhenUsed="0" w:qFormat="1"/>
+    <w:lsdException w:name="heading 2" w:uiPriority="9" w:qFormat="1"/>
+    <w:lsdException w:name="heading 3" w:uiPriority="9" w:qFormat="1"/>
+    <w:lsdException w:name="heading 4" w:uiPriority="9" w:qFormat="1"/>
+    <w:lsdException w:name="heading 5" w:uiPriority="9" w:qFormat="1"/>
+    <w:lsdException w:name="heading 6" w:uiPriority="9" w:qFormat="1"/>
+    <w:lsdException w:name="heading 7" w:uiPriority="9" w:qFormat="1"/>
+    <w:lsdException w:name="heading 8" w:uiPriority="9" w:qFormat="1"/>
+    <w:lsdException w:name="heading 9" w:uiPriority="9" w:qFormat="1"/>
+    <w:lsdException w:name="toc 1" w:uiPriority="39"/>
+    <w:lsdException w:name="toc 2" w:uiPriority="39"/>
+    <w:lsdException w:name="toc 3" w:uiPriority="39"/>
+    <w:lsdException w:name="toc 4" w:uiPriority="39"/>
+    <w:lsdException w:name="toc 5" w:uiPriority="39"/>
+    <w:lsdException w:name="toc 6" w:uiPriority="39"/>
+    <w:lsdException w:name="toc 7" w:uiPriority="39"/>
+    <w:lsdException w:name="toc 8" w:uiPriority="39"/>
+    <w:lsdException w:name="toc 9" w:uiPriority="39"/>
+    <w:lsdException w:name="caption" w:uiPriority="35" w:qFormat="1"/>
+    <w:lsdException w:name="Title" w:semiHidden="0" w:uiPriority="10" w:unhideWhenUsed="0" w:qFormat="1"/>
+    <w:lsdException w:name="Default Paragraph Font" w:uiPriority="1"/>
+    <w:lsdException w:name="Subtitle" w:semiHidden="0" w:uiPriority="11" w:unhideWhenUsed="0" w:qFormat="1"/>
+    <w:lsdException w:name="Strong" w:semiHidden="0" w:uiPriority="22" w:unhideWhenUsed="0" w:qFormat="1"/>
+    <w:lsdException w:name="Emphasis" w:semiHidden="0" w:uiPriority="20" w:unhideWhenUsed="0" w:qFormat="1"/>
+    <w:lsdException w:name="Table Grid" w:semiHidden="0" w:uiPriority="59" w:unhideWhenUsed="0"/>
+    <w:lsdException w:name="Placeholder Text" w:unhideWhenUsed="0"/>
+    <w:lsdException w:name="No Spacing" w:semiHidden="0" w:uiPriority="1" w:unhideWhenUsed="0" w:qFormat="1"/>
+    <w:lsdException w:name="Light Shading" w:semiHidden="0" w:uiPriority="60" w:unhideWhenUsed="0"/>
+    <w:lsdException w:name="Light List" w:semiHidden="0" w:uiPriority="61" w:unhideWhenUsed="0"/>
+    <w:lsdException w:name="Light Grid" w:semiHidden="0" w:uiPriority="62" w:unhideWhenUsed="0"/>
+    <w:lsdException w:name="Medium Shading 1" w:semiHidden="0" w:uiPriority="63" w:unhideWhenUsed="0"/>
+    <w:lsdException w:name="Medium Shading 2" w:semiHidden="0" w:uiPriority="64" w:unhideWhenUsed="0"/>
+    <w:lsdException w:name="Medium List 1" w:semiHidden="0" w:uiPriority="65" w:unhideWhenUsed="0"/>
+    <w:lsdException w:name="Medium List 2" w:semiHidden="0" w:uiPriority="66" w:unhideWhenUsed="0"/>
+    <w:lsdException w:name="Medium Grid 1" w:semiHidden="0" w:uiPriority="67" w:unhideWhenUsed="0"/>
+    <w:lsdException w:name="Medium Grid 2" w:semiHidden="0" w:uiPriority="68" w:unhideWhenUsed="0"/>
+    <w:lsdException w:name="Medium Grid 3" w:semiHidden="0" w:uiPriority="69" w:unhideWhenUsed="0"/>
+    <w:lsdException w:name="Dark List" w:semiHidden="0" w:uiPriority="70" w:unhideWhenUsed="0"/>
+    <w:lsdException w:name="Colorful Shading" w:semiHidden="0" w:uiPriority="71" w:unhideWhenUsed="0"/>
+    <w:lsdException w:name="Colorful List" w:semiHidden="0" w:uiPriority="72" w:unhideWhenUsed="0"/>
+    <w:lsdException w:name="Colorful Grid" w:semiHidden="0" w:uiPriority="73" w:unhideWhenUsed="0"/>
+    <w:lsdException w:name="Light Shading Accent 1" w:semiHidden="0" w:uiPriority="60" w:unhideWhenUsed="0"/>
+    <w:lsdException w:name="Light List Accent 1" w:semiHidden="0" w:uiPriority="61" w:unhideWhenUsed="0"/>
+    <w:lsdException w:name="Light Grid Accent 1" w:semiHidden="0" w:uiPriority="62" w:unhideWhenUsed="0"/>
+    <w:lsdException w:name="Medium Shading 1 Accent 1" w:semiHidden="0" w:uiPriority="63" w:unhideWhenUsed="0"/>
+    <w:lsdException w:name="Medium Shading 2 Accent 1" w:semiHidden="0" w:uiPriority="64" w:unhideWhenUsed="0"/>
+    <w:lsdException w:name="Medium List 1 Accent 1" w:semiHidden="0" w:uiPriority="65" w:unhideWhenUsed="0"/>
+    <w:lsdException w:name="Revision" w:unhideWhenUsed="0"/>
+    <w:lsdException w:name="List Paragraph" w:semiHidden="0" w:uiPriority="34" w:unhideWhenUsed="0" w:qFormat="1"/>
+    <w:lsdException w:name="Quote" w:semiHidden="0" w:uiPriority="29" w:unhideWhenUsed="0" w:qFormat="1"/>
+    <w:lsdException w:name="Intense Quote" w:semiHidden="0" w:uiPriority="30" w:unhideWhenUsed="0" w:qFormat="1"/>
+    <w:lsdException w:name="Medium List 2 Accent 1" w:semiHidden="0" w:uiPriority="66" w:unhideWhenUsed="0"/>
+    <w:lsdException w:name="Medium Grid 1 Accent 1" w:semiHidden="0" w:uiPriority="67" w:unhideWhenUsed="0"/>
+    <w:lsdException w:name="Medium Grid 2 Accent 1" w:semiHidden="0" w:uiPriority="68" w:unhideWhenUsed="0"/>
+    <w:lsdException w:name="Medium Grid 3 Accent 1" w:semiHidden="0" w:uiPriority="69" w:unhideWhenUsed="0"/>
+    <w:lsdException w:name="Dark List Accent 1" w:semiHidden="0" w:uiPriority="70" w:unhideWhenUsed="0"/>
+    <w:lsdException w:name="Colorful Shading Accent 1" w:semiHidden="0" w:uiPriority="71" w:unhideWhenUsed="0"/>
+    <w:lsdException w:name="Colorful List Accent 1" w:semiHidden="0" w:uiPriority="72" w:unhideWhenUsed="0"/>
+    <w:lsdException w:name="Colorful Grid Accent 1" w:semiHidden="0" w:uiPriority="73" w:unhideWhenUsed="0"/>
+    <w:lsdException w:name="Light Shading Accent 2" w:semiHidden="0" w:uiPriority="60" w:unhideWhenUsed="0"/>
+    <w:lsdException w:name="Light List Accent 2" w:semiHidden="0" w:uiPriority="61" w:unhideWhenUsed="0"/>
+    <w:lsdException w:name="Light Grid Accent 2" w:semiHidden="0" w:uiPriority="62" w:unhideWhenUsed="0"/>
+    <w:lsdException w:name="Medium Shading 1 Accent 2" w:semiHidden="0" w:uiPriority="63" w:unhideWhenUsed="0"/>
+    <w:lsdException w:name="Medium Shading 2 Accent 2" w:semiHidden="0" w:uiPriority="64" w:unhideWhenUsed="0"/>
+    <w:lsdException w:name="Medium List 1 Accent 2" w:semiHidden="0" w:uiPriority="65" w:unhideWhenUsed="0"/>
+    <w:lsdException w:name="Medium List 2 Accent 2" w:semiHidden="0" w:uiPriority="66" w:unhideWhenUsed="0"/>
+    <w:lsdException w:name="Medium Grid 1 Accent 2" w:semiHidden="0" w:uiPriority="67" w:unhideWhenUsed="0"/>
+    <w:lsdException w:name="Medium Grid 2 Accent 2" w:semiHidden="0" w:uiPriority="68" w:unhideWhenUsed="0"/>
+    <w:lsdException w:name="Medium Grid 3 Accent 2" w:semiHidden="0" w:uiPriority="69" w:unhideWhenUsed="0"/>
+    <w:lsdException w:name="Dark List Accent 2" w:semiHidden="0" w:uiPriority="70" w:unhideWhenUsed="0"/>
+    <w:lsdException w:name="Colorful Shading Accent 2" w:semiHidden="0" w:uiPriority="71" w:unhideWhenUsed="0"/>
+    <w:lsdException w:name="Colorful List Accent 2" w:semiHidden="0" w:uiPriority="72" w:unhideWhenUsed="0"/>
+    <w:lsdException w:name="Colorful Grid Accent 2" w:semiHidden="0" w:uiPriority="73" w:unhideWhenUsed="0"/>
+    <w:lsdException w:name="Light Shading Accent 3" w:semiHidden="0" w:uiPriority="60" w:unhideWhenUsed="0"/>
+    <w:lsdException w:name="Light List Accent 3" w:semiHidden="0" w:uiPriority="61" w:unhideWhenUsed="0"/>
+    <w:lsdException w:name="Light Grid Accent 3" w:semiHidden="0" w:uiPriority="62" w:unhideWhenUsed="0"/>
+    <w:lsdException w:name="Medium Shading 1 Accent 3" w:semiHidden="0" w:uiPriority="63" w:unhideWhenUsed="0"/>
+    <w:lsdException w:name="Medium Shading 2 Accent 3" w:semiHidden="0" w:uiPriority="64" w:unhideWhenUsed="0"/>
+    <w:lsdException w:name="Medium List 1 Accent 3" w:semiHidden="0" w:uiPriority="65" w:unhideWhenUsed="0"/>
+    <w:lsdException w:name="Medium List 2 Accent 3" w:semiHidden="0" w:uiPriority="66" w:unhideWhenUsed="0"/>
+    <w:lsdException w:name="Medium Grid 1 Accent 3" w:semiHidden="0" w:uiPriority="67" w:unhideWhenUsed="0"/>
+    <w:lsdException w:name="Medium Grid 2 Accent 3" w:semiHidden="0" w:uiPriority="68" w:unhideWhenUsed="0"/>
+    <w:lsdException w:name="Medium Grid 3 Accent 3" w:semiHidden="0" w:uiPriority="69" w:unhideWhenUsed="0"/>
+    <w:lsdException w:name="Dark List Accent 3" w:semiHidden="0" w:uiPriority="70" w:unhideWhenUsed="0"/>
+    <w:lsdException w:name="Colorful Shading Accent 3" w:semiHidden="0" w:uiPriority="71" w:unhideWhenUsed="0"/>
+    <w:lsdException w:name="Colorful List Accent 3" w:semiHidden="0" w:uiPriority="72" w:unhideWhenUsed="0"/>
+    <w:lsdException w:name="Colorful Grid Accent 3" w:semiHidden="0" w:uiPriority="73" w:unhideWhenUsed="0"/>
+    <w:lsdException w:name="Light Shading Accent 4" w:semiHidden="0" w:uiPriority="60" w:unhideWhenUsed="0"/>
+    <w:lsdException w:name="Light List Accent 4" w:semiHidden="0" w:uiPriority="61" w:unhideWhenUsed="0"/>
+    <w:lsdException w:name="Light Grid Accent 4" w:semiHidden="0" w:uiPriority="62" w:unhideWhenUsed="0"/>
+    <w:lsdException w:name="Medium Shading 1 Accent 4" w:semiHidden="0" w:uiPriority="63" w:unhideWhenUsed="0"/>
+    <w:lsdException w:name="Medium Shading 2 Accent 4" w:semiHidden="0" w:uiPriority="64" w:unhideWhenUsed="0"/>
+    <w:lsdException w:name="Medium List 1 Accent 4" w:semiHidden="0" w:uiPriority="65" w:unhideWhenUsed="0"/>
+    <w:lsdException w:name="Medium List 2 Accent 4" w:semiHidden="0" w:uiPriority="66" w:unhideWhenUsed="0"/>
+    <w:lsdException w:name="Medium Grid 1 Accent 4" w:semiHidden="0" w:uiPriority="67" w:unhideWhenUsed="0"/>
+    <w:lsdException w:name="Medium Grid 2 Accent 4" w:semiHidden="0" w:uiPriority="68" w:unhideWhenUsed="0"/>
+    <w:lsdException w:name="Medium Grid 3 Accent 4" w:semiHidden="0" w:uiPriority="69" w:unhideWhenUsed="0"/>
+    <w:lsdException w:name="Dark List Accent 4" w:semiHidden="0" w:uiPriority="70" w:unhideWhenUsed="0"/>
+    <w:lsdException w:name="Colorful Shading Accent 4" w:semiHidden="0" w:uiPriority="71" w:unhideWhenUsed="0"/>
+    <w:lsdException w:name="Colorful List Accent 4" w:semiHidden="0" w:uiPriority="72" w:unhideWhenUsed="0"/>
+    <w:lsdException w:name="Colorful Grid Accent 4" w:semiHidden="0" w:uiPriority="73" w:unhideWhenUsed="0"/>
+    <w:lsdException w:name="Light Shading Accent 5" w:semiHidden="0" w:uiPriority="60" w:unhideWhenUsed="0"/>
+    <w:lsdException w:name="Light List Accent 5" w:semiHidden="0" w:uiPriority="61" w:unhideWhenUsed="0"/>
+    <w:lsdException w:name="Light Grid Accent 5" w:semiHidden="0" w:uiPriority="62" w:unhideWhenUsed="0"/>
+    <w:lsdException w:name="Medium Shading 1 Accent 5" w:semiHidden="0" w:uiPriority="63" w:unhideWhenUsed="0"/>
+    <w:lsdException w:name="Medium Shading 2 Accent 5" w:semiHidden="0" w:uiPriority="64" w:unhideWhenUsed="0"/>
+    <w:lsdException w:name="Medium List 1 Accent 5" w:semiHidden="0" w:uiPriority="65" w:unhideWhenUsed="0"/>
+    <w:lsdException w:name="Medium List 2 Accent 5" w:semiHidden="0" w:uiPriority="66" w:unhideWhenUsed="0"/>
+    <w:lsdException w:name="Medium Grid 1 Accent 5" w:semiHidden="0" w:uiPriority="67" w:unhideWhenUsed="0"/>
+    <w:lsdException w:name="Medium Grid 2 Accent 5" w:semiHidden="0" w:uiPriority="68" w:unhideWhenUsed="0"/>
+    <w:lsdException w:name="Medium Grid 3 Accent 5" w:semiHidden="0" w:uiPriority="69" w:unhideWhenUsed="0"/>
+    <w:lsdException w:name="Dark List Accent 5" w:semiHidden="0" w:uiPriority="70" w:unhideWhenUsed="0"/>
+    <w:lsdException w:name="Colorful Shading Accent 5" w:semiHidden="0" w:uiPriority="71" w:unhideWhenUsed="0"/>
+    <w:lsdException w:name="Colorful List Accent 5" w:semiHidden="0" w:uiPriority="72" w:unhideWhenUsed="0"/>
+    <w:lsdException w:name="Colorful Grid Accent 5" w:semiHidden="0" w:uiPriority="73" w:unhideWhenUsed="0"/>
+    <w:lsdException w:name="Light Shading Accent 6" w:semiHidden="0" w:uiPriority="60" w:unhideWhenUsed="0"/>
+    <w:lsdException w:name="Light List Accent 6" w:semiHidden="0" w:uiPriority="61" w:unhideWhenUsed="0"/>
+    <w:lsdException w:name="Light Grid Accent 6" w:semiHidden="0" w:uiPriority="62" w:unhideWhenUsed="0"/>
+    <w:lsdException w:name="Medium Shading 1 Accent 6" w:semiHidden="0" w:uiPriority="63" w:unhideWhenUsed="0"/>
+    <w:lsdException w:name="Medium Shading 2 Accent 6" w:semiHidden="0" w:uiPriority="64" w:unhideWhenUsed="0"/>
+    <w:lsdException w:name="Medium List 1 Accent 6" w:semiHidden="0" w:uiPriority="65" w:unhideWhenUsed="0"/>
+    <w:lsdException w:name="Medium List 2 Accent 6" w:semiHidden="0" w:uiPriority="66" w:unhideWhenUsed="0"/>
+    <w:lsdException w:name="Medium Grid 1 Accent 6" w:semiHidden="0" w:uiPriority="67" w:unhideWhenUsed="0"/>
+    <w:lsdException w:name="Medium Grid 2 Accent 6" w:semiHidden="0" w:uiPriority="68" w:unhideWhenUsed="0"/>
+    <w:lsdException w:name="Medium Grid 3 Accent 6" w:semiHidden="0" w:uiPriority="69" w:unhideWhenUsed="0"/>
+    <w:lsdException w:name="Dark List Accent 6" w:semiHidden="0" w:uiPriority="70" w:unhideWhenUsed="0"/>
+    <w:lsdException w:name="Colorful Shading Accent 6" w:semiHidden="0" w:uiPriority="71" w:unhideWhenUsed="0"/>
+    <w:lsdException w:name="Colorful List Accent 6" w:semiHidden="0" w:uiPriority="72" w:unhideWhenUsed="0"/>
+    <w:lsdException w:name="Colorful Grid Accent 6" w:semiHidden="0" w:uiPriority="73" w:unhideWhenUsed="0"/>
+    <w:lsdException w:name="Subtle Emphasis" w:semiHidden="0" w:uiPriority="19" w:unhideWhenUsed="0" w:qFormat="1"/>
+    <w:lsdException w:name="Intense Emphasis" w:semiHidden="0" w:uiPriority="21" w:unhideWhenUsed="0" w:qFormat="1"/>
+    <w:lsdException w:name="Subtle Reference" w:semiHidden="0" w:uiPriority="31" w:unhideWhenUsed="0" w:qFormat="1"/>
+    <w:lsdException w:name="Intense Reference" w:semiHidden="0" w:uiPriority="32" w:unhideWhenUsed="0" w:qFormat="1"/>
+    <w:lsdException w:name="Book Title" w:semiHidden="0" w:uiPriority="33" w:unhideWhenUsed="0" w:qFormat="1"/>
+    <w:lsdException w:name="Bibliography" w:uiPriority="37"/>
+    <w:lsdException w:name="TOC Heading" w:uiPriority="39" w:qFormat="1"/>
   </w:latentStyles>
   <w:style w:type="paragraph" w:default="1" w:styleId="a">
     <w:name w:val="Normal"/>
@@ -1762,7 +1547,7 @@
   <w:style w:type="paragraph" w:styleId="a4">
     <w:name w:val="header"/>
     <w:basedOn w:val="a"/>
-    <w:link w:val="a5"/>
+    <w:link w:val="Char"/>
     <w:uiPriority w:val="99"/>
     <w:unhideWhenUsed/>
     <w:rsid w:val="00DC2709"/>
@@ -1782,8 +1567,8 @@
       <w:szCs w:val="18"/>
     </w:rPr>
   </w:style>
-  <w:style w:type="character" w:customStyle="1" w:styleId="a5">
-    <w:name w:val="页眉 字符"/>
+  <w:style w:type="character" w:customStyle="1" w:styleId="Char">
+    <w:name w:val="页眉 Char"/>
     <w:basedOn w:val="a0"/>
     <w:link w:val="a4"/>
     <w:uiPriority w:val="99"/>
@@ -1793,10 +1578,10 @@
       <w:szCs w:val="18"/>
     </w:rPr>
   </w:style>
-  <w:style w:type="paragraph" w:styleId="a6">
+  <w:style w:type="paragraph" w:styleId="a5">
     <w:name w:val="footer"/>
     <w:basedOn w:val="a"/>
-    <w:link w:val="a7"/>
+    <w:link w:val="Char0"/>
     <w:uiPriority w:val="99"/>
     <w:unhideWhenUsed/>
     <w:rsid w:val="00DC2709"/>
@@ -1813,10 +1598,276 @@
       <w:szCs w:val="18"/>
     </w:rPr>
   </w:style>
-  <w:style w:type="character" w:customStyle="1" w:styleId="a7">
-    <w:name w:val="页脚 字符"/>
+  <w:style w:type="character" w:customStyle="1" w:styleId="Char0">
+    <w:name w:val="页脚 Char"/>
     <w:basedOn w:val="a0"/>
-    <w:link w:val="a6"/>
+    <w:link w:val="a5"/>
+    <w:uiPriority w:val="99"/>
+    <w:rsid w:val="00DC2709"/>
+    <w:rPr>
+      <w:sz w:val="18"/>
+      <w:szCs w:val="18"/>
+    </w:rPr>
+  </w:style>
+</w:styles>
+</file>
+
+<file path=word/stylesWithEffects.xml><?xml version="1.0" encoding="utf-8"?>
+<w:styles xmlns:wpc="http://schemas.microsoft.com/office/word/2010/wordprocessingCanvas" xmlns:mc="http://schemas.openxmlformats.org/markup-compatibility/2006" xmlns:o="urn:schemas-microsoft-com:office:office" xmlns:r="http://schemas.openxmlformats.org/officeDocument/2006/relationships" xmlns:m="http://schemas.openxmlformats.org/officeDocument/2006/math" xmlns:v="urn:schemas-microsoft-com:vml" xmlns:wp14="http://schemas.microsoft.com/office/word/2010/wordprocessingDrawing" xmlns:wp="http://schemas.openxmlformats.org/drawingml/2006/wordprocessingDrawing" xmlns:w10="urn:schemas-microsoft-com:office:word" xmlns:w="http://schemas.openxmlformats.org/wordprocessingml/2006/main" xmlns:w14="http://schemas.microsoft.com/office/word/2010/wordml" xmlns:wpg="http://schemas.microsoft.com/office/word/2010/wordprocessingGroup" xmlns:wpi="http://schemas.microsoft.com/office/word/2010/wordprocessingInk" xmlns:wne="http://schemas.microsoft.com/office/word/2006/wordml" xmlns:wps="http://schemas.microsoft.com/office/word/2010/wordprocessingShape" mc:Ignorable="w14 wp14">
+  <w:docDefaults>
+    <w:rPrDefault>
+      <w:rPr>
+        <w:rFonts w:asciiTheme="minorHAnsi" w:eastAsiaTheme="minorEastAsia" w:hAnsiTheme="minorHAnsi" w:cstheme="minorBidi"/>
+        <w:kern w:val="2"/>
+        <w:sz w:val="21"/>
+        <w:szCs w:val="22"/>
+        <w:lang w:val="en-US" w:eastAsia="zh-CN" w:bidi="ar-SA"/>
+      </w:rPr>
+    </w:rPrDefault>
+    <w:pPrDefault/>
+  </w:docDefaults>
+  <w:latentStyles w:defLockedState="0" w:defUIPriority="99" w:defSemiHidden="1" w:defUnhideWhenUsed="1" w:defQFormat="0" w:count="267">
+    <w:lsdException w:name="Normal" w:semiHidden="0" w:uiPriority="0" w:unhideWhenUsed="0" w:qFormat="1"/>
+    <w:lsdException w:name="heading 1" w:semiHidden="0" w:uiPriority="9" w:unhideWhenUsed="0" w:qFormat="1"/>
+    <w:lsdException w:name="heading 2" w:uiPriority="9" w:qFormat="1"/>
+    <w:lsdException w:name="heading 3" w:uiPriority="9" w:qFormat="1"/>
+    <w:lsdException w:name="heading 4" w:uiPriority="9" w:qFormat="1"/>
+    <w:lsdException w:name="heading 5" w:uiPriority="9" w:qFormat="1"/>
+    <w:lsdException w:name="heading 6" w:uiPriority="9" w:qFormat="1"/>
+    <w:lsdException w:name="heading 7" w:uiPriority="9" w:qFormat="1"/>
+    <w:lsdException w:name="heading 8" w:uiPriority="9" w:qFormat="1"/>
+    <w:lsdException w:name="heading 9" w:uiPriority="9" w:qFormat="1"/>
+    <w:lsdException w:name="toc 1" w:uiPriority="39"/>
+    <w:lsdException w:name="toc 2" w:uiPriority="39"/>
+    <w:lsdException w:name="toc 3" w:uiPriority="39"/>
+    <w:lsdException w:name="toc 4" w:uiPriority="39"/>
+    <w:lsdException w:name="toc 5" w:uiPriority="39"/>
+    <w:lsdException w:name="toc 6" w:uiPriority="39"/>
+    <w:lsdException w:name="toc 7" w:uiPriority="39"/>
+    <w:lsdException w:name="toc 8" w:uiPriority="39"/>
+    <w:lsdException w:name="toc 9" w:uiPriority="39"/>
+    <w:lsdException w:name="caption" w:uiPriority="35" w:qFormat="1"/>
+    <w:lsdException w:name="Title" w:semiHidden="0" w:uiPriority="10" w:unhideWhenUsed="0" w:qFormat="1"/>
+    <w:lsdException w:name="Default Paragraph Font" w:uiPriority="1"/>
+    <w:lsdException w:name="Subtitle" w:semiHidden="0" w:uiPriority="11" w:unhideWhenUsed="0" w:qFormat="1"/>
+    <w:lsdException w:name="Strong" w:semiHidden="0" w:uiPriority="22" w:unhideWhenUsed="0" w:qFormat="1"/>
+    <w:lsdException w:name="Emphasis" w:semiHidden="0" w:uiPriority="20" w:unhideWhenUsed="0" w:qFormat="1"/>
+    <w:lsdException w:name="Table Grid" w:semiHidden="0" w:uiPriority="59" w:unhideWhenUsed="0"/>
+    <w:lsdException w:name="Placeholder Text" w:unhideWhenUsed="0"/>
+    <w:lsdException w:name="No Spacing" w:semiHidden="0" w:uiPriority="1" w:unhideWhenUsed="0" w:qFormat="1"/>
+    <w:lsdException w:name="Light Shading" w:semiHidden="0" w:uiPriority="60" w:unhideWhenUsed="0"/>
+    <w:lsdException w:name="Light List" w:semiHidden="0" w:uiPriority="61" w:unhideWhenUsed="0"/>
+    <w:lsdException w:name="Light Grid" w:semiHidden="0" w:uiPriority="62" w:unhideWhenUsed="0"/>
+    <w:lsdException w:name="Medium Shading 1" w:semiHidden="0" w:uiPriority="63" w:unhideWhenUsed="0"/>
+    <w:lsdException w:name="Medium Shading 2" w:semiHidden="0" w:uiPriority="64" w:unhideWhenUsed="0"/>
+    <w:lsdException w:name="Medium List 1" w:semiHidden="0" w:uiPriority="65" w:unhideWhenUsed="0"/>
+    <w:lsdException w:name="Medium List 2" w:semiHidden="0" w:uiPriority="66" w:unhideWhenUsed="0"/>
+    <w:lsdException w:name="Medium Grid 1" w:semiHidden="0" w:uiPriority="67" w:unhideWhenUsed="0"/>
+    <w:lsdException w:name="Medium Grid 2" w:semiHidden="0" w:uiPriority="68" w:unhideWhenUsed="0"/>
+    <w:lsdException w:name="Medium Grid 3" w:semiHidden="0" w:uiPriority="69" w:unhideWhenUsed="0"/>
+    <w:lsdException w:name="Dark List" w:semiHidden="0" w:uiPriority="70" w:unhideWhenUsed="0"/>
+    <w:lsdException w:name="Colorful Shading" w:semiHidden="0" w:uiPriority="71" w:unhideWhenUsed="0"/>
+    <w:lsdException w:name="Colorful List" w:semiHidden="0" w:uiPriority="72" w:unhideWhenUsed="0"/>
+    <w:lsdException w:name="Colorful Grid" w:semiHidden="0" w:uiPriority="73" w:unhideWhenUsed="0"/>
+    <w:lsdException w:name="Light Shading Accent 1" w:semiHidden="0" w:uiPriority="60" w:unhideWhenUsed="0"/>
+    <w:lsdException w:name="Light List Accent 1" w:semiHidden="0" w:uiPriority="61" w:unhideWhenUsed="0"/>
+    <w:lsdException w:name="Light Grid Accent 1" w:semiHidden="0" w:uiPriority="62" w:unhideWhenUsed="0"/>
+    <w:lsdException w:name="Medium Shading 1 Accent 1" w:semiHidden="0" w:uiPriority="63" w:unhideWhenUsed="0"/>
+    <w:lsdException w:name="Medium Shading 2 Accent 1" w:semiHidden="0" w:uiPriority="64" w:unhideWhenUsed="0"/>
+    <w:lsdException w:name="Medium List 1 Accent 1" w:semiHidden="0" w:uiPriority="65" w:unhideWhenUsed="0"/>
+    <w:lsdException w:name="Revision" w:unhideWhenUsed="0"/>
+    <w:lsdException w:name="List Paragraph" w:semiHidden="0" w:uiPriority="34" w:unhideWhenUsed="0" w:qFormat="1"/>
+    <w:lsdException w:name="Quote" w:semiHidden="0" w:uiPriority="29" w:unhideWhenUsed="0" w:qFormat="1"/>
+    <w:lsdException w:name="Intense Quote" w:semiHidden="0" w:uiPriority="30" w:unhideWhenUsed="0" w:qFormat="1"/>
+    <w:lsdException w:name="Medium List 2 Accent 1" w:semiHidden="0" w:uiPriority="66" w:unhideWhenUsed="0"/>
+    <w:lsdException w:name="Medium Grid 1 Accent 1" w:semiHidden="0" w:uiPriority="67" w:unhideWhenUsed="0"/>
+    <w:lsdException w:name="Medium Grid 2 Accent 1" w:semiHidden="0" w:uiPriority="68" w:unhideWhenUsed="0"/>
+    <w:lsdException w:name="Medium Grid 3 Accent 1" w:semiHidden="0" w:uiPriority="69" w:unhideWhenUsed="0"/>
+    <w:lsdException w:name="Dark List Accent 1" w:semiHidden="0" w:uiPriority="70" w:unhideWhenUsed="0"/>
+    <w:lsdException w:name="Colorful Shading Accent 1" w:semiHidden="0" w:uiPriority="71" w:unhideWhenUsed="0"/>
+    <w:lsdException w:name="Colorful List Accent 1" w:semiHidden="0" w:uiPriority="72" w:unhideWhenUsed="0"/>
+    <w:lsdException w:name="Colorful Grid Accent 1" w:semiHidden="0" w:uiPriority="73" w:unhideWhenUsed="0"/>
+    <w:lsdException w:name="Light Shading Accent 2" w:semiHidden="0" w:uiPriority="60" w:unhideWhenUsed="0"/>
+    <w:lsdException w:name="Light List Accent 2" w:semiHidden="0" w:uiPriority="61" w:unhideWhenUsed="0"/>
+    <w:lsdException w:name="Light Grid Accent 2" w:semiHidden="0" w:uiPriority="62" w:unhideWhenUsed="0"/>
+    <w:lsdException w:name="Medium Shading 1 Accent 2" w:semiHidden="0" w:uiPriority="63" w:unhideWhenUsed="0"/>
+    <w:lsdException w:name="Medium Shading 2 Accent 2" w:semiHidden="0" w:uiPriority="64" w:unhideWhenUsed="0"/>
+    <w:lsdException w:name="Medium List 1 Accent 2" w:semiHidden="0" w:uiPriority="65" w:unhideWhenUsed="0"/>
+    <w:lsdException w:name="Medium List 2 Accent 2" w:semiHidden="0" w:uiPriority="66" w:unhideWhenUsed="0"/>
+    <w:lsdException w:name="Medium Grid 1 Accent 2" w:semiHidden="0" w:uiPriority="67" w:unhideWhenUsed="0"/>
+    <w:lsdException w:name="Medium Grid 2 Accent 2" w:semiHidden="0" w:uiPriority="68" w:unhideWhenUsed="0"/>
+    <w:lsdException w:name="Medium Grid 3 Accent 2" w:semiHidden="0" w:uiPriority="69" w:unhideWhenUsed="0"/>
+    <w:lsdException w:name="Dark List Accent 2" w:semiHidden="0" w:uiPriority="70" w:unhideWhenUsed="0"/>
+    <w:lsdException w:name="Colorful Shading Accent 2" w:semiHidden="0" w:uiPriority="71" w:unhideWhenUsed="0"/>
+    <w:lsdException w:name="Colorful List Accent 2" w:semiHidden="0" w:uiPriority="72" w:unhideWhenUsed="0"/>
+    <w:lsdException w:name="Colorful Grid Accent 2" w:semiHidden="0" w:uiPriority="73" w:unhideWhenUsed="0"/>
+    <w:lsdException w:name="Light Shading Accent 3" w:semiHidden="0" w:uiPriority="60" w:unhideWhenUsed="0"/>
+    <w:lsdException w:name="Light List Accent 3" w:semiHidden="0" w:uiPriority="61" w:unhideWhenUsed="0"/>
+    <w:lsdException w:name="Light Grid Accent 3" w:semiHidden="0" w:uiPriority="62" w:unhideWhenUsed="0"/>
+    <w:lsdException w:name="Medium Shading 1 Accent 3" w:semiHidden="0" w:uiPriority="63" w:unhideWhenUsed="0"/>
+    <w:lsdException w:name="Medium Shading 2 Accent 3" w:semiHidden="0" w:uiPriority="64" w:unhideWhenUsed="0"/>
+    <w:lsdException w:name="Medium List 1 Accent 3" w:semiHidden="0" w:uiPriority="65" w:unhideWhenUsed="0"/>
+    <w:lsdException w:name="Medium List 2 Accent 3" w:semiHidden="0" w:uiPriority="66" w:unhideWhenUsed="0"/>
+    <w:lsdException w:name="Medium Grid 1 Accent 3" w:semiHidden="0" w:uiPriority="67" w:unhideWhenUsed="0"/>
+    <w:lsdException w:name="Medium Grid 2 Accent 3" w:semiHidden="0" w:uiPriority="68" w:unhideWhenUsed="0"/>
+    <w:lsdException w:name="Medium Grid 3 Accent 3" w:semiHidden="0" w:uiPriority="69" w:unhideWhenUsed="0"/>
+    <w:lsdException w:name="Dark List Accent 3" w:semiHidden="0" w:uiPriority="70" w:unhideWhenUsed="0"/>
+    <w:lsdException w:name="Colorful Shading Accent 3" w:semiHidden="0" w:uiPriority="71" w:unhideWhenUsed="0"/>
+    <w:lsdException w:name="Colorful List Accent 3" w:semiHidden="0" w:uiPriority="72" w:unhideWhenUsed="0"/>
+    <w:lsdException w:name="Colorful Grid Accent 3" w:semiHidden="0" w:uiPriority="73" w:unhideWhenUsed="0"/>
+    <w:lsdException w:name="Light Shading Accent 4" w:semiHidden="0" w:uiPriority="60" w:unhideWhenUsed="0"/>
+    <w:lsdException w:name="Light List Accent 4" w:semiHidden="0" w:uiPriority="61" w:unhideWhenUsed="0"/>
+    <w:lsdException w:name="Light Grid Accent 4" w:semiHidden="0" w:uiPriority="62" w:unhideWhenUsed="0"/>
+    <w:lsdException w:name="Medium Shading 1 Accent 4" w:semiHidden="0" w:uiPriority="63" w:unhideWhenUsed="0"/>
+    <w:lsdException w:name="Medium Shading 2 Accent 4" w:semiHidden="0" w:uiPriority="64" w:unhideWhenUsed="0"/>
+    <w:lsdException w:name="Medium List 1 Accent 4" w:semiHidden="0" w:uiPriority="65" w:unhideWhenUsed="0"/>
+    <w:lsdException w:name="Medium List 2 Accent 4" w:semiHidden="0" w:uiPriority="66" w:unhideWhenUsed="0"/>
+    <w:lsdException w:name="Medium Grid 1 Accent 4" w:semiHidden="0" w:uiPriority="67" w:unhideWhenUsed="0"/>
+    <w:lsdException w:name="Medium Grid 2 Accent 4" w:semiHidden="0" w:uiPriority="68" w:unhideWhenUsed="0"/>
+    <w:lsdException w:name="Medium Grid 3 Accent 4" w:semiHidden="0" w:uiPriority="69" w:unhideWhenUsed="0"/>
+    <w:lsdException w:name="Dark List Accent 4" w:semiHidden="0" w:uiPriority="70" w:unhideWhenUsed="0"/>
+    <w:lsdException w:name="Colorful Shading Accent 4" w:semiHidden="0" w:uiPriority="71" w:unhideWhenUsed="0"/>
+    <w:lsdException w:name="Colorful List Accent 4" w:semiHidden="0" w:uiPriority="72" w:unhideWhenUsed="0"/>
+    <w:lsdException w:name="Colorful Grid Accent 4" w:semiHidden="0" w:uiPriority="73" w:unhideWhenUsed="0"/>
+    <w:lsdException w:name="Light Shading Accent 5" w:semiHidden="0" w:uiPriority="60" w:unhideWhenUsed="0"/>
+    <w:lsdException w:name="Light List Accent 5" w:semiHidden="0" w:uiPriority="61" w:unhideWhenUsed="0"/>
+    <w:lsdException w:name="Light Grid Accent 5" w:semiHidden="0" w:uiPriority="62" w:unhideWhenUsed="0"/>
+    <w:lsdException w:name="Medium Shading 1 Accent 5" w:semiHidden="0" w:uiPriority="63" w:unhideWhenUsed="0"/>
+    <w:lsdException w:name="Medium Shading 2 Accent 5" w:semiHidden="0" w:uiPriority="64" w:unhideWhenUsed="0"/>
+    <w:lsdException w:name="Medium List 1 Accent 5" w:semiHidden="0" w:uiPriority="65" w:unhideWhenUsed="0"/>
+    <w:lsdException w:name="Medium List 2 Accent 5" w:semiHidden="0" w:uiPriority="66" w:unhideWhenUsed="0"/>
+    <w:lsdException w:name="Medium Grid 1 Accent 5" w:semiHidden="0" w:uiPriority="67" w:unhideWhenUsed="0"/>
+    <w:lsdException w:name="Medium Grid 2 Accent 5" w:semiHidden="0" w:uiPriority="68" w:unhideWhenUsed="0"/>
+    <w:lsdException w:name="Medium Grid 3 Accent 5" w:semiHidden="0" w:uiPriority="69" w:unhideWhenUsed="0"/>
+    <w:lsdException w:name="Dark List Accent 5" w:semiHidden="0" w:uiPriority="70" w:unhideWhenUsed="0"/>
+    <w:lsdException w:name="Colorful Shading Accent 5" w:semiHidden="0" w:uiPriority="71" w:unhideWhenUsed="0"/>
+    <w:lsdException w:name="Colorful List Accent 5" w:semiHidden="0" w:uiPriority="72" w:unhideWhenUsed="0"/>
+    <w:lsdException w:name="Colorful Grid Accent 5" w:semiHidden="0" w:uiPriority="73" w:unhideWhenUsed="0"/>
+    <w:lsdException w:name="Light Shading Accent 6" w:semiHidden="0" w:uiPriority="60" w:unhideWhenUsed="0"/>
+    <w:lsdException w:name="Light List Accent 6" w:semiHidden="0" w:uiPriority="61" w:unhideWhenUsed="0"/>
+    <w:lsdException w:name="Light Grid Accent 6" w:semiHidden="0" w:uiPriority="62" w:unhideWhenUsed="0"/>
+    <w:lsdException w:name="Medium Shading 1 Accent 6" w:semiHidden="0" w:uiPriority="63" w:unhideWhenUsed="0"/>
+    <w:lsdException w:name="Medium Shading 2 Accent 6" w:semiHidden="0" w:uiPriority="64" w:unhideWhenUsed="0"/>
+    <w:lsdException w:name="Medium List 1 Accent 6" w:semiHidden="0" w:uiPriority="65" w:unhideWhenUsed="0"/>
+    <w:lsdException w:name="Medium List 2 Accent 6" w:semiHidden="0" w:uiPriority="66" w:unhideWhenUsed="0"/>
+    <w:lsdException w:name="Medium Grid 1 Accent 6" w:semiHidden="0" w:uiPriority="67" w:unhideWhenUsed="0"/>
+    <w:lsdException w:name="Medium Grid 2 Accent 6" w:semiHidden="0" w:uiPriority="68" w:unhideWhenUsed="0"/>
+    <w:lsdException w:name="Medium Grid 3 Accent 6" w:semiHidden="0" w:uiPriority="69" w:unhideWhenUsed="0"/>
+    <w:lsdException w:name="Dark List Accent 6" w:semiHidden="0" w:uiPriority="70" w:unhideWhenUsed="0"/>
+    <w:lsdException w:name="Colorful Shading Accent 6" w:semiHidden="0" w:uiPriority="71" w:unhideWhenUsed="0"/>
+    <w:lsdException w:name="Colorful List Accent 6" w:semiHidden="0" w:uiPriority="72" w:unhideWhenUsed="0"/>
+    <w:lsdException w:name="Colorful Grid Accent 6" w:semiHidden="0" w:uiPriority="73" w:unhideWhenUsed="0"/>
+    <w:lsdException w:name="Subtle Emphasis" w:semiHidden="0" w:uiPriority="19" w:unhideWhenUsed="0" w:qFormat="1"/>
+    <w:lsdException w:name="Intense Emphasis" w:semiHidden="0" w:uiPriority="21" w:unhideWhenUsed="0" w:qFormat="1"/>
+    <w:lsdException w:name="Subtle Reference" w:semiHidden="0" w:uiPriority="31" w:unhideWhenUsed="0" w:qFormat="1"/>
+    <w:lsdException w:name="Intense Reference" w:semiHidden="0" w:uiPriority="32" w:unhideWhenUsed="0" w:qFormat="1"/>
+    <w:lsdException w:name="Book Title" w:semiHidden="0" w:uiPriority="33" w:unhideWhenUsed="0" w:qFormat="1"/>
+    <w:lsdException w:name="Bibliography" w:uiPriority="37"/>
+    <w:lsdException w:name="TOC Heading" w:uiPriority="39" w:qFormat="1"/>
+  </w:latentStyles>
+  <w:style w:type="paragraph" w:default="1" w:styleId="a">
+    <w:name w:val="Normal"/>
+    <w:qFormat/>
+    <w:pPr>
+      <w:widowControl w:val="0"/>
+      <w:jc w:val="both"/>
+    </w:pPr>
+  </w:style>
+  <w:style w:type="character" w:default="1" w:styleId="a0">
+    <w:name w:val="Default Paragraph Font"/>
+    <w:uiPriority w:val="1"/>
+    <w:semiHidden/>
+    <w:unhideWhenUsed/>
+  </w:style>
+  <w:style w:type="table" w:default="1" w:styleId="a1">
+    <w:name w:val="Normal Table"/>
+    <w:uiPriority w:val="99"/>
+    <w:semiHidden/>
+    <w:unhideWhenUsed/>
+    <w:tblPr>
+      <w:tblInd w:w="0" w:type="dxa"/>
+      <w:tblCellMar>
+        <w:top w:w="0" w:type="dxa"/>
+        <w:left w:w="108" w:type="dxa"/>
+        <w:bottom w:w="0" w:type="dxa"/>
+        <w:right w:w="108" w:type="dxa"/>
+      </w:tblCellMar>
+    </w:tblPr>
+  </w:style>
+  <w:style w:type="numbering" w:default="1" w:styleId="a2">
+    <w:name w:val="No List"/>
+    <w:uiPriority w:val="99"/>
+    <w:semiHidden/>
+    <w:unhideWhenUsed/>
+  </w:style>
+  <w:style w:type="paragraph" w:styleId="a3">
+    <w:name w:val="List Paragraph"/>
+    <w:basedOn w:val="a"/>
+    <w:uiPriority w:val="34"/>
+    <w:qFormat/>
+    <w:rsid w:val="00702992"/>
+    <w:pPr>
+      <w:ind w:firstLineChars="200" w:firstLine="420"/>
+    </w:pPr>
+  </w:style>
+  <w:style w:type="paragraph" w:styleId="a4">
+    <w:name w:val="header"/>
+    <w:basedOn w:val="a"/>
+    <w:link w:val="Char"/>
+    <w:uiPriority w:val="99"/>
+    <w:unhideWhenUsed/>
+    <w:rsid w:val="00DC2709"/>
+    <w:pPr>
+      <w:pBdr>
+        <w:bottom w:val="single" w:sz="6" w:space="1" w:color="auto"/>
+      </w:pBdr>
+      <w:tabs>
+        <w:tab w:val="center" w:pos="4153"/>
+        <w:tab w:val="right" w:pos="8306"/>
+      </w:tabs>
+      <w:snapToGrid w:val="0"/>
+      <w:jc w:val="center"/>
+    </w:pPr>
+    <w:rPr>
+      <w:sz w:val="18"/>
+      <w:szCs w:val="18"/>
+    </w:rPr>
+  </w:style>
+  <w:style w:type="character" w:customStyle="1" w:styleId="Char">
+    <w:name w:val="页眉 Char"/>
+    <w:basedOn w:val="a0"/>
+    <w:link w:val="a4"/>
+    <w:uiPriority w:val="99"/>
+    <w:rsid w:val="00DC2709"/>
+    <w:rPr>
+      <w:sz w:val="18"/>
+      <w:szCs w:val="18"/>
+    </w:rPr>
+  </w:style>
+  <w:style w:type="paragraph" w:styleId="a5">
+    <w:name w:val="footer"/>
+    <w:basedOn w:val="a"/>
+    <w:link w:val="Char0"/>
+    <w:uiPriority w:val="99"/>
+    <w:unhideWhenUsed/>
+    <w:rsid w:val="00DC2709"/>
+    <w:pPr>
+      <w:tabs>
+        <w:tab w:val="center" w:pos="4153"/>
+        <w:tab w:val="right" w:pos="8306"/>
+      </w:tabs>
+      <w:snapToGrid w:val="0"/>
+      <w:jc w:val="left"/>
+    </w:pPr>
+    <w:rPr>
+      <w:sz w:val="18"/>
+      <w:szCs w:val="18"/>
+    </w:rPr>
+  </w:style>
+  <w:style w:type="character" w:customStyle="1" w:styleId="Char0">
+    <w:name w:val="页脚 Char"/>
+    <w:basedOn w:val="a0"/>
+    <w:link w:val="a5"/>
     <w:uiPriority w:val="99"/>
     <w:rsid w:val="00DC2709"/>
     <w:rPr>

--- a/readme/APP测试(2).docx
+++ b/readme/APP测试(2).docx
@@ -407,8 +407,17 @@
           <w:rFonts w:ascii="微软雅黑" w:eastAsia="微软雅黑" w:hAnsi="微软雅黑" w:hint="eastAsia"/>
           <w:sz w:val="24"/>
           <w:szCs w:val="24"/>
-        </w:rPr>
-        <w:t>目前单据不能引单，如，配出单可以引要货单，配入可引配出，批发销售可引批发订单等等。</w:t>
+          <w:highlight w:val="yellow"/>
+        </w:rPr>
+        <w:t>目前单据不能引单，如，配出单可以引要货单，配入可引配出，批发销售可引批发订单等等</w:t>
+      </w:r>
+      <w:r>
+        <w:rPr>
+          <w:rFonts w:ascii="微软雅黑" w:eastAsia="微软雅黑" w:hAnsi="微软雅黑" w:hint="eastAsia"/>
+          <w:sz w:val="24"/>
+          <w:szCs w:val="24"/>
+        </w:rPr>
+        <w:t>。</w:t>
       </w:r>
     </w:p>
     <w:p>
@@ -497,6 +506,7 @@
           <w:szCs w:val="24"/>
         </w:rPr>
       </w:pPr>
+      <w:bookmarkStart w:id="0" w:name="_GoBack"/>
       <w:r>
         <w:rPr>
           <w:rFonts w:ascii="微软雅黑" w:eastAsia="微软雅黑" w:hAnsi="微软雅黑" w:hint="eastAsia"/>
@@ -512,7 +522,16 @@
           <w:sz w:val="24"/>
           <w:szCs w:val="24"/>
         </w:rPr>
-        <w:t>输入编码不能实现查找商品，不能模糊查找，不能精确查找，所有</w:t>
+        <w:t>输入编码不能实现查找商品</w:t>
+      </w:r>
+      <w:bookmarkEnd w:id="0"/>
+      <w:r>
+        <w:rPr>
+          <w:rFonts w:ascii="微软雅黑" w:eastAsia="微软雅黑" w:hAnsi="微软雅黑" w:hint="eastAsia"/>
+          <w:sz w:val="24"/>
+          <w:szCs w:val="24"/>
+        </w:rPr>
+        <w:t>，不能模糊查找，不能精确查找，所有</w:t>
       </w:r>
       <w:r>
         <w:rPr>
@@ -890,25 +909,14 @@
           <w:highlight w:val="yellow"/>
         </w:rPr>
       </w:pPr>
-      <w:bookmarkStart w:id="0" w:name="_GoBack"/>
-      <w:r>
-        <w:rPr>
-          <w:rFonts w:ascii="微软雅黑" w:eastAsia="微软雅黑" w:hAnsi="微软雅黑" w:hint="eastAsia"/>
-          <w:sz w:val="24"/>
-          <w:szCs w:val="24"/>
-          <w:highlight w:val="yellow"/>
-        </w:rPr>
-        <w:t>盘点过程无法浏览哪些商品要盘，有多少商品盘了</w:t>
-      </w:r>
-      <w:bookmarkEnd w:id="0"/>
-      <w:r>
-        <w:rPr>
-          <w:rFonts w:ascii="微软雅黑" w:eastAsia="微软雅黑" w:hAnsi="微软雅黑" w:hint="eastAsia"/>
-          <w:sz w:val="24"/>
-          <w:szCs w:val="24"/>
-          <w:highlight w:val="yellow"/>
-        </w:rPr>
-        <w:t>，哪些没盘找不到</w:t>
+      <w:r>
+        <w:rPr>
+          <w:rFonts w:ascii="微软雅黑" w:eastAsia="微软雅黑" w:hAnsi="微软雅黑" w:hint="eastAsia"/>
+          <w:sz w:val="24"/>
+          <w:szCs w:val="24"/>
+          <w:highlight w:val="yellow"/>
+        </w:rPr>
+        <w:t>盘点过程无法浏览哪些商品要盘，有多少商品盘了，哪些没盘找不到</w:t>
       </w:r>
     </w:p>
     <w:p>

--- a/readme/APP测试(2).docx
+++ b/readme/APP测试(2).docx
@@ -504,14 +504,15 @@
           <w:rFonts w:ascii="微软雅黑" w:eastAsia="微软雅黑" w:hAnsi="微软雅黑"/>
           <w:sz w:val="24"/>
           <w:szCs w:val="24"/>
-        </w:rPr>
-      </w:pPr>
-      <w:bookmarkStart w:id="0" w:name="_GoBack"/>
-      <w:r>
-        <w:rPr>
-          <w:rFonts w:ascii="微软雅黑" w:eastAsia="微软雅黑" w:hAnsi="微软雅黑" w:hint="eastAsia"/>
-          <w:sz w:val="24"/>
-          <w:szCs w:val="24"/>
+          <w:highlight w:val="yellow"/>
+        </w:rPr>
+      </w:pPr>
+      <w:r>
+        <w:rPr>
+          <w:rFonts w:ascii="微软雅黑" w:eastAsia="微软雅黑" w:hAnsi="微软雅黑" w:hint="eastAsia"/>
+          <w:sz w:val="24"/>
+          <w:szCs w:val="24"/>
+          <w:highlight w:val="yellow"/>
         </w:rPr>
         <w:lastRenderedPageBreak/>
         <w:t>单据里</w:t>
@@ -521,23 +522,27 @@
           <w:rFonts w:ascii="微软雅黑" w:eastAsia="微软雅黑" w:hAnsi="微软雅黑" w:hint="eastAsia"/>
           <w:sz w:val="24"/>
           <w:szCs w:val="24"/>
-        </w:rPr>
-        <w:t>输入编码不能实现查找商品</w:t>
-      </w:r>
+          <w:highlight w:val="yellow"/>
+        </w:rPr>
+        <w:t>输入编码不能实现查找商品，不能模糊查</w:t>
+      </w:r>
+      <w:bookmarkStart w:id="0" w:name="_GoBack"/>
       <w:bookmarkEnd w:id="0"/>
       <w:r>
         <w:rPr>
           <w:rFonts w:ascii="微软雅黑" w:eastAsia="微软雅黑" w:hAnsi="微软雅黑" w:hint="eastAsia"/>
           <w:sz w:val="24"/>
           <w:szCs w:val="24"/>
-        </w:rPr>
-        <w:t>，不能模糊查找，不能精确查找，所有</w:t>
-      </w:r>
-      <w:r>
-        <w:rPr>
-          <w:rFonts w:ascii="微软雅黑" w:eastAsia="微软雅黑" w:hAnsi="微软雅黑" w:hint="eastAsia"/>
-          <w:sz w:val="24"/>
-          <w:szCs w:val="24"/>
+          <w:highlight w:val="yellow"/>
+        </w:rPr>
+        <w:t>找，不能精确查找，所有</w:t>
+      </w:r>
+      <w:r>
+        <w:rPr>
+          <w:rFonts w:ascii="微软雅黑" w:eastAsia="微软雅黑" w:hAnsi="微软雅黑" w:hint="eastAsia"/>
+          <w:sz w:val="24"/>
+          <w:szCs w:val="24"/>
+          <w:highlight w:val="yellow"/>
         </w:rPr>
         <w:t>通过输入编码查找的都返回一串固定字符，不能用。</w:t>
       </w:r>
